--- a/Cinema & Narration/Cinema & Narration.docx
+++ b/Cinema & Narration/Cinema & Narration.docx
@@ -1,6 +1,6 @@
 
 <file path=word/document.xml><?xml version="1.0" encoding="utf-8"?>
-<w:document xmlns:wpc="http://schemas.microsoft.com/office/word/2010/wordprocessingCanvas" xmlns:cx="http://schemas.microsoft.com/office/drawing/2014/chartex" xmlns:cx1="http://schemas.microsoft.com/office/drawing/2015/9/8/chartex" xmlns:mc="http://schemas.openxmlformats.org/markup-compatibility/2006" xmlns:o="urn:schemas-microsoft-com:office:office" xmlns:r="http://schemas.openxmlformats.org/officeDocument/2006/relationships" xmlns:m="http://schemas.openxmlformats.org/officeDocument/2006/math" xmlns:v="urn:schemas-microsoft-com:vml" xmlns:wp14="http://schemas.microsoft.com/office/word/2010/wordprocessingDrawing" xmlns:wp="http://schemas.openxmlformats.org/drawingml/2006/wordprocessingDrawing" xmlns:w10="urn:schemas-microsoft-com:office:word" xmlns:w="http://schemas.openxmlformats.org/wordprocessingml/2006/main" xmlns:w14="http://schemas.microsoft.com/office/word/2010/wordml" xmlns:w15="http://schemas.microsoft.com/office/word/2012/wordml" xmlns:w16se="http://schemas.microsoft.com/office/word/2015/wordml/symex" xmlns:wpg="http://schemas.microsoft.com/office/word/2010/wordprocessingGroup" xmlns:wpi="http://schemas.microsoft.com/office/word/2010/wordprocessingInk" xmlns:wne="http://schemas.microsoft.com/office/word/2006/wordml" xmlns:wps="http://schemas.microsoft.com/office/word/2010/wordprocessingShape" mc:Ignorable="w14 w15 w16se wp14">
+<w:document xmlns:wpc="http://schemas.microsoft.com/office/word/2010/wordprocessingCanvas" xmlns:cx="http://schemas.microsoft.com/office/drawing/2014/chartex" xmlns:mc="http://schemas.openxmlformats.org/markup-compatibility/2006" xmlns:o="urn:schemas-microsoft-com:office:office" xmlns:r="http://schemas.openxmlformats.org/officeDocument/2006/relationships" xmlns:m="http://schemas.openxmlformats.org/officeDocument/2006/math" xmlns:v="urn:schemas-microsoft-com:vml" xmlns:wp14="http://schemas.microsoft.com/office/word/2010/wordprocessingDrawing" xmlns:wp="http://schemas.openxmlformats.org/drawingml/2006/wordprocessingDrawing" xmlns:w10="urn:schemas-microsoft-com:office:word" xmlns:w="http://schemas.openxmlformats.org/wordprocessingml/2006/main" xmlns:w14="http://schemas.microsoft.com/office/word/2010/wordml" xmlns:w15="http://schemas.microsoft.com/office/word/2012/wordml" xmlns:w16se="http://schemas.microsoft.com/office/word/2015/wordml/symex" xmlns:wpg="http://schemas.microsoft.com/office/word/2010/wordprocessingGroup" xmlns:wpi="http://schemas.microsoft.com/office/word/2010/wordprocessingInk" xmlns:wne="http://schemas.microsoft.com/office/word/2006/wordml" xmlns:wps="http://schemas.microsoft.com/office/word/2010/wordprocessingShape" mc:Ignorable="w14 w15 w16se wp14">
   <w:body>
     <w:p>
       <w:pPr>
@@ -62,8 +62,16 @@
           <w:sz w:val="24"/>
         </w:rPr>
         <w:br/>
-        <w:t>ANATOMIE D’UN SCENARIO, John Truby</w:t>
-      </w:r>
+        <w:t xml:space="preserve">ANATOMIE D’UN SCENARIO, John </w:t>
+      </w:r>
+      <w:proofErr w:type="spellStart"/>
+      <w:r>
+        <w:rPr>
+          <w:sz w:val="24"/>
+        </w:rPr>
+        <w:t>Truby</w:t>
+      </w:r>
+      <w:proofErr w:type="spellEnd"/>
     </w:p>
     <w:p>
       <w:pPr>
@@ -252,7 +260,21 @@
           <w:sz w:val="24"/>
         </w:rPr>
         <w:br/>
-        <w:t>Implique attention portée à la cohérence du monde (par rapport à un genre d’histoire –Sf, western, à une réalité historique, géographique, aux règles de cet univers</w:t>
+        <w:t>Implique attention portée à la cohérence du monde (par rapport à un genre d’histoire –</w:t>
+      </w:r>
+      <w:proofErr w:type="spellStart"/>
+      <w:r>
+        <w:rPr>
+          <w:sz w:val="24"/>
+        </w:rPr>
+        <w:t>Sf</w:t>
+      </w:r>
+      <w:proofErr w:type="spellEnd"/>
+      <w:r>
+        <w:rPr>
+          <w:sz w:val="24"/>
+        </w:rPr>
+        <w:t>, western, à une réalité historique, géographique, aux règles de cet univers</w:t>
       </w:r>
       <w:r>
         <w:rPr>
@@ -260,25 +282,62 @@
         </w:rPr>
         <w:t xml:space="preserve">, etc… </w:t>
       </w:r>
+      <w:proofErr w:type="spellStart"/>
       <w:r>
         <w:rPr>
           <w:i/>
           <w:sz w:val="24"/>
         </w:rPr>
-        <w:t>Upside down</w:t>
-      </w:r>
+        <w:t>Upside</w:t>
+      </w:r>
+      <w:proofErr w:type="spellEnd"/>
       <w:r>
         <w:rPr>
           <w:i/>
           <w:sz w:val="24"/>
         </w:rPr>
-        <w:br/>
-      </w:r>
-      <w:r>
-        <w:rPr>
-          <w:sz w:val="24"/>
-        </w:rPr>
-        <w:t>Cohérence des persos, de leur caractère, de leur évolution (Luke laisse tranquille les Ewoks)</w:t>
+        <w:t xml:space="preserve"> down</w:t>
+      </w:r>
+      <w:r>
+        <w:rPr>
+          <w:i/>
+          <w:sz w:val="24"/>
+        </w:rPr>
+        <w:br/>
+      </w:r>
+      <w:r>
+        <w:rPr>
+          <w:sz w:val="24"/>
+        </w:rPr>
+        <w:t xml:space="preserve">Cohérence des </w:t>
+      </w:r>
+      <w:proofErr w:type="spellStart"/>
+      <w:r>
+        <w:rPr>
+          <w:sz w:val="24"/>
+        </w:rPr>
+        <w:t>persos</w:t>
+      </w:r>
+      <w:proofErr w:type="spellEnd"/>
+      <w:r>
+        <w:rPr>
+          <w:sz w:val="24"/>
+        </w:rPr>
+        <w:t xml:space="preserve">, de leur caractère, de leur évolution (Luke laisse tranquille les </w:t>
+      </w:r>
+      <w:proofErr w:type="spellStart"/>
+      <w:r>
+        <w:rPr>
+          <w:sz w:val="24"/>
+        </w:rPr>
+        <w:t>Ewoks</w:t>
+      </w:r>
+      <w:proofErr w:type="spellEnd"/>
+      <w:r>
+        <w:rPr>
+          <w:sz w:val="24"/>
+        </w:rPr>
+        <w:t>)</w:t>
       </w:r>
       <w:r>
         <w:rPr>
@@ -411,7 +470,21 @@
           <w:sz w:val="24"/>
         </w:rPr>
         <w:br/>
-        <w:t>=On parle depuis 4000 ans de la même chose : NOUS (les hooooomes) et donc les thèmes se recoupent, se retrouvent.</w:t>
+        <w:t xml:space="preserve">=On parle depuis 4000 ans de la même chose : NOUS (les </w:t>
+      </w:r>
+      <w:proofErr w:type="spellStart"/>
+      <w:r>
+        <w:rPr>
+          <w:sz w:val="24"/>
+        </w:rPr>
+        <w:t>hooooomes</w:t>
+      </w:r>
+      <w:proofErr w:type="spellEnd"/>
+      <w:r>
+        <w:rPr>
+          <w:sz w:val="24"/>
+        </w:rPr>
+        <w:t>) et donc les thèmes se recoupent, se retrouvent.</w:t>
       </w:r>
     </w:p>
     <w:p>
@@ -506,7 +579,21 @@
         <w:rPr>
           <w:sz w:val="24"/>
         </w:rPr>
-        <w:t>The Chaser : Ironie dramatique</w:t>
+        <w:t xml:space="preserve">The </w:t>
+      </w:r>
+      <w:proofErr w:type="spellStart"/>
+      <w:r>
+        <w:rPr>
+          <w:sz w:val="24"/>
+        </w:rPr>
+        <w:t>Chaser</w:t>
+      </w:r>
+      <w:proofErr w:type="spellEnd"/>
+      <w:r>
+        <w:rPr>
+          <w:sz w:val="24"/>
+        </w:rPr>
+        <w:t> : Ironie dramatique</w:t>
       </w:r>
     </w:p>
     <w:p>
@@ -584,7 +671,21 @@
         <w:rPr>
           <w:sz w:val="24"/>
         </w:rPr>
-        <w:t>Permet de se plugger émotionnellement au personnage principal et de vivre avec lui sensation / émotion + fortement.</w:t>
+        <w:t xml:space="preserve">Permet de se </w:t>
+      </w:r>
+      <w:proofErr w:type="spellStart"/>
+      <w:r>
+        <w:rPr>
+          <w:sz w:val="24"/>
+        </w:rPr>
+        <w:t>plugger</w:t>
+      </w:r>
+      <w:proofErr w:type="spellEnd"/>
+      <w:r>
+        <w:rPr>
+          <w:sz w:val="24"/>
+        </w:rPr>
+        <w:t xml:space="preserve"> émotionnellement au personnage principal et de vivre avec lui sensation / émotion + fortement.</w:t>
       </w:r>
     </w:p>
     <w:p>
@@ -708,7 +809,21 @@
         <w:rPr>
           <w:sz w:val="24"/>
         </w:rPr>
-        <w:t>Le charisme peut venir aussi d’un aspect non moral, de la liberté de faire le mal : Trevor (GTA V), Dexter, Walter, Tony Soprano, Batman dans certaine version a ce côté dark incontrôlable.</w:t>
+        <w:t xml:space="preserve">Le charisme peut venir aussi d’un aspect non moral, de la liberté de faire le mal : Trevor (GTA V), Dexter, Walter, Tony Soprano, Batman dans certaine version a ce côté </w:t>
+      </w:r>
+      <w:proofErr w:type="spellStart"/>
+      <w:r>
+        <w:rPr>
+          <w:sz w:val="24"/>
+        </w:rPr>
+        <w:t>dark</w:t>
+      </w:r>
+      <w:proofErr w:type="spellEnd"/>
+      <w:r>
+        <w:rPr>
+          <w:sz w:val="24"/>
+        </w:rPr>
+        <w:t xml:space="preserve"> incontrôlable.</w:t>
       </w:r>
     </w:p>
     <w:p>
@@ -820,20 +935,47 @@
         <w:rPr>
           <w:sz w:val="24"/>
         </w:rPr>
-        <w:t xml:space="preserve"> (caractérisation = tout ce qui va donner un caractère, une personnalité, une originalité, une particularité à votre perso – Kharacter = graver dans la pierre)</w:t>
-      </w:r>
-    </w:p>
-    <w:p>
-      <w:pPr>
-        <w:rPr>
-          <w:sz w:val="24"/>
-        </w:rPr>
-      </w:pPr>
-      <w:r>
-        <w:rPr>
-          <w:sz w:val="24"/>
-        </w:rPr>
-        <w:t>1/ Physique : apparence (beau-laid) stature, posture, force, agilité, dextérité, souplesse, taille, poids, âge, sexe, couleur de peau, de cheveux, d’yeux</w:t>
+        <w:t xml:space="preserve"> (caractérisation = tout ce qui va donner un caractère, une personnalité, une originalité, une particularité à votre perso – </w:t>
+      </w:r>
+      <w:proofErr w:type="spellStart"/>
+      <w:r>
+        <w:rPr>
+          <w:sz w:val="24"/>
+        </w:rPr>
+        <w:t>Kharacter</w:t>
+      </w:r>
+      <w:proofErr w:type="spellEnd"/>
+      <w:r>
+        <w:rPr>
+          <w:sz w:val="24"/>
+        </w:rPr>
+        <w:t xml:space="preserve"> = graver dans la pierre)</w:t>
+      </w:r>
+    </w:p>
+    <w:p>
+      <w:pPr>
+        <w:rPr>
+          <w:sz w:val="24"/>
+        </w:rPr>
+      </w:pPr>
+      <w:r>
+        <w:rPr>
+          <w:sz w:val="24"/>
+        </w:rPr>
+        <w:t xml:space="preserve">1/ </w:t>
+      </w:r>
+      <w:r>
+        <w:rPr>
+          <w:b/>
+          <w:sz w:val="24"/>
+        </w:rPr>
+        <w:t>Physique</w:t>
+      </w:r>
+      <w:r>
+        <w:rPr>
+          <w:sz w:val="24"/>
+        </w:rPr>
+        <w:t> : apparence (beau-laid) stature, posture, force, agilité, dextérité, souplesse, taille, poids, âge, sexe, couleur de peau, de cheveux, d’yeux</w:t>
       </w:r>
     </w:p>
     <w:p>
@@ -859,7 +1001,20 @@
         <w:rPr>
           <w:sz w:val="24"/>
         </w:rPr>
-        <w:t>2/ Mental : Psychologie (phobie, trouble, trauma, construction mental, toc et tic…) / Caractère / Moral / Connaissances / Humeur / qualité-défaut</w:t>
+        <w:t xml:space="preserve">2/ </w:t>
+      </w:r>
+      <w:r>
+        <w:rPr>
+          <w:b/>
+          <w:sz w:val="24"/>
+        </w:rPr>
+        <w:t>Mental</w:t>
+      </w:r>
+      <w:r>
+        <w:rPr>
+          <w:sz w:val="24"/>
+        </w:rPr>
+        <w:t> : Psychologie (phobie, trouble, trauma, construction mental, toc et tic…) / Caractère / Moral / Connaissances / Humeur / qualité-défaut</w:t>
       </w:r>
     </w:p>
     <w:p>
@@ -909,7 +1064,23 @@
           <w:i/>
           <w:sz w:val="24"/>
         </w:rPr>
-        <w:t>De quoi a-t-il honte ? Qu’est-ce qu’il cache au fond de lui ? Quel est son secret ?</w:t>
+        <w:t xml:space="preserve">De quoi </w:t>
+      </w:r>
+      <w:proofErr w:type="spellStart"/>
+      <w:r>
+        <w:rPr>
+          <w:i/>
+          <w:sz w:val="24"/>
+        </w:rPr>
+        <w:t>a-t-il</w:t>
+      </w:r>
+      <w:proofErr w:type="spellEnd"/>
+      <w:r>
+        <w:rPr>
+          <w:i/>
+          <w:sz w:val="24"/>
+        </w:rPr>
+        <w:t xml:space="preserve"> honte ? Qu’est-ce qu’il cache au fond de lui ? Quel est son secret ?</w:t>
       </w:r>
     </w:p>
     <w:p>
@@ -940,26 +1111,79 @@
           <w:i/>
           <w:sz w:val="24"/>
         </w:rPr>
-        <w:t>De quoi a-t-il envie ? Et besoin ?</w:t>
-      </w:r>
-    </w:p>
-    <w:p>
-      <w:pPr>
-        <w:rPr>
-          <w:sz w:val="24"/>
-        </w:rPr>
-      </w:pPr>
-      <w:r>
-        <w:rPr>
-          <w:sz w:val="24"/>
-        </w:rPr>
-        <w:t>3/ Antécédents</w:t>
-      </w:r>
-      <w:r>
-        <w:rPr>
-          <w:sz w:val="24"/>
-        </w:rPr>
-        <w:t> : Backstory, ce qu’il a véc</w:t>
+        <w:t xml:space="preserve">De quoi </w:t>
+      </w:r>
+      <w:proofErr w:type="spellStart"/>
+      <w:r>
+        <w:rPr>
+          <w:i/>
+          <w:sz w:val="24"/>
+        </w:rPr>
+        <w:t>a-t-il</w:t>
+      </w:r>
+      <w:proofErr w:type="spellEnd"/>
+      <w:r>
+        <w:rPr>
+          <w:i/>
+          <w:sz w:val="24"/>
+        </w:rPr>
+        <w:t xml:space="preserve"> envie ? Et besoin ?</w:t>
+      </w:r>
+    </w:p>
+    <w:p>
+      <w:pPr>
+        <w:rPr>
+          <w:sz w:val="24"/>
+        </w:rPr>
+      </w:pPr>
+    </w:p>
+    <w:p>
+      <w:pPr>
+        <w:rPr>
+          <w:sz w:val="24"/>
+        </w:rPr>
+      </w:pPr>
+    </w:p>
+    <w:p>
+      <w:pPr>
+        <w:rPr>
+          <w:sz w:val="24"/>
+        </w:rPr>
+      </w:pPr>
+      <w:bookmarkStart w:id="0" w:name="_GoBack"/>
+      <w:bookmarkEnd w:id="0"/>
+      <w:r>
+        <w:rPr>
+          <w:sz w:val="24"/>
+        </w:rPr>
+        <w:t xml:space="preserve">3/ </w:t>
+      </w:r>
+      <w:r>
+        <w:rPr>
+          <w:b/>
+          <w:sz w:val="24"/>
+        </w:rPr>
+        <w:t>Antécédents</w:t>
+      </w:r>
+      <w:r>
+        <w:rPr>
+          <w:sz w:val="24"/>
+        </w:rPr>
+        <w:t xml:space="preserve"> : </w:t>
+      </w:r>
+      <w:proofErr w:type="spellStart"/>
+      <w:r>
+        <w:rPr>
+          <w:sz w:val="24"/>
+        </w:rPr>
+        <w:t>Backstory</w:t>
+      </w:r>
+      <w:proofErr w:type="spellEnd"/>
+      <w:r>
+        <w:rPr>
+          <w:sz w:val="24"/>
+        </w:rPr>
+        <w:t>, ce qu’il a véc</w:t>
       </w:r>
       <w:r>
         <w:rPr>
@@ -1002,7 +1226,20 @@
         <w:rPr>
           <w:sz w:val="24"/>
         </w:rPr>
-        <w:t xml:space="preserve">4/ Etat civil : Tout ce qui va faire le présent du personnage : son job, relations, niveau social, </w:t>
+        <w:t xml:space="preserve">4/ Etat </w:t>
+      </w:r>
+      <w:r>
+        <w:rPr>
+          <w:b/>
+          <w:sz w:val="24"/>
+        </w:rPr>
+        <w:t>civil</w:t>
+      </w:r>
+      <w:r>
+        <w:rPr>
+          <w:sz w:val="24"/>
+        </w:rPr>
+        <w:t xml:space="preserve"> : Tout ce qui va faire le présent du personnage : son job, relations, niveau social, </w:t>
       </w:r>
       <w:r>
         <w:rPr>
@@ -1042,14 +1279,59 @@
         <w:rPr>
           <w:sz w:val="24"/>
         </w:rPr>
-        <w:t>1/ L’objectif : Pour se mettre ç agir, à prendre vie et forme, votre personnage doit avoir un bu, un objectif, une direction à suivre.</w:t>
-      </w:r>
-      <w:r>
-        <w:rPr>
-          <w:sz w:val="24"/>
-        </w:rPr>
-        <w:br/>
-        <w:t>L’objectif = l’étincelle de vie qui électrise votre créature (it’s alive)</w:t>
+        <w:t xml:space="preserve">1/ </w:t>
+      </w:r>
+      <w:r>
+        <w:rPr>
+          <w:b/>
+          <w:sz w:val="24"/>
+        </w:rPr>
+        <w:t>L’objectif</w:t>
+      </w:r>
+      <w:r>
+        <w:rPr>
+          <w:sz w:val="24"/>
+        </w:rPr>
+        <w:t> : Pour se mettre à</w:t>
+      </w:r>
+      <w:r>
+        <w:rPr>
+          <w:sz w:val="24"/>
+        </w:rPr>
+        <w:t xml:space="preserve"> agir, à prendre vie et forme, votre personnage doit avoir un bu</w:t>
+      </w:r>
+      <w:r>
+        <w:rPr>
+          <w:sz w:val="24"/>
+        </w:rPr>
+        <w:t>t</w:t>
+      </w:r>
+      <w:r>
+        <w:rPr>
+          <w:sz w:val="24"/>
+        </w:rPr>
+        <w:t>, un objectif, une direction à suivre.</w:t>
+      </w:r>
+      <w:r>
+        <w:rPr>
+          <w:sz w:val="24"/>
+        </w:rPr>
+        <w:br/>
+        <w:t>L’objectif = l’étincelle de vie qui électrise votre créature (</w:t>
+      </w:r>
+      <w:proofErr w:type="spellStart"/>
+      <w:r>
+        <w:rPr>
+          <w:sz w:val="24"/>
+        </w:rPr>
+        <w:t>it’s</w:t>
+      </w:r>
+      <w:proofErr w:type="spellEnd"/>
+      <w:r>
+        <w:rPr>
+          <w:sz w:val="24"/>
+        </w:rPr>
+        <w:t xml:space="preserve"> alive)</w:t>
       </w:r>
     </w:p>
     <w:p>
@@ -1064,6 +1346,7 @@
         </w:rPr>
         <w:t xml:space="preserve">C’est le </w:t>
       </w:r>
+      <w:proofErr w:type="spellStart"/>
       <w:r>
         <w:rPr>
           <w:i/>
@@ -1071,6 +1354,7 @@
         </w:rPr>
         <w:t>emeth</w:t>
       </w:r>
+      <w:proofErr w:type="spellEnd"/>
       <w:r>
         <w:rPr>
           <w:sz w:val="24"/>
@@ -1088,27 +1372,60 @@
           <w:sz w:val="24"/>
         </w:rPr>
         <w:br/>
-        <w:t>C’est le vecteur, le traceur qui va amrquer sa direction au perso.</w:t>
-      </w:r>
-      <w:r>
-        <w:rPr>
-          <w:sz w:val="24"/>
-        </w:rPr>
-        <w:br/>
-        <w:t>Objectif peut être voulu, désiré ou subi, imposé. Les rapports différents vont donner des types de persos différents.</w:t>
-      </w:r>
-    </w:p>
-    <w:p>
-      <w:pPr>
-        <w:rPr>
-          <w:sz w:val="24"/>
-        </w:rPr>
-      </w:pPr>
-      <w:r>
-        <w:rPr>
-          <w:sz w:val="24"/>
-        </w:rPr>
-        <w:t>2/Question de la motivation qui entre en jeu</w:t>
+        <w:t xml:space="preserve">C’est le vecteur, le traceur qui va </w:t>
+      </w:r>
+      <w:r>
+        <w:rPr>
+          <w:sz w:val="24"/>
+        </w:rPr>
+        <w:t>marquer</w:t>
+      </w:r>
+      <w:r>
+        <w:rPr>
+          <w:sz w:val="24"/>
+        </w:rPr>
+        <w:t xml:space="preserve"> sa direction au perso.</w:t>
+      </w:r>
+      <w:r>
+        <w:rPr>
+          <w:sz w:val="24"/>
+        </w:rPr>
+        <w:br/>
+        <w:t xml:space="preserve">Objectif peut être voulu, désiré ou subi, imposé. Les rapports différents vont donner des types de </w:t>
+      </w:r>
+      <w:proofErr w:type="spellStart"/>
+      <w:r>
+        <w:rPr>
+          <w:sz w:val="24"/>
+        </w:rPr>
+        <w:t>persos</w:t>
+      </w:r>
+      <w:proofErr w:type="spellEnd"/>
+      <w:r>
+        <w:rPr>
+          <w:sz w:val="24"/>
+        </w:rPr>
+        <w:t xml:space="preserve"> différents.</w:t>
+      </w:r>
+    </w:p>
+    <w:p>
+      <w:pPr>
+        <w:rPr>
+          <w:sz w:val="24"/>
+        </w:rPr>
+      </w:pPr>
+      <w:r>
+        <w:rPr>
+          <w:sz w:val="24"/>
+        </w:rPr>
+        <w:t>2/</w:t>
+      </w:r>
+      <w:r>
+        <w:rPr>
+          <w:b/>
+          <w:sz w:val="24"/>
+        </w:rPr>
+        <w:t>Question de la motivation qui entre en jeu</w:t>
       </w:r>
     </w:p>
     <w:p>
@@ -1152,8 +1469,16 @@
           <w:sz w:val="24"/>
         </w:rPr>
         <w:tab/>
-        <w:t>Il n’en est pas capable : Kick Ass</w:t>
-      </w:r>
+        <w:t xml:space="preserve">Il n’en est pas capable : Kick </w:t>
+      </w:r>
+      <w:proofErr w:type="spellStart"/>
+      <w:r>
+        <w:rPr>
+          <w:sz w:val="24"/>
+        </w:rPr>
+        <w:t>Ass</w:t>
+      </w:r>
+      <w:proofErr w:type="spellEnd"/>
     </w:p>
     <w:p>
       <w:pPr>
@@ -1183,7 +1508,21 @@
           <w:sz w:val="24"/>
         </w:rPr>
         <w:tab/>
-        <w:t>Il en est capable : Gaston Lagaffe, Hancock</w:t>
+        <w:t xml:space="preserve">Il en est capable : Gaston </w:t>
+      </w:r>
+      <w:proofErr w:type="spellStart"/>
+      <w:r>
+        <w:rPr>
+          <w:sz w:val="24"/>
+        </w:rPr>
+        <w:t>Lagaffe</w:t>
+      </w:r>
+      <w:proofErr w:type="spellEnd"/>
+      <w:r>
+        <w:rPr>
+          <w:sz w:val="24"/>
+        </w:rPr>
+        <w:t>, Hancock</w:t>
       </w:r>
       <w:r>
         <w:rPr>
@@ -1202,8 +1541,30 @@
         <w:rPr>
           <w:sz w:val="24"/>
         </w:rPr>
-        <w:t>The Big Lebowsky</w:t>
-      </w:r>
+        <w:t xml:space="preserve">The </w:t>
+      </w:r>
+      <w:proofErr w:type="spellStart"/>
+      <w:r>
+        <w:rPr>
+          <w:sz w:val="24"/>
+        </w:rPr>
+        <w:t>Big</w:t>
+      </w:r>
+      <w:proofErr w:type="spellEnd"/>
+      <w:r>
+        <w:rPr>
+          <w:sz w:val="24"/>
+        </w:rPr>
+        <w:t xml:space="preserve"> </w:t>
+      </w:r>
+      <w:proofErr w:type="spellStart"/>
+      <w:r>
+        <w:rPr>
+          <w:sz w:val="24"/>
+        </w:rPr>
+        <w:t>Lebowsky</w:t>
+      </w:r>
+      <w:proofErr w:type="spellEnd"/>
     </w:p>
     <w:p>
       <w:pPr>
@@ -1239,7 +1600,21 @@
         <w:rPr>
           <w:sz w:val="24"/>
         </w:rPr>
-        <w:t xml:space="preserve"> Arthur Pendragon, Néo, Harry Potter</w:t>
+        <w:t xml:space="preserve"> Arthur </w:t>
+      </w:r>
+      <w:proofErr w:type="spellStart"/>
+      <w:r>
+        <w:rPr>
+          <w:sz w:val="24"/>
+        </w:rPr>
+        <w:t>Pendragon</w:t>
+      </w:r>
+      <w:proofErr w:type="spellEnd"/>
+      <w:r>
+        <w:rPr>
+          <w:sz w:val="24"/>
+        </w:rPr>
+        <w:t>, Néo, Harry Potter</w:t>
       </w:r>
       <w:r>
         <w:rPr>
@@ -1258,7 +1633,21 @@
         <w:rPr>
           <w:sz w:val="24"/>
         </w:rPr>
-        <w:t xml:space="preserve"> The dear hunter (Voyage au bout de l’enfer)</w:t>
+        <w:t xml:space="preserve"> The </w:t>
+      </w:r>
+      <w:proofErr w:type="spellStart"/>
+      <w:r>
+        <w:rPr>
+          <w:sz w:val="24"/>
+        </w:rPr>
+        <w:t>dear</w:t>
+      </w:r>
+      <w:proofErr w:type="spellEnd"/>
+      <w:r>
+        <w:rPr>
+          <w:sz w:val="24"/>
+        </w:rPr>
+        <w:t xml:space="preserve"> hunter (Voyage au bout de l’enfer)</w:t>
       </w:r>
     </w:p>
     <w:p>
@@ -1312,16 +1701,33 @@
           <w:b/>
           <w:sz w:val="24"/>
         </w:rPr>
-        <w:t>Jean Raymond Poirodot</w:t>
-      </w:r>
-      <w:r>
-        <w:rPr>
-          <w:b/>
-          <w:sz w:val="24"/>
-        </w:rPr>
-        <w:br/>
+        <w:t xml:space="preserve">Jean Raymond </w:t>
+      </w:r>
+      <w:proofErr w:type="spellStart"/>
+      <w:r>
+        <w:rPr>
+          <w:b/>
+          <w:sz w:val="24"/>
+        </w:rPr>
+        <w:t>Poirodot</w:t>
+      </w:r>
+      <w:proofErr w:type="spellEnd"/>
+      <w:r>
+        <w:rPr>
+          <w:b/>
+          <w:sz w:val="24"/>
+        </w:rPr>
+        <w:br/>
+      </w:r>
+      <w:proofErr w:type="spellStart"/>
+      <w:r>
+        <w:rPr>
+          <w:b/>
+          <w:sz w:val="24"/>
+        </w:rPr>
         <w:t>MotorMan</w:t>
       </w:r>
+      <w:proofErr w:type="spellEnd"/>
       <w:r>
         <w:rPr>
           <w:b/>
@@ -1336,24 +1742,48 @@
           <w:sz w:val="24"/>
         </w:rPr>
         <w:br/>
+      </w:r>
+      <w:proofErr w:type="spellStart"/>
+      <w:r>
+        <w:rPr>
+          <w:b/>
+          <w:sz w:val="24"/>
+        </w:rPr>
         <w:t>Katabolonga</w:t>
       </w:r>
-      <w:r>
-        <w:rPr>
-          <w:b/>
-          <w:sz w:val="24"/>
-        </w:rPr>
-        <w:br/>
+      <w:proofErr w:type="spellEnd"/>
+      <w:r>
+        <w:rPr>
+          <w:b/>
+          <w:sz w:val="24"/>
+        </w:rPr>
+        <w:br/>
+      </w:r>
+      <w:proofErr w:type="spellStart"/>
+      <w:r>
+        <w:rPr>
+          <w:b/>
+          <w:sz w:val="24"/>
+        </w:rPr>
         <w:t>ZZzzzzzvvvrchhh</w:t>
       </w:r>
-      <w:r>
-        <w:rPr>
-          <w:b/>
-          <w:sz w:val="24"/>
-        </w:rPr>
-        <w:br/>
+      <w:proofErr w:type="spellEnd"/>
+      <w:r>
+        <w:rPr>
+          <w:b/>
+          <w:sz w:val="24"/>
+        </w:rPr>
+        <w:br/>
+      </w:r>
+      <w:proofErr w:type="spellStart"/>
+      <w:r>
+        <w:rPr>
+          <w:b/>
+          <w:sz w:val="24"/>
+        </w:rPr>
         <w:t>Calliclès</w:t>
       </w:r>
+      <w:proofErr w:type="spellEnd"/>
       <w:r>
         <w:rPr>
           <w:b/>
@@ -1368,6 +1798,13 @@
           <w:sz w:val="24"/>
         </w:rPr>
         <w:br/>
+      </w:r>
+      <w:r>
+        <w:rPr>
+          <w:b/>
+          <w:sz w:val="24"/>
+        </w:rPr>
+        <w:lastRenderedPageBreak/>
         <w:t>Brune Platine</w:t>
       </w:r>
       <w:r>
@@ -1376,8 +1813,16 @@
           <w:sz w:val="24"/>
         </w:rPr>
         <w:br/>
+      </w:r>
+      <w:proofErr w:type="spellStart"/>
+      <w:r>
+        <w:rPr>
+          <w:b/>
+          <w:sz w:val="24"/>
+        </w:rPr>
         <w:t>Flipidoo</w:t>
       </w:r>
+      <w:proofErr w:type="spellEnd"/>
       <w:r>
         <w:rPr>
           <w:b/>
@@ -1393,24 +1838,39 @@
         </w:rPr>
         <w:br/>
       </w:r>
-      <w:r>
-        <w:rPr>
-          <w:b/>
-          <w:sz w:val="24"/>
-        </w:rPr>
-        <w:lastRenderedPageBreak/>
-        <w:t>Pom-le-peureux</w:t>
-      </w:r>
-      <w:r>
-        <w:rPr>
-          <w:b/>
-          <w:sz w:val="24"/>
-        </w:rPr>
-        <w:br/>
-        <w:t>John Kaltenbrunner</w:t>
-      </w:r>
-      <w:bookmarkStart w:id="0" w:name="_GoBack"/>
-      <w:bookmarkEnd w:id="0"/>
+      <w:proofErr w:type="spellStart"/>
+      <w:r>
+        <w:rPr>
+          <w:b/>
+          <w:sz w:val="24"/>
+        </w:rPr>
+        <w:t>Pom</w:t>
+      </w:r>
+      <w:proofErr w:type="spellEnd"/>
+      <w:r>
+        <w:rPr>
+          <w:b/>
+          <w:sz w:val="24"/>
+        </w:rPr>
+        <w:t>-le-peureux</w:t>
+      </w:r>
+      <w:r>
+        <w:rPr>
+          <w:b/>
+          <w:sz w:val="24"/>
+        </w:rPr>
+        <w:br/>
+        <w:t xml:space="preserve">John </w:t>
+      </w:r>
+      <w:proofErr w:type="spellStart"/>
+      <w:r>
+        <w:rPr>
+          <w:b/>
+          <w:sz w:val="24"/>
+        </w:rPr>
+        <w:t>Kaltenbrunner</w:t>
+      </w:r>
+      <w:proofErr w:type="spellEnd"/>
       <w:r>
         <w:rPr>
           <w:b/>
@@ -1557,7 +2017,7 @@
 </file>
 
 <file path=word/numbering.xml><?xml version="1.0" encoding="utf-8"?>
-<w:numbering xmlns:wpc="http://schemas.microsoft.com/office/word/2010/wordprocessingCanvas" xmlns:cx="http://schemas.microsoft.com/office/drawing/2014/chartex" xmlns:cx1="http://schemas.microsoft.com/office/drawing/2015/9/8/chartex" xmlns:mc="http://schemas.openxmlformats.org/markup-compatibility/2006" xmlns:o="urn:schemas-microsoft-com:office:office" xmlns:r="http://schemas.openxmlformats.org/officeDocument/2006/relationships" xmlns:m="http://schemas.openxmlformats.org/officeDocument/2006/math" xmlns:v="urn:schemas-microsoft-com:vml" xmlns:wp14="http://schemas.microsoft.com/office/word/2010/wordprocessingDrawing" xmlns:wp="http://schemas.openxmlformats.org/drawingml/2006/wordprocessingDrawing" xmlns:w10="urn:schemas-microsoft-com:office:word" xmlns:w="http://schemas.openxmlformats.org/wordprocessingml/2006/main" xmlns:w14="http://schemas.microsoft.com/office/word/2010/wordml" xmlns:w15="http://schemas.microsoft.com/office/word/2012/wordml" xmlns:w16se="http://schemas.microsoft.com/office/word/2015/wordml/symex" xmlns:wpg="http://schemas.microsoft.com/office/word/2010/wordprocessingGroup" xmlns:wpi="http://schemas.microsoft.com/office/word/2010/wordprocessingInk" xmlns:wne="http://schemas.microsoft.com/office/word/2006/wordml" xmlns:wps="http://schemas.microsoft.com/office/word/2010/wordprocessingShape" mc:Ignorable="w14 w15 w16se wp14">
+<w:numbering xmlns:wpc="http://schemas.microsoft.com/office/word/2010/wordprocessingCanvas" xmlns:cx="http://schemas.microsoft.com/office/drawing/2014/chartex" xmlns:mc="http://schemas.openxmlformats.org/markup-compatibility/2006" xmlns:o="urn:schemas-microsoft-com:office:office" xmlns:r="http://schemas.openxmlformats.org/officeDocument/2006/relationships" xmlns:m="http://schemas.openxmlformats.org/officeDocument/2006/math" xmlns:v="urn:schemas-microsoft-com:vml" xmlns:wp14="http://schemas.microsoft.com/office/word/2010/wordprocessingDrawing" xmlns:wp="http://schemas.openxmlformats.org/drawingml/2006/wordprocessingDrawing" xmlns:w10="urn:schemas-microsoft-com:office:word" xmlns:w="http://schemas.openxmlformats.org/wordprocessingml/2006/main" xmlns:w14="http://schemas.microsoft.com/office/word/2010/wordml" xmlns:w15="http://schemas.microsoft.com/office/word/2012/wordml" xmlns:w16se="http://schemas.microsoft.com/office/word/2015/wordml/symex" xmlns:wpg="http://schemas.microsoft.com/office/word/2010/wordprocessingGroup" xmlns:wpi="http://schemas.microsoft.com/office/word/2010/wordprocessingInk" xmlns:wne="http://schemas.microsoft.com/office/word/2006/wordml" xmlns:wps="http://schemas.microsoft.com/office/word/2010/wordprocessingShape" mc:Ignorable="w14 w15 w16se wp14">
   <w:abstractNum w:abstractNumId="0" w15:restartNumberingAfterBreak="0">
     <w:nsid w:val="169043C3"/>
     <w:multiLevelType w:val="hybridMultilevel"/>

--- a/Cinema & Narration/Cinema & Narration.docx
+++ b/Cinema & Narration/Cinema & Narration.docx
@@ -1,6 +1,6 @@
 
 <file path=word/document.xml><?xml version="1.0" encoding="utf-8"?>
-<w:document xmlns:wpc="http://schemas.microsoft.com/office/word/2010/wordprocessingCanvas" xmlns:cx="http://schemas.microsoft.com/office/drawing/2014/chartex" xmlns:mc="http://schemas.openxmlformats.org/markup-compatibility/2006" xmlns:o="urn:schemas-microsoft-com:office:office" xmlns:r="http://schemas.openxmlformats.org/officeDocument/2006/relationships" xmlns:m="http://schemas.openxmlformats.org/officeDocument/2006/math" xmlns:v="urn:schemas-microsoft-com:vml" xmlns:wp14="http://schemas.microsoft.com/office/word/2010/wordprocessingDrawing" xmlns:wp="http://schemas.openxmlformats.org/drawingml/2006/wordprocessingDrawing" xmlns:w10="urn:schemas-microsoft-com:office:word" xmlns:w="http://schemas.openxmlformats.org/wordprocessingml/2006/main" xmlns:w14="http://schemas.microsoft.com/office/word/2010/wordml" xmlns:w15="http://schemas.microsoft.com/office/word/2012/wordml" xmlns:w16se="http://schemas.microsoft.com/office/word/2015/wordml/symex" xmlns:wpg="http://schemas.microsoft.com/office/word/2010/wordprocessingGroup" xmlns:wpi="http://schemas.microsoft.com/office/word/2010/wordprocessingInk" xmlns:wne="http://schemas.microsoft.com/office/word/2006/wordml" xmlns:wps="http://schemas.microsoft.com/office/word/2010/wordprocessingShape" mc:Ignorable="w14 w15 w16se wp14">
+<w:document xmlns:wpc="http://schemas.microsoft.com/office/word/2010/wordprocessingCanvas" xmlns:cx="http://schemas.microsoft.com/office/drawing/2014/chartex" xmlns:cx1="http://schemas.microsoft.com/office/drawing/2015/9/8/chartex" xmlns:mc="http://schemas.openxmlformats.org/markup-compatibility/2006" xmlns:o="urn:schemas-microsoft-com:office:office" xmlns:r="http://schemas.openxmlformats.org/officeDocument/2006/relationships" xmlns:m="http://schemas.openxmlformats.org/officeDocument/2006/math" xmlns:v="urn:schemas-microsoft-com:vml" xmlns:wp14="http://schemas.microsoft.com/office/word/2010/wordprocessingDrawing" xmlns:wp="http://schemas.openxmlformats.org/drawingml/2006/wordprocessingDrawing" xmlns:w10="urn:schemas-microsoft-com:office:word" xmlns:w="http://schemas.openxmlformats.org/wordprocessingml/2006/main" xmlns:w14="http://schemas.microsoft.com/office/word/2010/wordml" xmlns:w15="http://schemas.microsoft.com/office/word/2012/wordml" xmlns:w16se="http://schemas.microsoft.com/office/word/2015/wordml/symex" xmlns:wpg="http://schemas.microsoft.com/office/word/2010/wordprocessingGroup" xmlns:wpi="http://schemas.microsoft.com/office/word/2010/wordprocessingInk" xmlns:wne="http://schemas.microsoft.com/office/word/2006/wordml" xmlns:wps="http://schemas.microsoft.com/office/word/2010/wordprocessingShape" mc:Ignorable="w14 w15 w16se wp14">
   <w:body>
     <w:p>
       <w:pPr>
@@ -62,16 +62,8 @@
           <w:sz w:val="24"/>
         </w:rPr>
         <w:br/>
-        <w:t xml:space="preserve">ANATOMIE D’UN SCENARIO, John </w:t>
-      </w:r>
-      <w:proofErr w:type="spellStart"/>
-      <w:r>
-        <w:rPr>
-          <w:sz w:val="24"/>
-        </w:rPr>
-        <w:t>Truby</w:t>
-      </w:r>
-      <w:proofErr w:type="spellEnd"/>
+        <w:t>ANATOMIE D’UN SCENARIO, John Truby</w:t>
+      </w:r>
     </w:p>
     <w:p>
       <w:pPr>
@@ -260,21 +252,7 @@
           <w:sz w:val="24"/>
         </w:rPr>
         <w:br/>
-        <w:t>Implique attention portée à la cohérence du monde (par rapport à un genre d’histoire –</w:t>
-      </w:r>
-      <w:proofErr w:type="spellStart"/>
-      <w:r>
-        <w:rPr>
-          <w:sz w:val="24"/>
-        </w:rPr>
-        <w:t>Sf</w:t>
-      </w:r>
-      <w:proofErr w:type="spellEnd"/>
-      <w:r>
-        <w:rPr>
-          <w:sz w:val="24"/>
-        </w:rPr>
-        <w:t>, western, à une réalité historique, géographique, aux règles de cet univers</w:t>
+        <w:t>Implique attention portée à la cohérence du monde (par rapport à un genre d’histoire –Sf, western, à une réalité historique, géographique, aux règles de cet univers</w:t>
       </w:r>
       <w:r>
         <w:rPr>
@@ -282,62 +260,25 @@
         </w:rPr>
         <w:t xml:space="preserve">, etc… </w:t>
       </w:r>
-      <w:proofErr w:type="spellStart"/>
       <w:r>
         <w:rPr>
           <w:i/>
           <w:sz w:val="24"/>
         </w:rPr>
-        <w:t>Upside</w:t>
-      </w:r>
-      <w:proofErr w:type="spellEnd"/>
+        <w:t>Upside down</w:t>
+      </w:r>
       <w:r>
         <w:rPr>
           <w:i/>
           <w:sz w:val="24"/>
         </w:rPr>
-        <w:t xml:space="preserve"> down</w:t>
-      </w:r>
-      <w:r>
-        <w:rPr>
-          <w:i/>
-          <w:sz w:val="24"/>
-        </w:rPr>
-        <w:br/>
-      </w:r>
-      <w:r>
-        <w:rPr>
-          <w:sz w:val="24"/>
-        </w:rPr>
-        <w:t xml:space="preserve">Cohérence des </w:t>
-      </w:r>
-      <w:proofErr w:type="spellStart"/>
-      <w:r>
-        <w:rPr>
-          <w:sz w:val="24"/>
-        </w:rPr>
-        <w:t>persos</w:t>
-      </w:r>
-      <w:proofErr w:type="spellEnd"/>
-      <w:r>
-        <w:rPr>
-          <w:sz w:val="24"/>
-        </w:rPr>
-        <w:t xml:space="preserve">, de leur caractère, de leur évolution (Luke laisse tranquille les </w:t>
-      </w:r>
-      <w:proofErr w:type="spellStart"/>
-      <w:r>
-        <w:rPr>
-          <w:sz w:val="24"/>
-        </w:rPr>
-        <w:t>Ewoks</w:t>
-      </w:r>
-      <w:proofErr w:type="spellEnd"/>
-      <w:r>
-        <w:rPr>
-          <w:sz w:val="24"/>
-        </w:rPr>
-        <w:t>)</w:t>
+        <w:br/>
+      </w:r>
+      <w:r>
+        <w:rPr>
+          <w:sz w:val="24"/>
+        </w:rPr>
+        <w:t>Cohérence des persos, de leur caractère, de leur évolution (Luke laisse tranquille les Ewoks)</w:t>
       </w:r>
       <w:r>
         <w:rPr>
@@ -470,21 +411,7 @@
           <w:sz w:val="24"/>
         </w:rPr>
         <w:br/>
-        <w:t xml:space="preserve">=On parle depuis 4000 ans de la même chose : NOUS (les </w:t>
-      </w:r>
-      <w:proofErr w:type="spellStart"/>
-      <w:r>
-        <w:rPr>
-          <w:sz w:val="24"/>
-        </w:rPr>
-        <w:t>hooooomes</w:t>
-      </w:r>
-      <w:proofErr w:type="spellEnd"/>
-      <w:r>
-        <w:rPr>
-          <w:sz w:val="24"/>
-        </w:rPr>
-        <w:t>) et donc les thèmes se recoupent, se retrouvent.</w:t>
+        <w:t>=On parle depuis 4000 ans de la même chose : NOUS (les hooooomes) et donc les thèmes se recoupent, se retrouvent.</w:t>
       </w:r>
     </w:p>
     <w:p>
@@ -579,21 +506,7 @@
         <w:rPr>
           <w:sz w:val="24"/>
         </w:rPr>
-        <w:t xml:space="preserve">The </w:t>
-      </w:r>
-      <w:proofErr w:type="spellStart"/>
-      <w:r>
-        <w:rPr>
-          <w:sz w:val="24"/>
-        </w:rPr>
-        <w:t>Chaser</w:t>
-      </w:r>
-      <w:proofErr w:type="spellEnd"/>
-      <w:r>
-        <w:rPr>
-          <w:sz w:val="24"/>
-        </w:rPr>
-        <w:t> : Ironie dramatique</w:t>
+        <w:t>The Chaser : Ironie dramatique</w:t>
       </w:r>
     </w:p>
     <w:p>
@@ -671,21 +584,7 @@
         <w:rPr>
           <w:sz w:val="24"/>
         </w:rPr>
-        <w:t xml:space="preserve">Permet de se </w:t>
-      </w:r>
-      <w:proofErr w:type="spellStart"/>
-      <w:r>
-        <w:rPr>
-          <w:sz w:val="24"/>
-        </w:rPr>
-        <w:t>plugger</w:t>
-      </w:r>
-      <w:proofErr w:type="spellEnd"/>
-      <w:r>
-        <w:rPr>
-          <w:sz w:val="24"/>
-        </w:rPr>
-        <w:t xml:space="preserve"> émotionnellement au personnage principal et de vivre avec lui sensation / émotion + fortement.</w:t>
+        <w:t>Permet de se plugger émotionnellement au personnage principal et de vivre avec lui sensation / émotion + fortement.</w:t>
       </w:r>
     </w:p>
     <w:p>
@@ -809,21 +708,7 @@
         <w:rPr>
           <w:sz w:val="24"/>
         </w:rPr>
-        <w:t xml:space="preserve">Le charisme peut venir aussi d’un aspect non moral, de la liberté de faire le mal : Trevor (GTA V), Dexter, Walter, Tony Soprano, Batman dans certaine version a ce côté </w:t>
-      </w:r>
-      <w:proofErr w:type="spellStart"/>
-      <w:r>
-        <w:rPr>
-          <w:sz w:val="24"/>
-        </w:rPr>
-        <w:t>dark</w:t>
-      </w:r>
-      <w:proofErr w:type="spellEnd"/>
-      <w:r>
-        <w:rPr>
-          <w:sz w:val="24"/>
-        </w:rPr>
-        <w:t xml:space="preserve"> incontrôlable.</w:t>
+        <w:t>Le charisme peut venir aussi d’un aspect non moral, de la liberté de faire le mal : Trevor (GTA V), Dexter, Walter, Tony Soprano, Batman dans certaine version a ce côté dark incontrôlable.</w:t>
       </w:r>
     </w:p>
     <w:p>
@@ -935,21 +820,7 @@
         <w:rPr>
           <w:sz w:val="24"/>
         </w:rPr>
-        <w:t xml:space="preserve"> (caractérisation = tout ce qui va donner un caractère, une personnalité, une originalité, une particularité à votre perso – </w:t>
-      </w:r>
-      <w:proofErr w:type="spellStart"/>
-      <w:r>
-        <w:rPr>
-          <w:sz w:val="24"/>
-        </w:rPr>
-        <w:t>Kharacter</w:t>
-      </w:r>
-      <w:proofErr w:type="spellEnd"/>
-      <w:r>
-        <w:rPr>
-          <w:sz w:val="24"/>
-        </w:rPr>
-        <w:t xml:space="preserve"> = graver dans la pierre)</w:t>
+        <w:t xml:space="preserve"> (caractérisation = tout ce qui va donner un caractère, une personnalité, une originalité, une particularité à votre perso – Kharacter = graver dans la pierre)</w:t>
       </w:r>
     </w:p>
     <w:p>
@@ -1064,23 +935,7 @@
           <w:i/>
           <w:sz w:val="24"/>
         </w:rPr>
-        <w:t xml:space="preserve">De quoi </w:t>
-      </w:r>
-      <w:proofErr w:type="spellStart"/>
-      <w:r>
-        <w:rPr>
-          <w:i/>
-          <w:sz w:val="24"/>
-        </w:rPr>
-        <w:t>a-t-il</w:t>
-      </w:r>
-      <w:proofErr w:type="spellEnd"/>
-      <w:r>
-        <w:rPr>
-          <w:i/>
-          <w:sz w:val="24"/>
-        </w:rPr>
-        <w:t xml:space="preserve"> honte ? Qu’est-ce qu’il cache au fond de lui ? Quel est son secret ?</w:t>
+        <w:t>De quoi a-t-il honte ? Qu’est-ce qu’il cache au fond de lui ? Quel est son secret ?</w:t>
       </w:r>
     </w:p>
     <w:p>
@@ -1111,250 +966,202 @@
           <w:i/>
           <w:sz w:val="24"/>
         </w:rPr>
-        <w:t xml:space="preserve">De quoi </w:t>
-      </w:r>
-      <w:proofErr w:type="spellStart"/>
+        <w:t>De quoi a-t-il envie ? Et besoin ?</w:t>
+      </w:r>
+    </w:p>
+    <w:p>
+      <w:pPr>
+        <w:rPr>
+          <w:sz w:val="24"/>
+        </w:rPr>
+      </w:pPr>
+    </w:p>
+    <w:p>
+      <w:pPr>
+        <w:rPr>
+          <w:sz w:val="24"/>
+        </w:rPr>
+      </w:pPr>
+    </w:p>
+    <w:p>
+      <w:pPr>
+        <w:rPr>
+          <w:sz w:val="24"/>
+        </w:rPr>
+      </w:pPr>
+      <w:r>
+        <w:rPr>
+          <w:sz w:val="24"/>
+        </w:rPr>
+        <w:t xml:space="preserve">3/ </w:t>
+      </w:r>
+      <w:r>
+        <w:rPr>
+          <w:b/>
+          <w:sz w:val="24"/>
+        </w:rPr>
+        <w:t>Antécédents</w:t>
+      </w:r>
+      <w:r>
+        <w:rPr>
+          <w:sz w:val="24"/>
+        </w:rPr>
+        <w:t> : Backstory, ce qu’il a véc</w:t>
+      </w:r>
+      <w:r>
+        <w:rPr>
+          <w:sz w:val="24"/>
+        </w:rPr>
+        <w:t>u auparavant, comment il est né ? qui sont ces parents ?</w:t>
+      </w:r>
+      <w:r>
+        <w:rPr>
+          <w:sz w:val="24"/>
+        </w:rPr>
+        <w:t xml:space="preserve"> comment il a été élevé</w:t>
+      </w:r>
+      <w:r>
+        <w:rPr>
+          <w:sz w:val="24"/>
+        </w:rPr>
+        <w:t> ? frères ? sœurs ?</w:t>
+      </w:r>
+      <w:r>
+        <w:rPr>
+          <w:sz w:val="24"/>
+        </w:rPr>
+        <w:t xml:space="preserve"> Les événements marquants : quels succès ? quels échecs ?</w:t>
+      </w:r>
+      <w:r>
+        <w:rPr>
+          <w:sz w:val="24"/>
+        </w:rPr>
+        <w:t xml:space="preserve"> Qui sont/ont été ses mentors, ses modèles (positif et négatif) ?</w:t>
+      </w:r>
+    </w:p>
+    <w:p>
+      <w:pPr>
+        <w:rPr>
+          <w:sz w:val="24"/>
+        </w:rPr>
+      </w:pPr>
+      <w:r>
+        <w:rPr>
+          <w:sz w:val="24"/>
+        </w:rPr>
+        <w:t xml:space="preserve">4/ Etat </w:t>
+      </w:r>
+      <w:r>
+        <w:rPr>
+          <w:b/>
+          <w:sz w:val="24"/>
+        </w:rPr>
+        <w:t>civil</w:t>
+      </w:r>
+      <w:r>
+        <w:rPr>
+          <w:sz w:val="24"/>
+        </w:rPr>
+        <w:t xml:space="preserve"> : Tout ce qui va faire le présent du personnage : son job, relations, niveau social, </w:t>
+      </w:r>
+      <w:r>
+        <w:rPr>
+          <w:sz w:val="24"/>
+        </w:rPr>
+        <w:t>sa voiture, ses amis, ses ennemis, animal de compagnie, comment il s’habille ?</w:t>
+      </w:r>
+      <w:r>
+        <w:rPr>
+          <w:sz w:val="24"/>
+        </w:rPr>
+        <w:br/>
+        <w:t>Nom (onomastique) ? Surnom ?</w:t>
+      </w:r>
+    </w:p>
+    <w:p>
+      <w:pPr>
+        <w:rPr>
+          <w:sz w:val="24"/>
+        </w:rPr>
+      </w:pPr>
+      <w:r>
+        <w:rPr>
+          <w:sz w:val="24"/>
+          <w:u w:val="single"/>
+        </w:rPr>
+        <w:t>B-Caractérisation active</w:t>
+      </w:r>
+    </w:p>
+    <w:p>
+      <w:pPr>
+        <w:rPr>
+          <w:sz w:val="24"/>
+        </w:rPr>
+      </w:pPr>
+      <w:r>
+        <w:rPr>
+          <w:sz w:val="24"/>
+        </w:rPr>
+        <w:t xml:space="preserve">1/ </w:t>
+      </w:r>
+      <w:r>
+        <w:rPr>
+          <w:b/>
+          <w:sz w:val="24"/>
+        </w:rPr>
+        <w:t>L’objectif</w:t>
+      </w:r>
+      <w:r>
+        <w:rPr>
+          <w:sz w:val="24"/>
+        </w:rPr>
+        <w:t> : Pour se mettre à</w:t>
+      </w:r>
+      <w:r>
+        <w:rPr>
+          <w:sz w:val="24"/>
+        </w:rPr>
+        <w:t xml:space="preserve"> agir, à prendre vie et forme, votre personnage doit avoir un bu</w:t>
+      </w:r>
+      <w:r>
+        <w:rPr>
+          <w:sz w:val="24"/>
+        </w:rPr>
+        <w:t>t</w:t>
+      </w:r>
+      <w:r>
+        <w:rPr>
+          <w:sz w:val="24"/>
+        </w:rPr>
+        <w:t>, un objectif, une direction à suivre.</w:t>
+      </w:r>
+      <w:r>
+        <w:rPr>
+          <w:sz w:val="24"/>
+        </w:rPr>
+        <w:br/>
+        <w:t>L’objectif = l’étincelle de vie qui électrise votre créature (it’s alive)</w:t>
+      </w:r>
+    </w:p>
+    <w:p>
+      <w:pPr>
+        <w:rPr>
+          <w:sz w:val="24"/>
+        </w:rPr>
+      </w:pPr>
+      <w:r>
+        <w:rPr>
+          <w:sz w:val="24"/>
+        </w:rPr>
+        <w:t xml:space="preserve">C’est le </w:t>
+      </w:r>
       <w:r>
         <w:rPr>
           <w:i/>
           <w:sz w:val="24"/>
         </w:rPr>
-        <w:t>a-t-il</w:t>
-      </w:r>
-      <w:proofErr w:type="spellEnd"/>
-      <w:r>
-        <w:rPr>
-          <w:i/>
-          <w:sz w:val="24"/>
-        </w:rPr>
-        <w:t xml:space="preserve"> envie ? Et besoin ?</w:t>
-      </w:r>
-    </w:p>
-    <w:p>
-      <w:pPr>
-        <w:rPr>
-          <w:sz w:val="24"/>
-        </w:rPr>
-      </w:pPr>
-    </w:p>
-    <w:p>
-      <w:pPr>
-        <w:rPr>
-          <w:sz w:val="24"/>
-        </w:rPr>
-      </w:pPr>
-    </w:p>
-    <w:p>
-      <w:pPr>
-        <w:rPr>
-          <w:sz w:val="24"/>
-        </w:rPr>
-      </w:pPr>
-      <w:bookmarkStart w:id="0" w:name="_GoBack"/>
-      <w:bookmarkEnd w:id="0"/>
-      <w:r>
-        <w:rPr>
-          <w:sz w:val="24"/>
-        </w:rPr>
-        <w:t xml:space="preserve">3/ </w:t>
-      </w:r>
-      <w:r>
-        <w:rPr>
-          <w:b/>
-          <w:sz w:val="24"/>
-        </w:rPr>
-        <w:t>Antécédents</w:t>
-      </w:r>
-      <w:r>
-        <w:rPr>
-          <w:sz w:val="24"/>
-        </w:rPr>
-        <w:t xml:space="preserve"> : </w:t>
-      </w:r>
-      <w:proofErr w:type="spellStart"/>
-      <w:r>
-        <w:rPr>
-          <w:sz w:val="24"/>
-        </w:rPr>
-        <w:t>Backstory</w:t>
-      </w:r>
-      <w:proofErr w:type="spellEnd"/>
-      <w:r>
-        <w:rPr>
-          <w:sz w:val="24"/>
-        </w:rPr>
-        <w:t>, ce qu’il a véc</w:t>
-      </w:r>
-      <w:r>
-        <w:rPr>
-          <w:sz w:val="24"/>
-        </w:rPr>
-        <w:t>u auparavant, comment il est né ? qui sont ces parents ?</w:t>
-      </w:r>
-      <w:r>
-        <w:rPr>
-          <w:sz w:val="24"/>
-        </w:rPr>
-        <w:t xml:space="preserve"> comment il a été élevé</w:t>
-      </w:r>
-      <w:r>
-        <w:rPr>
-          <w:sz w:val="24"/>
-        </w:rPr>
-        <w:t> ? frères ? sœurs ?</w:t>
-      </w:r>
-      <w:r>
-        <w:rPr>
-          <w:sz w:val="24"/>
-        </w:rPr>
-        <w:t xml:space="preserve"> Les événements marquants : quels succès ? quels échecs ?</w:t>
-      </w:r>
-      <w:r>
-        <w:rPr>
-          <w:sz w:val="24"/>
-        </w:rPr>
-        <w:t xml:space="preserve"> Qui sont/ont été ses mentors, ses modèles (positif et négatif) ?</w:t>
-      </w:r>
-    </w:p>
-    <w:p>
-      <w:pPr>
-        <w:rPr>
-          <w:sz w:val="24"/>
-        </w:rPr>
-      </w:pPr>
-      <w:r>
-        <w:rPr>
-          <w:sz w:val="24"/>
-        </w:rPr>
-        <w:t xml:space="preserve">4/ Etat </w:t>
-      </w:r>
-      <w:r>
-        <w:rPr>
-          <w:b/>
-          <w:sz w:val="24"/>
-        </w:rPr>
-        <w:t>civil</w:t>
-      </w:r>
-      <w:r>
-        <w:rPr>
-          <w:sz w:val="24"/>
-        </w:rPr>
-        <w:t xml:space="preserve"> : Tout ce qui va faire le présent du personnage : son job, relations, niveau social, </w:t>
-      </w:r>
-      <w:r>
-        <w:rPr>
-          <w:sz w:val="24"/>
-        </w:rPr>
-        <w:t>sa voiture, ses amis, ses ennemis, animal de compagnie, comment il s’habille ?</w:t>
-      </w:r>
-      <w:r>
-        <w:rPr>
-          <w:sz w:val="24"/>
-        </w:rPr>
-        <w:br/>
-        <w:t>Nom (onomastique) ? Surnom ?</w:t>
-      </w:r>
-    </w:p>
-    <w:p>
-      <w:pPr>
-        <w:rPr>
-          <w:sz w:val="24"/>
-        </w:rPr>
-      </w:pPr>
-      <w:r>
-        <w:rPr>
-          <w:sz w:val="24"/>
-          <w:u w:val="single"/>
-        </w:rPr>
-        <w:t>B-Caractérisation active</w:t>
-      </w:r>
-    </w:p>
-    <w:p>
-      <w:pPr>
-        <w:rPr>
-          <w:sz w:val="24"/>
-        </w:rPr>
-      </w:pPr>
-      <w:r>
-        <w:rPr>
-          <w:sz w:val="24"/>
-        </w:rPr>
-        <w:t xml:space="preserve">1/ </w:t>
-      </w:r>
-      <w:r>
-        <w:rPr>
-          <w:b/>
-          <w:sz w:val="24"/>
-        </w:rPr>
-        <w:t>L’objectif</w:t>
-      </w:r>
-      <w:r>
-        <w:rPr>
-          <w:sz w:val="24"/>
-        </w:rPr>
-        <w:t> : Pour se mettre à</w:t>
-      </w:r>
-      <w:r>
-        <w:rPr>
-          <w:sz w:val="24"/>
-        </w:rPr>
-        <w:t xml:space="preserve"> agir, à prendre vie et forme, votre personnage doit avoir un bu</w:t>
-      </w:r>
-      <w:r>
-        <w:rPr>
-          <w:sz w:val="24"/>
-        </w:rPr>
-        <w:t>t</w:t>
-      </w:r>
-      <w:r>
-        <w:rPr>
-          <w:sz w:val="24"/>
-        </w:rPr>
-        <w:t>, un objectif, une direction à suivre.</w:t>
-      </w:r>
-      <w:r>
-        <w:rPr>
-          <w:sz w:val="24"/>
-        </w:rPr>
-        <w:br/>
-        <w:t>L’objectif = l’étincelle de vie qui électrise votre créature (</w:t>
-      </w:r>
-      <w:proofErr w:type="spellStart"/>
-      <w:r>
-        <w:rPr>
-          <w:sz w:val="24"/>
-        </w:rPr>
-        <w:t>it’s</w:t>
-      </w:r>
-      <w:proofErr w:type="spellEnd"/>
-      <w:r>
-        <w:rPr>
-          <w:sz w:val="24"/>
-        </w:rPr>
-        <w:t xml:space="preserve"> alive)</w:t>
-      </w:r>
-    </w:p>
-    <w:p>
-      <w:pPr>
-        <w:rPr>
-          <w:sz w:val="24"/>
-        </w:rPr>
-      </w:pPr>
-      <w:r>
-        <w:rPr>
-          <w:sz w:val="24"/>
-        </w:rPr>
-        <w:t xml:space="preserve">C’est le </w:t>
-      </w:r>
-      <w:proofErr w:type="spellStart"/>
-      <w:r>
-        <w:rPr>
-          <w:i/>
-          <w:sz w:val="24"/>
-        </w:rPr>
         <w:t>emeth</w:t>
       </w:r>
-      <w:proofErr w:type="spellEnd"/>
       <w:r>
         <w:rPr>
           <w:sz w:val="24"/>
@@ -1391,21 +1198,7 @@
           <w:sz w:val="24"/>
         </w:rPr>
         <w:br/>
-        <w:t xml:space="preserve">Objectif peut être voulu, désiré ou subi, imposé. Les rapports différents vont donner des types de </w:t>
-      </w:r>
-      <w:proofErr w:type="spellStart"/>
-      <w:r>
-        <w:rPr>
-          <w:sz w:val="24"/>
-        </w:rPr>
-        <w:t>persos</w:t>
-      </w:r>
-      <w:proofErr w:type="spellEnd"/>
-      <w:r>
-        <w:rPr>
-          <w:sz w:val="24"/>
-        </w:rPr>
-        <w:t xml:space="preserve"> différents.</w:t>
+        <w:t>Objectif peut être voulu, désiré ou subi, imposé. Les rapports différents vont donner des types de persos différents.</w:t>
       </w:r>
     </w:p>
     <w:p>
@@ -1469,16 +1262,8 @@
           <w:sz w:val="24"/>
         </w:rPr>
         <w:tab/>
-        <w:t xml:space="preserve">Il n’en est pas capable : Kick </w:t>
-      </w:r>
-      <w:proofErr w:type="spellStart"/>
-      <w:r>
-        <w:rPr>
-          <w:sz w:val="24"/>
-        </w:rPr>
-        <w:t>Ass</w:t>
-      </w:r>
-      <w:proofErr w:type="spellEnd"/>
+        <w:t>Il n’en est pas capable : Kick Ass</w:t>
+      </w:r>
     </w:p>
     <w:p>
       <w:pPr>
@@ -1508,21 +1293,7 @@
           <w:sz w:val="24"/>
         </w:rPr>
         <w:tab/>
-        <w:t xml:space="preserve">Il en est capable : Gaston </w:t>
-      </w:r>
-      <w:proofErr w:type="spellStart"/>
-      <w:r>
-        <w:rPr>
-          <w:sz w:val="24"/>
-        </w:rPr>
-        <w:t>Lagaffe</w:t>
-      </w:r>
-      <w:proofErr w:type="spellEnd"/>
-      <w:r>
-        <w:rPr>
-          <w:sz w:val="24"/>
-        </w:rPr>
-        <w:t>, Hancock</w:t>
+        <w:t>Il en est capable : Gaston Lagaffe, Hancock</w:t>
       </w:r>
       <w:r>
         <w:rPr>
@@ -1541,30 +1312,8 @@
         <w:rPr>
           <w:sz w:val="24"/>
         </w:rPr>
-        <w:t xml:space="preserve">The </w:t>
-      </w:r>
-      <w:proofErr w:type="spellStart"/>
-      <w:r>
-        <w:rPr>
-          <w:sz w:val="24"/>
-        </w:rPr>
-        <w:t>Big</w:t>
-      </w:r>
-      <w:proofErr w:type="spellEnd"/>
-      <w:r>
-        <w:rPr>
-          <w:sz w:val="24"/>
-        </w:rPr>
-        <w:t xml:space="preserve"> </w:t>
-      </w:r>
-      <w:proofErr w:type="spellStart"/>
-      <w:r>
-        <w:rPr>
-          <w:sz w:val="24"/>
-        </w:rPr>
-        <w:t>Lebowsky</w:t>
-      </w:r>
-      <w:proofErr w:type="spellEnd"/>
+        <w:t>The Big Lebowsky</w:t>
+      </w:r>
     </w:p>
     <w:p>
       <w:pPr>
@@ -1600,21 +1349,7 @@
         <w:rPr>
           <w:sz w:val="24"/>
         </w:rPr>
-        <w:t xml:space="preserve"> Arthur </w:t>
-      </w:r>
-      <w:proofErr w:type="spellStart"/>
-      <w:r>
-        <w:rPr>
-          <w:sz w:val="24"/>
-        </w:rPr>
-        <w:t>Pendragon</w:t>
-      </w:r>
-      <w:proofErr w:type="spellEnd"/>
-      <w:r>
-        <w:rPr>
-          <w:sz w:val="24"/>
-        </w:rPr>
-        <w:t>, Néo, Harry Potter</w:t>
+        <w:t xml:space="preserve"> Arthur Pendragon, Néo, Harry Potter</w:t>
       </w:r>
       <w:r>
         <w:rPr>
@@ -1633,21 +1368,7 @@
         <w:rPr>
           <w:sz w:val="24"/>
         </w:rPr>
-        <w:t xml:space="preserve"> The </w:t>
-      </w:r>
-      <w:proofErr w:type="spellStart"/>
-      <w:r>
-        <w:rPr>
-          <w:sz w:val="24"/>
-        </w:rPr>
-        <w:t>dear</w:t>
-      </w:r>
-      <w:proofErr w:type="spellEnd"/>
-      <w:r>
-        <w:rPr>
-          <w:sz w:val="24"/>
-        </w:rPr>
-        <w:t xml:space="preserve"> hunter (Voyage au bout de l’enfer)</w:t>
+        <w:t xml:space="preserve"> The dear hunter (Voyage au bout de l’enfer)</w:t>
       </w:r>
     </w:p>
     <w:p>
@@ -1701,33 +1422,16 @@
           <w:b/>
           <w:sz w:val="24"/>
         </w:rPr>
-        <w:t xml:space="preserve">Jean Raymond </w:t>
-      </w:r>
-      <w:proofErr w:type="spellStart"/>
-      <w:r>
-        <w:rPr>
-          <w:b/>
-          <w:sz w:val="24"/>
-        </w:rPr>
-        <w:t>Poirodot</w:t>
-      </w:r>
-      <w:proofErr w:type="spellEnd"/>
-      <w:r>
-        <w:rPr>
-          <w:b/>
-          <w:sz w:val="24"/>
-        </w:rPr>
-        <w:br/>
-      </w:r>
-      <w:proofErr w:type="spellStart"/>
-      <w:r>
-        <w:rPr>
-          <w:b/>
-          <w:sz w:val="24"/>
-        </w:rPr>
+        <w:t>Jean Raymond Poirodot</w:t>
+      </w:r>
+      <w:r>
+        <w:rPr>
+          <w:b/>
+          <w:sz w:val="24"/>
+        </w:rPr>
+        <w:br/>
         <w:t>MotorMan</w:t>
       </w:r>
-      <w:proofErr w:type="spellEnd"/>
       <w:r>
         <w:rPr>
           <w:b/>
@@ -1742,48 +1446,24 @@
           <w:sz w:val="24"/>
         </w:rPr>
         <w:br/>
-      </w:r>
-      <w:proofErr w:type="spellStart"/>
-      <w:r>
-        <w:rPr>
-          <w:b/>
-          <w:sz w:val="24"/>
-        </w:rPr>
         <w:t>Katabolonga</w:t>
       </w:r>
-      <w:proofErr w:type="spellEnd"/>
-      <w:r>
-        <w:rPr>
-          <w:b/>
-          <w:sz w:val="24"/>
-        </w:rPr>
-        <w:br/>
-      </w:r>
-      <w:proofErr w:type="spellStart"/>
-      <w:r>
-        <w:rPr>
-          <w:b/>
-          <w:sz w:val="24"/>
-        </w:rPr>
+      <w:r>
+        <w:rPr>
+          <w:b/>
+          <w:sz w:val="24"/>
+        </w:rPr>
+        <w:br/>
         <w:t>ZZzzzzzvvvrchhh</w:t>
       </w:r>
-      <w:proofErr w:type="spellEnd"/>
-      <w:r>
-        <w:rPr>
-          <w:b/>
-          <w:sz w:val="24"/>
-        </w:rPr>
-        <w:br/>
-      </w:r>
-      <w:proofErr w:type="spellStart"/>
-      <w:r>
-        <w:rPr>
-          <w:b/>
-          <w:sz w:val="24"/>
-        </w:rPr>
+      <w:r>
+        <w:rPr>
+          <w:b/>
+          <w:sz w:val="24"/>
+        </w:rPr>
+        <w:br/>
         <w:t>Calliclès</w:t>
       </w:r>
-      <w:proofErr w:type="spellEnd"/>
       <w:r>
         <w:rPr>
           <w:b/>
@@ -1813,16 +1493,8 @@
           <w:sz w:val="24"/>
         </w:rPr>
         <w:br/>
-      </w:r>
-      <w:proofErr w:type="spellStart"/>
-      <w:r>
-        <w:rPr>
-          <w:b/>
-          <w:sz w:val="24"/>
-        </w:rPr>
         <w:t>Flipidoo</w:t>
       </w:r>
-      <w:proofErr w:type="spellEnd"/>
       <w:r>
         <w:rPr>
           <w:b/>
@@ -1837,40 +1509,16 @@
           <w:sz w:val="24"/>
         </w:rPr>
         <w:br/>
-      </w:r>
-      <w:proofErr w:type="spellStart"/>
-      <w:r>
-        <w:rPr>
-          <w:b/>
-          <w:sz w:val="24"/>
-        </w:rPr>
-        <w:t>Pom</w:t>
-      </w:r>
-      <w:proofErr w:type="spellEnd"/>
-      <w:r>
-        <w:rPr>
-          <w:b/>
-          <w:sz w:val="24"/>
-        </w:rPr>
-        <w:t>-le-peureux</w:t>
-      </w:r>
-      <w:r>
-        <w:rPr>
-          <w:b/>
-          <w:sz w:val="24"/>
-        </w:rPr>
-        <w:br/>
-        <w:t xml:space="preserve">John </w:t>
-      </w:r>
-      <w:proofErr w:type="spellStart"/>
-      <w:r>
-        <w:rPr>
-          <w:b/>
-          <w:sz w:val="24"/>
-        </w:rPr>
-        <w:t>Kaltenbrunner</w:t>
-      </w:r>
-      <w:proofErr w:type="spellEnd"/>
+        <w:t>Pom-le-peureux</w:t>
+      </w:r>
+      <w:r>
+        <w:rPr>
+          <w:b/>
+          <w:sz w:val="24"/>
+        </w:rPr>
+        <w:br/>
+        <w:t>John Kaltenbrunner</w:t>
+      </w:r>
       <w:r>
         <w:rPr>
           <w:b/>
@@ -2005,6 +1653,524 @@
           <w:sz w:val="24"/>
         </w:rPr>
       </w:pPr>
+      <w:r>
+        <w:rPr>
+          <w:sz w:val="24"/>
+        </w:rPr>
+        <w:br w:type="page"/>
+      </w:r>
+    </w:p>
+    <w:p>
+      <w:pPr>
+        <w:rPr>
+          <w:b/>
+          <w:sz w:val="24"/>
+        </w:rPr>
+      </w:pPr>
+      <w:r>
+        <w:rPr>
+          <w:b/>
+          <w:sz w:val="24"/>
+        </w:rPr>
+        <w:lastRenderedPageBreak/>
+        <w:t>Narration 03 : Mon ami Le conflit</w:t>
+      </w:r>
+    </w:p>
+    <w:p>
+      <w:pPr>
+        <w:rPr>
+          <w:sz w:val="24"/>
+        </w:rPr>
+      </w:pPr>
+      <w:r>
+        <w:rPr>
+          <w:sz w:val="24"/>
+        </w:rPr>
+        <w:t>Élément crucial, central, primordial : Le conflit, les problèmes, la mouise.</w:t>
+      </w:r>
+      <w:r>
+        <w:rPr>
+          <w:sz w:val="24"/>
+        </w:rPr>
+        <w:br/>
+        <w:t xml:space="preserve">Le conflits peut venir de partout : physique, psychologique, politique, amoureux, artistique, philosophique, intime, public, idéologique, </w:t>
+      </w:r>
+      <w:r>
+        <w:rPr>
+          <w:sz w:val="24"/>
+        </w:rPr>
+        <w:t>sportif</w:t>
+      </w:r>
+      <w:r>
+        <w:rPr>
+          <w:sz w:val="24"/>
+        </w:rPr>
+        <w:t>, Échelle variable d’un individu, société</w:t>
+      </w:r>
+      <w:r>
+        <w:rPr>
+          <w:sz w:val="24"/>
+        </w:rPr>
+        <w:t>, etc…</w:t>
+      </w:r>
+    </w:p>
+    <w:p>
+      <w:pPr>
+        <w:rPr>
+          <w:sz w:val="24"/>
+        </w:rPr>
+      </w:pPr>
+      <w:r>
+        <w:rPr>
+          <w:sz w:val="24"/>
+        </w:rPr>
+        <w:t>Conflit généré :</w:t>
+      </w:r>
+      <w:r>
+        <w:rPr>
+          <w:sz w:val="24"/>
+        </w:rPr>
+        <w:br/>
+        <w:t>- Sur spectateur : Émotions, empathie</w:t>
+      </w:r>
+      <w:r>
+        <w:rPr>
+          <w:sz w:val="24"/>
+        </w:rPr>
+        <w:br/>
+        <w:t xml:space="preserve">- </w:t>
+      </w:r>
+      <w:r>
+        <w:rPr>
+          <w:sz w:val="24"/>
+        </w:rPr>
+        <w:t>Sur personnage : Actions / Réactions</w:t>
+      </w:r>
+    </w:p>
+    <w:p>
+      <w:pPr>
+        <w:rPr>
+          <w:sz w:val="24"/>
+        </w:rPr>
+      </w:pPr>
+    </w:p>
+    <w:p>
+      <w:pPr>
+        <w:rPr>
+          <w:b/>
+          <w:sz w:val="24"/>
+        </w:rPr>
+      </w:pPr>
+      <w:r>
+        <w:rPr>
+          <w:b/>
+          <w:sz w:val="24"/>
+        </w:rPr>
+        <w:t>Comment générer du conflit ?</w:t>
+      </w:r>
+    </w:p>
+    <w:p>
+      <w:pPr>
+        <w:rPr>
+          <w:sz w:val="24"/>
+        </w:rPr>
+      </w:pPr>
+      <w:r>
+        <w:rPr>
+          <w:sz w:val="24"/>
+        </w:rPr>
+        <w:t>Personnage</w:t>
+      </w:r>
+      <w:r>
+        <w:rPr>
+          <w:sz w:val="24"/>
+        </w:rPr>
+        <w:t xml:space="preserve"> a un objectif -&gt;</w:t>
+      </w:r>
+      <w:r>
+        <w:rPr>
+          <w:sz w:val="24"/>
+        </w:rPr>
+        <w:t xml:space="preserve"> on l’</w:t>
+      </w:r>
+      <w:r>
+        <w:rPr>
+          <w:sz w:val="24"/>
+        </w:rPr>
+        <w:t>entrave par des obstacles -&gt; conflit</w:t>
+      </w:r>
+      <w:r>
+        <w:rPr>
+          <w:sz w:val="24"/>
+        </w:rPr>
+        <w:br/>
+        <w:t>Personnage sans objectif -&gt; obstacle -&gt; crée du conflit -&gt; donne de l’objectif</w:t>
+      </w:r>
+    </w:p>
+    <w:p>
+      <w:pPr>
+        <w:rPr>
+          <w:b/>
+          <w:sz w:val="24"/>
+        </w:rPr>
+      </w:pPr>
+      <w:r>
+        <w:rPr>
+          <w:b/>
+          <w:sz w:val="24"/>
+        </w:rPr>
+        <w:br/>
+        <w:t>D’où viennent les obstacles ?</w:t>
+      </w:r>
+    </w:p>
+    <w:p>
+      <w:pPr>
+        <w:rPr>
+          <w:sz w:val="24"/>
+        </w:rPr>
+      </w:pPr>
+      <w:r>
+        <w:rPr>
+          <w:b/>
+          <w:sz w:val="24"/>
+        </w:rPr>
+        <w:t>INTERNE </w:t>
+      </w:r>
+      <w:r>
+        <w:rPr>
+          <w:sz w:val="24"/>
+        </w:rPr>
+        <w:t>Soi-même : La timidité, la colère, la jalousie, l’égo démesuré, etc…</w:t>
+      </w:r>
+    </w:p>
+    <w:p>
+      <w:pPr>
+        <w:rPr>
+          <w:sz w:val="24"/>
+        </w:rPr>
+      </w:pPr>
+      <w:r>
+        <w:rPr>
+          <w:sz w:val="24"/>
+        </w:rPr>
+        <w:t>Le rendre responsable de ses soucis = beaucoup plus impliquant et marquant. Permets identification du spectateur. In real life = pas d’ennemies et pas de raz de marée</w:t>
+      </w:r>
+      <w:r>
+        <w:rPr>
+          <w:sz w:val="24"/>
+        </w:rPr>
+        <w:t>.</w:t>
+      </w:r>
+      <w:r>
+        <w:rPr>
+          <w:sz w:val="24"/>
+        </w:rPr>
+        <w:br/>
+        <w:t>Obstacle interne permet la tragédie : principe même de ce genre. Un perso fait face à un obstacle interne puissant contre lequel il va lutter</w:t>
+      </w:r>
+    </w:p>
+    <w:p>
+      <w:pPr>
+        <w:rPr>
+          <w:sz w:val="24"/>
+        </w:rPr>
+      </w:pPr>
+      <w:r>
+        <w:rPr>
+          <w:b/>
+          <w:sz w:val="24"/>
+        </w:rPr>
+        <w:t xml:space="preserve">EXTERNE </w:t>
+      </w:r>
+      <w:r>
+        <w:rPr>
+          <w:sz w:val="24"/>
+        </w:rPr>
+        <w:t xml:space="preserve">Autrui : </w:t>
+      </w:r>
+      <w:r>
+        <w:rPr>
+          <w:sz w:val="24"/>
+        </w:rPr>
+        <w:t>Les autres, les méchants, les proches, la famille, les supérieurs, les domestiques, etc…</w:t>
+      </w:r>
+      <w:r>
+        <w:rPr>
+          <w:sz w:val="24"/>
+        </w:rPr>
+        <w:br/>
+        <w:t>Le Monde : Tornade, volcan, raz de marée</w:t>
+      </w:r>
+      <w:r>
+        <w:rPr>
+          <w:sz w:val="24"/>
+        </w:rPr>
+        <w:t>, épidémie</w:t>
+      </w:r>
+      <w:r>
+        <w:rPr>
+          <w:sz w:val="24"/>
+        </w:rPr>
+        <w:t>,</w:t>
+      </w:r>
+      <w:r>
+        <w:rPr>
+          <w:sz w:val="24"/>
+        </w:rPr>
+        <w:t xml:space="preserve"> fatalité, déterminisme, raciale</w:t>
+      </w:r>
+      <w:r>
+        <w:rPr>
+          <w:sz w:val="24"/>
+        </w:rPr>
+        <w:t xml:space="preserve"> etc…</w:t>
+      </w:r>
+    </w:p>
+    <w:p>
+      <w:pPr>
+        <w:rPr>
+          <w:sz w:val="24"/>
+        </w:rPr>
+      </w:pPr>
+      <w:r>
+        <w:rPr>
+          <w:sz w:val="24"/>
+        </w:rPr>
+        <w:t xml:space="preserve">Mais attention à ne pas trop en abuser : </w:t>
+      </w:r>
+      <w:r>
+        <w:rPr>
+          <w:sz w:val="24"/>
+        </w:rPr>
+        <w:t>aspect mécanique, répétitif et peu cohérent, peu crédible</w:t>
+      </w:r>
+    </w:p>
+    <w:p>
+      <w:pPr>
+        <w:rPr>
+          <w:sz w:val="24"/>
+        </w:rPr>
+      </w:pPr>
+      <w:r>
+        <w:rPr>
+          <w:b/>
+          <w:sz w:val="24"/>
+        </w:rPr>
+        <w:t>EXTERNE D’ORIGINE INTERNE </w:t>
+      </w:r>
+      <w:r>
+        <w:rPr>
+          <w:sz w:val="24"/>
+        </w:rPr>
+        <w:t>Ça vient de l</w:t>
+      </w:r>
+      <w:r>
+        <w:rPr>
+          <w:sz w:val="24"/>
+        </w:rPr>
+        <w:t xml:space="preserve">’extérieur mais ne trouve un écho que chez le personnage, par rapport à un problème à lui : </w:t>
+      </w:r>
+      <w:r>
+        <w:rPr>
+          <w:sz w:val="24"/>
+        </w:rPr>
+        <w:t>Les allergies</w:t>
+      </w:r>
+      <w:r>
+        <w:rPr>
+          <w:sz w:val="24"/>
+        </w:rPr>
+        <w:t>, les phobies, le racisme, l’alcoolisme</w:t>
+      </w:r>
+      <w:r>
+        <w:rPr>
+          <w:sz w:val="24"/>
+        </w:rPr>
+        <w:t>,</w:t>
+      </w:r>
+      <w:r>
+        <w:rPr>
+          <w:sz w:val="24"/>
+        </w:rPr>
+        <w:t xml:space="preserve"> la police,</w:t>
+      </w:r>
+      <w:r>
+        <w:rPr>
+          <w:sz w:val="24"/>
+        </w:rPr>
+        <w:t xml:space="preserve"> votre ex</w:t>
+      </w:r>
+    </w:p>
+    <w:p>
+      <w:pPr>
+        <w:rPr>
+          <w:sz w:val="24"/>
+        </w:rPr>
+      </w:pPr>
+      <w:r>
+        <w:rPr>
+          <w:b/>
+          <w:sz w:val="24"/>
+        </w:rPr>
+        <w:t>Quelques conseils pour bien obstacler vos personnages</w:t>
+      </w:r>
+      <w:r>
+        <w:rPr>
+          <w:b/>
+          <w:sz w:val="24"/>
+        </w:rPr>
+        <w:br/>
+      </w:r>
+      <w:r>
+        <w:rPr>
+          <w:sz w:val="24"/>
+        </w:rPr>
+        <w:t>Allez</w:t>
+      </w:r>
+      <w:r>
+        <w:rPr>
+          <w:sz w:val="24"/>
+        </w:rPr>
+        <w:t>-</w:t>
+      </w:r>
+      <w:r>
+        <w:rPr>
+          <w:sz w:val="24"/>
+        </w:rPr>
+        <w:t>y à fond :</w:t>
+      </w:r>
+      <w:r>
+        <w:rPr>
+          <w:sz w:val="24"/>
+        </w:rPr>
+        <w:br/>
+        <w:t xml:space="preserve">- </w:t>
+      </w:r>
+      <w:r>
+        <w:rPr>
+          <w:sz w:val="24"/>
+        </w:rPr>
+        <w:t>pousser vos obstacles au maximum. Mettez la barre haute.</w:t>
+      </w:r>
+      <w:r>
+        <w:rPr>
+          <w:sz w:val="24"/>
+        </w:rPr>
+        <w:br/>
+        <w:t>- Utiliser le temps. Mettez des comptes à rebours, des ultimatums</w:t>
+      </w:r>
+      <w:r>
+        <w:rPr>
+          <w:sz w:val="24"/>
+        </w:rPr>
+        <w:br/>
+        <w:t>- Garder la solution pour l’en sortir ou l’en faire s’en sortir indemne = parfois on ajuste l’obstacle à la solution</w:t>
+      </w:r>
+    </w:p>
+    <w:p>
+      <w:pPr>
+        <w:rPr>
+          <w:b/>
+          <w:sz w:val="24"/>
+        </w:rPr>
+      </w:pPr>
+    </w:p>
+    <w:p>
+      <w:pPr>
+        <w:rPr>
+          <w:b/>
+          <w:sz w:val="24"/>
+        </w:rPr>
+      </w:pPr>
+      <w:r>
+        <w:rPr>
+          <w:b/>
+          <w:sz w:val="24"/>
+        </w:rPr>
+        <w:t>Peur</w:t>
+      </w:r>
+    </w:p>
+    <w:p>
+      <w:pPr>
+        <w:rPr>
+          <w:sz w:val="24"/>
+        </w:rPr>
+      </w:pPr>
+      <w:r>
+        <w:rPr>
+          <w:sz w:val="24"/>
+        </w:rPr>
+        <w:lastRenderedPageBreak/>
+        <w:t>Pourquoi aime-t-on cela ?</w:t>
+      </w:r>
+      <w:r>
+        <w:rPr>
+          <w:sz w:val="24"/>
+        </w:rPr>
+        <w:br/>
+        <w:t>Peur = pulsion primaire</w:t>
+      </w:r>
+    </w:p>
+    <w:p>
+      <w:pPr>
+        <w:rPr>
+          <w:sz w:val="24"/>
+        </w:rPr>
+      </w:pPr>
+      <w:r>
+        <w:rPr>
+          <w:sz w:val="24"/>
+        </w:rPr>
+        <w:t>Plaisir du frisson et de l’adrénaline.</w:t>
+      </w:r>
+    </w:p>
+    <w:p>
+      <w:pPr>
+        <w:rPr>
+          <w:sz w:val="24"/>
+        </w:rPr>
+      </w:pPr>
+      <w:r>
+        <w:rPr>
+          <w:sz w:val="24"/>
+        </w:rPr>
+        <w:t>Moyen aussi d’approcher nos inquiétudes et de se confronter nos limites.</w:t>
+      </w:r>
+    </w:p>
+    <w:p>
+      <w:pPr>
+        <w:rPr>
+          <w:sz w:val="24"/>
+        </w:rPr>
+      </w:pPr>
+      <w:r>
+        <w:rPr>
+          <w:sz w:val="24"/>
+        </w:rPr>
+        <w:t>2 grandes sources aux peurs</w:t>
+      </w:r>
+      <w:r>
+        <w:rPr>
+          <w:sz w:val="24"/>
+        </w:rPr>
+        <w:t> :</w:t>
+      </w:r>
+      <w:r>
+        <w:rPr>
+          <w:sz w:val="24"/>
+        </w:rPr>
+        <w:br/>
+        <w:t>- L’inconnu : Les autres, l’étrange et l’étranger. La folie, les psychoses, l’irrationnel (tout ce qui n’est pas dans la norme : pour les autres et pour soi)</w:t>
+      </w:r>
+      <w:r>
+        <w:rPr>
+          <w:sz w:val="24"/>
+        </w:rPr>
+        <w:br/>
+        <w:t>- La mort : La souffrance, la douleur, la fin de la vie, la limite ultime…</w:t>
+      </w:r>
+      <w:bookmarkStart w:id="0" w:name="_GoBack"/>
+      <w:bookmarkEnd w:id="0"/>
     </w:p>
     <w:sectPr>
       <w:pgSz w:w="11906" w:h="16838"/>
@@ -2017,7 +2183,7 @@
 </file>
 
 <file path=word/numbering.xml><?xml version="1.0" encoding="utf-8"?>
-<w:numbering xmlns:wpc="http://schemas.microsoft.com/office/word/2010/wordprocessingCanvas" xmlns:cx="http://schemas.microsoft.com/office/drawing/2014/chartex" xmlns:mc="http://schemas.openxmlformats.org/markup-compatibility/2006" xmlns:o="urn:schemas-microsoft-com:office:office" xmlns:r="http://schemas.openxmlformats.org/officeDocument/2006/relationships" xmlns:m="http://schemas.openxmlformats.org/officeDocument/2006/math" xmlns:v="urn:schemas-microsoft-com:vml" xmlns:wp14="http://schemas.microsoft.com/office/word/2010/wordprocessingDrawing" xmlns:wp="http://schemas.openxmlformats.org/drawingml/2006/wordprocessingDrawing" xmlns:w10="urn:schemas-microsoft-com:office:word" xmlns:w="http://schemas.openxmlformats.org/wordprocessingml/2006/main" xmlns:w14="http://schemas.microsoft.com/office/word/2010/wordml" xmlns:w15="http://schemas.microsoft.com/office/word/2012/wordml" xmlns:w16se="http://schemas.microsoft.com/office/word/2015/wordml/symex" xmlns:wpg="http://schemas.microsoft.com/office/word/2010/wordprocessingGroup" xmlns:wpi="http://schemas.microsoft.com/office/word/2010/wordprocessingInk" xmlns:wne="http://schemas.microsoft.com/office/word/2006/wordml" xmlns:wps="http://schemas.microsoft.com/office/word/2010/wordprocessingShape" mc:Ignorable="w14 w15 w16se wp14">
+<w:numbering xmlns:wpc="http://schemas.microsoft.com/office/word/2010/wordprocessingCanvas" xmlns:cx="http://schemas.microsoft.com/office/drawing/2014/chartex" xmlns:cx1="http://schemas.microsoft.com/office/drawing/2015/9/8/chartex" xmlns:mc="http://schemas.openxmlformats.org/markup-compatibility/2006" xmlns:o="urn:schemas-microsoft-com:office:office" xmlns:r="http://schemas.openxmlformats.org/officeDocument/2006/relationships" xmlns:m="http://schemas.openxmlformats.org/officeDocument/2006/math" xmlns:v="urn:schemas-microsoft-com:vml" xmlns:wp14="http://schemas.microsoft.com/office/word/2010/wordprocessingDrawing" xmlns:wp="http://schemas.openxmlformats.org/drawingml/2006/wordprocessingDrawing" xmlns:w10="urn:schemas-microsoft-com:office:word" xmlns:w="http://schemas.openxmlformats.org/wordprocessingml/2006/main" xmlns:w14="http://schemas.microsoft.com/office/word/2010/wordml" xmlns:w15="http://schemas.microsoft.com/office/word/2012/wordml" xmlns:w16se="http://schemas.microsoft.com/office/word/2015/wordml/symex" xmlns:wpg="http://schemas.microsoft.com/office/word/2010/wordprocessingGroup" xmlns:wpi="http://schemas.microsoft.com/office/word/2010/wordprocessingInk" xmlns:wne="http://schemas.microsoft.com/office/word/2006/wordml" xmlns:wps="http://schemas.microsoft.com/office/word/2010/wordprocessingShape" mc:Ignorable="w14 w15 w16se wp14">
   <w:abstractNum w:abstractNumId="0" w15:restartNumberingAfterBreak="0">
     <w:nsid w:val="169043C3"/>
     <w:multiLevelType w:val="hybridMultilevel"/>

--- a/Cinema & Narration/Cinema & Narration.docx
+++ b/Cinema & Narration/Cinema & Narration.docx
@@ -62,8 +62,16 @@
           <w:sz w:val="24"/>
         </w:rPr>
         <w:br/>
-        <w:t>ANATOMIE D’UN SCENARIO, John Truby</w:t>
-      </w:r>
+        <w:t xml:space="preserve">ANATOMIE D’UN SCENARIO, John </w:t>
+      </w:r>
+      <w:proofErr w:type="spellStart"/>
+      <w:r>
+        <w:rPr>
+          <w:sz w:val="24"/>
+        </w:rPr>
+        <w:t>Truby</w:t>
+      </w:r>
+      <w:proofErr w:type="spellEnd"/>
     </w:p>
     <w:p>
       <w:pPr>
@@ -252,7 +260,21 @@
           <w:sz w:val="24"/>
         </w:rPr>
         <w:br/>
-        <w:t>Implique attention portée à la cohérence du monde (par rapport à un genre d’histoire –Sf, western, à une réalité historique, géographique, aux règles de cet univers</w:t>
+        <w:t>Implique attention portée à la cohérence du monde (par rapport à un genre d’histoire –</w:t>
+      </w:r>
+      <w:proofErr w:type="spellStart"/>
+      <w:r>
+        <w:rPr>
+          <w:sz w:val="24"/>
+        </w:rPr>
+        <w:t>Sf</w:t>
+      </w:r>
+      <w:proofErr w:type="spellEnd"/>
+      <w:r>
+        <w:rPr>
+          <w:sz w:val="24"/>
+        </w:rPr>
+        <w:t>, western, à une réalité historique, géographique, aux règles de cet univers</w:t>
       </w:r>
       <w:r>
         <w:rPr>
@@ -260,25 +282,62 @@
         </w:rPr>
         <w:t xml:space="preserve">, etc… </w:t>
       </w:r>
+      <w:proofErr w:type="spellStart"/>
       <w:r>
         <w:rPr>
           <w:i/>
           <w:sz w:val="24"/>
         </w:rPr>
-        <w:t>Upside down</w:t>
-      </w:r>
+        <w:t>Upside</w:t>
+      </w:r>
+      <w:proofErr w:type="spellEnd"/>
       <w:r>
         <w:rPr>
           <w:i/>
           <w:sz w:val="24"/>
         </w:rPr>
-        <w:br/>
-      </w:r>
-      <w:r>
-        <w:rPr>
-          <w:sz w:val="24"/>
-        </w:rPr>
-        <w:t>Cohérence des persos, de leur caractère, de leur évolution (Luke laisse tranquille les Ewoks)</w:t>
+        <w:t xml:space="preserve"> down</w:t>
+      </w:r>
+      <w:r>
+        <w:rPr>
+          <w:i/>
+          <w:sz w:val="24"/>
+        </w:rPr>
+        <w:br/>
+      </w:r>
+      <w:r>
+        <w:rPr>
+          <w:sz w:val="24"/>
+        </w:rPr>
+        <w:t xml:space="preserve">Cohérence des </w:t>
+      </w:r>
+      <w:proofErr w:type="spellStart"/>
+      <w:r>
+        <w:rPr>
+          <w:sz w:val="24"/>
+        </w:rPr>
+        <w:t>persos</w:t>
+      </w:r>
+      <w:proofErr w:type="spellEnd"/>
+      <w:r>
+        <w:rPr>
+          <w:sz w:val="24"/>
+        </w:rPr>
+        <w:t xml:space="preserve">, de leur caractère, de leur évolution (Luke laisse tranquille les </w:t>
+      </w:r>
+      <w:proofErr w:type="spellStart"/>
+      <w:r>
+        <w:rPr>
+          <w:sz w:val="24"/>
+        </w:rPr>
+        <w:t>Ewoks</w:t>
+      </w:r>
+      <w:proofErr w:type="spellEnd"/>
+      <w:r>
+        <w:rPr>
+          <w:sz w:val="24"/>
+        </w:rPr>
+        <w:t>)</w:t>
       </w:r>
       <w:r>
         <w:rPr>
@@ -411,7 +470,21 @@
           <w:sz w:val="24"/>
         </w:rPr>
         <w:br/>
-        <w:t>=On parle depuis 4000 ans de la même chose : NOUS (les hooooomes) et donc les thèmes se recoupent, se retrouvent.</w:t>
+        <w:t xml:space="preserve">=On parle depuis 4000 ans de la même chose : NOUS (les </w:t>
+      </w:r>
+      <w:proofErr w:type="spellStart"/>
+      <w:r>
+        <w:rPr>
+          <w:sz w:val="24"/>
+        </w:rPr>
+        <w:t>hooooomes</w:t>
+      </w:r>
+      <w:proofErr w:type="spellEnd"/>
+      <w:r>
+        <w:rPr>
+          <w:sz w:val="24"/>
+        </w:rPr>
+        <w:t>) et donc les thèmes se recoupent, se retrouvent.</w:t>
       </w:r>
     </w:p>
     <w:p>
@@ -506,7 +579,21 @@
         <w:rPr>
           <w:sz w:val="24"/>
         </w:rPr>
-        <w:t>The Chaser : Ironie dramatique</w:t>
+        <w:t xml:space="preserve">The </w:t>
+      </w:r>
+      <w:proofErr w:type="spellStart"/>
+      <w:r>
+        <w:rPr>
+          <w:sz w:val="24"/>
+        </w:rPr>
+        <w:t>Chaser</w:t>
+      </w:r>
+      <w:proofErr w:type="spellEnd"/>
+      <w:r>
+        <w:rPr>
+          <w:sz w:val="24"/>
+        </w:rPr>
+        <w:t> : Ironie dramatique</w:t>
       </w:r>
     </w:p>
     <w:p>
@@ -584,7 +671,21 @@
         <w:rPr>
           <w:sz w:val="24"/>
         </w:rPr>
-        <w:t>Permet de se plugger émotionnellement au personnage principal et de vivre avec lui sensation / émotion + fortement.</w:t>
+        <w:t xml:space="preserve">Permet de se </w:t>
+      </w:r>
+      <w:proofErr w:type="spellStart"/>
+      <w:r>
+        <w:rPr>
+          <w:sz w:val="24"/>
+        </w:rPr>
+        <w:t>plugger</w:t>
+      </w:r>
+      <w:proofErr w:type="spellEnd"/>
+      <w:r>
+        <w:rPr>
+          <w:sz w:val="24"/>
+        </w:rPr>
+        <w:t xml:space="preserve"> émotionnellement au personnage principal et de vivre avec lui sensation / émotion + fortement.</w:t>
       </w:r>
     </w:p>
     <w:p>
@@ -708,7 +809,21 @@
         <w:rPr>
           <w:sz w:val="24"/>
         </w:rPr>
-        <w:t>Le charisme peut venir aussi d’un aspect non moral, de la liberté de faire le mal : Trevor (GTA V), Dexter, Walter, Tony Soprano, Batman dans certaine version a ce côté dark incontrôlable.</w:t>
+        <w:t xml:space="preserve">Le charisme peut venir aussi d’un aspect non moral, de la liberté de faire le mal : Trevor (GTA V), Dexter, Walter, Tony Soprano, Batman dans certaine version a ce côté </w:t>
+      </w:r>
+      <w:proofErr w:type="spellStart"/>
+      <w:r>
+        <w:rPr>
+          <w:sz w:val="24"/>
+        </w:rPr>
+        <w:t>dark</w:t>
+      </w:r>
+      <w:proofErr w:type="spellEnd"/>
+      <w:r>
+        <w:rPr>
+          <w:sz w:val="24"/>
+        </w:rPr>
+        <w:t xml:space="preserve"> incontrôlable.</w:t>
       </w:r>
     </w:p>
     <w:p>
@@ -820,7 +935,21 @@
         <w:rPr>
           <w:sz w:val="24"/>
         </w:rPr>
-        <w:t xml:space="preserve"> (caractérisation = tout ce qui va donner un caractère, une personnalité, une originalité, une particularité à votre perso – Kharacter = graver dans la pierre)</w:t>
+        <w:t xml:space="preserve"> (caractérisation = tout ce qui va donner un caractère, une personnalité, une originalité, une particularité à votre perso – </w:t>
+      </w:r>
+      <w:proofErr w:type="spellStart"/>
+      <w:r>
+        <w:rPr>
+          <w:sz w:val="24"/>
+        </w:rPr>
+        <w:t>Kharacter</w:t>
+      </w:r>
+      <w:proofErr w:type="spellEnd"/>
+      <w:r>
+        <w:rPr>
+          <w:sz w:val="24"/>
+        </w:rPr>
+        <w:t xml:space="preserve"> = graver dans la pierre)</w:t>
       </w:r>
     </w:p>
     <w:p>
@@ -935,7 +1064,23 @@
           <w:i/>
           <w:sz w:val="24"/>
         </w:rPr>
-        <w:t>De quoi a-t-il honte ? Qu’est-ce qu’il cache au fond de lui ? Quel est son secret ?</w:t>
+        <w:t xml:space="preserve">De quoi </w:t>
+      </w:r>
+      <w:proofErr w:type="spellStart"/>
+      <w:r>
+        <w:rPr>
+          <w:i/>
+          <w:sz w:val="24"/>
+        </w:rPr>
+        <w:t>a-t-il</w:t>
+      </w:r>
+      <w:proofErr w:type="spellEnd"/>
+      <w:r>
+        <w:rPr>
+          <w:i/>
+          <w:sz w:val="24"/>
+        </w:rPr>
+        <w:t xml:space="preserve"> honte ? Qu’est-ce qu’il cache au fond de lui ? Quel est son secret ?</w:t>
       </w:r>
     </w:p>
     <w:p>
@@ -966,7 +1111,23 @@
           <w:i/>
           <w:sz w:val="24"/>
         </w:rPr>
-        <w:t>De quoi a-t-il envie ? Et besoin ?</w:t>
+        <w:t xml:space="preserve">De quoi </w:t>
+      </w:r>
+      <w:proofErr w:type="spellStart"/>
+      <w:r>
+        <w:rPr>
+          <w:i/>
+          <w:sz w:val="24"/>
+        </w:rPr>
+        <w:t>a-t-il</w:t>
+      </w:r>
+      <w:proofErr w:type="spellEnd"/>
+      <w:r>
+        <w:rPr>
+          <w:i/>
+          <w:sz w:val="24"/>
+        </w:rPr>
+        <w:t xml:space="preserve"> envie ? Et besoin ?</w:t>
       </w:r>
     </w:p>
     <w:p>
@@ -1006,7 +1167,21 @@
         <w:rPr>
           <w:sz w:val="24"/>
         </w:rPr>
-        <w:t> : Backstory, ce qu’il a véc</w:t>
+        <w:t xml:space="preserve"> : </w:t>
+      </w:r>
+      <w:proofErr w:type="spellStart"/>
+      <w:r>
+        <w:rPr>
+          <w:sz w:val="24"/>
+        </w:rPr>
+        <w:t>Backstory</w:t>
+      </w:r>
+      <w:proofErr w:type="spellEnd"/>
+      <w:r>
+        <w:rPr>
+          <w:sz w:val="24"/>
+        </w:rPr>
+        <w:t>, ce qu’il a véc</w:t>
       </w:r>
       <w:r>
         <w:rPr>
@@ -1140,7 +1315,21 @@
           <w:sz w:val="24"/>
         </w:rPr>
         <w:br/>
-        <w:t>L’objectif = l’étincelle de vie qui électrise votre créature (it’s alive)</w:t>
+        <w:t>L’objectif = l’étincelle de vie qui électrise votre créature (</w:t>
+      </w:r>
+      <w:proofErr w:type="spellStart"/>
+      <w:r>
+        <w:rPr>
+          <w:sz w:val="24"/>
+        </w:rPr>
+        <w:t>it’s</w:t>
+      </w:r>
+      <w:proofErr w:type="spellEnd"/>
+      <w:r>
+        <w:rPr>
+          <w:sz w:val="24"/>
+        </w:rPr>
+        <w:t xml:space="preserve"> alive)</w:t>
       </w:r>
     </w:p>
     <w:p>
@@ -1155,6 +1344,7 @@
         </w:rPr>
         <w:t xml:space="preserve">C’est le </w:t>
       </w:r>
+      <w:proofErr w:type="spellStart"/>
       <w:r>
         <w:rPr>
           <w:i/>
@@ -1162,6 +1352,7 @@
         </w:rPr>
         <w:t>emeth</w:t>
       </w:r>
+      <w:proofErr w:type="spellEnd"/>
       <w:r>
         <w:rPr>
           <w:sz w:val="24"/>
@@ -1198,7 +1389,21 @@
           <w:sz w:val="24"/>
         </w:rPr>
         <w:br/>
-        <w:t>Objectif peut être voulu, désiré ou subi, imposé. Les rapports différents vont donner des types de persos différents.</w:t>
+        <w:t xml:space="preserve">Objectif peut être voulu, désiré ou subi, imposé. Les rapports différents vont donner des types de </w:t>
+      </w:r>
+      <w:proofErr w:type="spellStart"/>
+      <w:r>
+        <w:rPr>
+          <w:sz w:val="24"/>
+        </w:rPr>
+        <w:t>persos</w:t>
+      </w:r>
+      <w:proofErr w:type="spellEnd"/>
+      <w:r>
+        <w:rPr>
+          <w:sz w:val="24"/>
+        </w:rPr>
+        <w:t xml:space="preserve"> différents.</w:t>
       </w:r>
     </w:p>
     <w:p>
@@ -1262,8 +1467,16 @@
           <w:sz w:val="24"/>
         </w:rPr>
         <w:tab/>
-        <w:t>Il n’en est pas capable : Kick Ass</w:t>
-      </w:r>
+        <w:t xml:space="preserve">Il n’en est pas capable : Kick </w:t>
+      </w:r>
+      <w:proofErr w:type="spellStart"/>
+      <w:r>
+        <w:rPr>
+          <w:sz w:val="24"/>
+        </w:rPr>
+        <w:t>Ass</w:t>
+      </w:r>
+      <w:proofErr w:type="spellEnd"/>
     </w:p>
     <w:p>
       <w:pPr>
@@ -1293,7 +1506,21 @@
           <w:sz w:val="24"/>
         </w:rPr>
         <w:tab/>
-        <w:t>Il en est capable : Gaston Lagaffe, Hancock</w:t>
+        <w:t xml:space="preserve">Il en est capable : Gaston </w:t>
+      </w:r>
+      <w:proofErr w:type="spellStart"/>
+      <w:r>
+        <w:rPr>
+          <w:sz w:val="24"/>
+        </w:rPr>
+        <w:t>Lagaffe</w:t>
+      </w:r>
+      <w:proofErr w:type="spellEnd"/>
+      <w:r>
+        <w:rPr>
+          <w:sz w:val="24"/>
+        </w:rPr>
+        <w:t>, Hancock</w:t>
       </w:r>
       <w:r>
         <w:rPr>
@@ -1312,8 +1539,30 @@
         <w:rPr>
           <w:sz w:val="24"/>
         </w:rPr>
-        <w:t>The Big Lebowsky</w:t>
-      </w:r>
+        <w:t xml:space="preserve">The </w:t>
+      </w:r>
+      <w:proofErr w:type="spellStart"/>
+      <w:r>
+        <w:rPr>
+          <w:sz w:val="24"/>
+        </w:rPr>
+        <w:t>Big</w:t>
+      </w:r>
+      <w:proofErr w:type="spellEnd"/>
+      <w:r>
+        <w:rPr>
+          <w:sz w:val="24"/>
+        </w:rPr>
+        <w:t xml:space="preserve"> </w:t>
+      </w:r>
+      <w:proofErr w:type="spellStart"/>
+      <w:r>
+        <w:rPr>
+          <w:sz w:val="24"/>
+        </w:rPr>
+        <w:t>Lebowsky</w:t>
+      </w:r>
+      <w:proofErr w:type="spellEnd"/>
     </w:p>
     <w:p>
       <w:pPr>
@@ -1349,7 +1598,21 @@
         <w:rPr>
           <w:sz w:val="24"/>
         </w:rPr>
-        <w:t xml:space="preserve"> Arthur Pendragon, Néo, Harry Potter</w:t>
+        <w:t xml:space="preserve"> Arthur </w:t>
+      </w:r>
+      <w:proofErr w:type="spellStart"/>
+      <w:r>
+        <w:rPr>
+          <w:sz w:val="24"/>
+        </w:rPr>
+        <w:t>Pendragon</w:t>
+      </w:r>
+      <w:proofErr w:type="spellEnd"/>
+      <w:r>
+        <w:rPr>
+          <w:sz w:val="24"/>
+        </w:rPr>
+        <w:t>, Néo, Harry Potter</w:t>
       </w:r>
       <w:r>
         <w:rPr>
@@ -1368,7 +1631,21 @@
         <w:rPr>
           <w:sz w:val="24"/>
         </w:rPr>
-        <w:t xml:space="preserve"> The dear hunter (Voyage au bout de l’enfer)</w:t>
+        <w:t xml:space="preserve"> The </w:t>
+      </w:r>
+      <w:proofErr w:type="spellStart"/>
+      <w:r>
+        <w:rPr>
+          <w:sz w:val="24"/>
+        </w:rPr>
+        <w:t>dear</w:t>
+      </w:r>
+      <w:proofErr w:type="spellEnd"/>
+      <w:r>
+        <w:rPr>
+          <w:sz w:val="24"/>
+        </w:rPr>
+        <w:t xml:space="preserve"> hunter (Voyage au bout de l’enfer)</w:t>
       </w:r>
     </w:p>
     <w:p>
@@ -1422,16 +1699,33 @@
           <w:b/>
           <w:sz w:val="24"/>
         </w:rPr>
-        <w:t>Jean Raymond Poirodot</w:t>
-      </w:r>
-      <w:r>
-        <w:rPr>
-          <w:b/>
-          <w:sz w:val="24"/>
-        </w:rPr>
-        <w:br/>
+        <w:t xml:space="preserve">Jean Raymond </w:t>
+      </w:r>
+      <w:proofErr w:type="spellStart"/>
+      <w:r>
+        <w:rPr>
+          <w:b/>
+          <w:sz w:val="24"/>
+        </w:rPr>
+        <w:t>Poirodot</w:t>
+      </w:r>
+      <w:proofErr w:type="spellEnd"/>
+      <w:r>
+        <w:rPr>
+          <w:b/>
+          <w:sz w:val="24"/>
+        </w:rPr>
+        <w:br/>
+      </w:r>
+      <w:proofErr w:type="spellStart"/>
+      <w:r>
+        <w:rPr>
+          <w:b/>
+          <w:sz w:val="24"/>
+        </w:rPr>
         <w:t>MotorMan</w:t>
       </w:r>
+      <w:proofErr w:type="spellEnd"/>
       <w:r>
         <w:rPr>
           <w:b/>
@@ -1446,24 +1740,48 @@
           <w:sz w:val="24"/>
         </w:rPr>
         <w:br/>
+      </w:r>
+      <w:proofErr w:type="spellStart"/>
+      <w:r>
+        <w:rPr>
+          <w:b/>
+          <w:sz w:val="24"/>
+        </w:rPr>
         <w:t>Katabolonga</w:t>
       </w:r>
-      <w:r>
-        <w:rPr>
-          <w:b/>
-          <w:sz w:val="24"/>
-        </w:rPr>
-        <w:br/>
+      <w:proofErr w:type="spellEnd"/>
+      <w:r>
+        <w:rPr>
+          <w:b/>
+          <w:sz w:val="24"/>
+        </w:rPr>
+        <w:br/>
+      </w:r>
+      <w:proofErr w:type="spellStart"/>
+      <w:r>
+        <w:rPr>
+          <w:b/>
+          <w:sz w:val="24"/>
+        </w:rPr>
         <w:t>ZZzzzzzvvvrchhh</w:t>
       </w:r>
-      <w:r>
-        <w:rPr>
-          <w:b/>
-          <w:sz w:val="24"/>
-        </w:rPr>
-        <w:br/>
+      <w:proofErr w:type="spellEnd"/>
+      <w:r>
+        <w:rPr>
+          <w:b/>
+          <w:sz w:val="24"/>
+        </w:rPr>
+        <w:br/>
+      </w:r>
+      <w:proofErr w:type="spellStart"/>
+      <w:r>
+        <w:rPr>
+          <w:b/>
+          <w:sz w:val="24"/>
+        </w:rPr>
         <w:t>Calliclès</w:t>
       </w:r>
+      <w:proofErr w:type="spellEnd"/>
       <w:r>
         <w:rPr>
           <w:b/>
@@ -1493,8 +1811,16 @@
           <w:sz w:val="24"/>
         </w:rPr>
         <w:br/>
+      </w:r>
+      <w:proofErr w:type="spellStart"/>
+      <w:r>
+        <w:rPr>
+          <w:b/>
+          <w:sz w:val="24"/>
+        </w:rPr>
         <w:t>Flipidoo</w:t>
       </w:r>
+      <w:proofErr w:type="spellEnd"/>
       <w:r>
         <w:rPr>
           <w:b/>
@@ -1509,16 +1835,40 @@
           <w:sz w:val="24"/>
         </w:rPr>
         <w:br/>
-        <w:t>Pom-le-peureux</w:t>
-      </w:r>
-      <w:r>
-        <w:rPr>
-          <w:b/>
-          <w:sz w:val="24"/>
-        </w:rPr>
-        <w:br/>
-        <w:t>John Kaltenbrunner</w:t>
-      </w:r>
+      </w:r>
+      <w:proofErr w:type="spellStart"/>
+      <w:r>
+        <w:rPr>
+          <w:b/>
+          <w:sz w:val="24"/>
+        </w:rPr>
+        <w:t>Pom</w:t>
+      </w:r>
+      <w:proofErr w:type="spellEnd"/>
+      <w:r>
+        <w:rPr>
+          <w:b/>
+          <w:sz w:val="24"/>
+        </w:rPr>
+        <w:t>-le-peureux</w:t>
+      </w:r>
+      <w:r>
+        <w:rPr>
+          <w:b/>
+          <w:sz w:val="24"/>
+        </w:rPr>
+        <w:br/>
+        <w:t xml:space="preserve">John </w:t>
+      </w:r>
+      <w:proofErr w:type="spellStart"/>
+      <w:r>
+        <w:rPr>
+          <w:b/>
+          <w:sz w:val="24"/>
+        </w:rPr>
+        <w:t>Kaltenbrunner</w:t>
+      </w:r>
+      <w:proofErr w:type="spellEnd"/>
       <w:r>
         <w:rPr>
           <w:b/>
@@ -2012,7 +2362,23 @@
           <w:b/>
           <w:sz w:val="24"/>
         </w:rPr>
-        <w:t>Quelques conseils pour bien obstacler vos personnages</w:t>
+        <w:t xml:space="preserve">Quelques conseils pour bien </w:t>
+      </w:r>
+      <w:proofErr w:type="spellStart"/>
+      <w:r>
+        <w:rPr>
+          <w:b/>
+          <w:sz w:val="24"/>
+        </w:rPr>
+        <w:t>obstacler</w:t>
+      </w:r>
+      <w:proofErr w:type="spellEnd"/>
+      <w:r>
+        <w:rPr>
+          <w:b/>
+          <w:sz w:val="24"/>
+        </w:rPr>
+        <w:t xml:space="preserve"> vos personnages</w:t>
       </w:r>
       <w:r>
         <w:rPr>
@@ -2169,6 +2535,158 @@
         <w:br/>
         <w:t>- La mort : La souffrance, la douleur, la fin de la vie, la limite ultime…</w:t>
       </w:r>
+    </w:p>
+    <w:p>
+      <w:pPr>
+        <w:rPr>
+          <w:sz w:val="24"/>
+        </w:rPr>
+      </w:pPr>
+      <w:r>
+        <w:rPr>
+          <w:sz w:val="24"/>
+        </w:rPr>
+        <w:br w:type="page"/>
+      </w:r>
+    </w:p>
+    <w:p>
+      <w:pPr>
+        <w:rPr>
+          <w:b/>
+          <w:sz w:val="24"/>
+        </w:rPr>
+      </w:pPr>
+      <w:r>
+        <w:rPr>
+          <w:b/>
+          <w:sz w:val="24"/>
+        </w:rPr>
+        <w:lastRenderedPageBreak/>
+        <w:t>03 : Structure Dramatique</w:t>
+      </w:r>
+    </w:p>
+    <w:p>
+      <w:pPr>
+        <w:rPr>
+          <w:sz w:val="24"/>
+        </w:rPr>
+      </w:pPr>
+      <w:r>
+        <w:rPr>
+          <w:sz w:val="24"/>
+        </w:rPr>
+        <w:t>Nombres de parties ?</w:t>
+      </w:r>
+    </w:p>
+    <w:p>
+      <w:pPr>
+        <w:rPr>
+          <w:sz w:val="24"/>
+        </w:rPr>
+      </w:pPr>
+      <w:r>
+        <w:rPr>
+          <w:sz w:val="24"/>
+        </w:rPr>
+        <w:t>Selon Aristote, 3 Parties : Début / Milieu / Fin</w:t>
+      </w:r>
+    </w:p>
+    <w:p>
+      <w:pPr>
+        <w:rPr>
+          <w:sz w:val="24"/>
+        </w:rPr>
+      </w:pPr>
+      <w:r>
+        <w:rPr>
+          <w:sz w:val="24"/>
+        </w:rPr>
+        <w:tab/>
+        <w:t>Quelles articulations ? Quelles enchainements ?</w:t>
+      </w:r>
+      <w:r>
+        <w:rPr>
+          <w:sz w:val="24"/>
+        </w:rPr>
+        <w:br/>
+      </w:r>
+      <w:r>
+        <w:rPr>
+          <w:sz w:val="24"/>
+        </w:rPr>
+        <w:tab/>
+        <w:t>Toute histoire a 2 débuts, 2 milieux, 2 fins…</w:t>
+      </w:r>
+    </w:p>
+    <w:p>
+      <w:pPr>
+        <w:pStyle w:val="Paragraphedeliste"/>
+        <w:numPr>
+          <w:ilvl w:val="0"/>
+          <w:numId w:val="4"/>
+        </w:numPr>
+        <w:rPr>
+          <w:sz w:val="24"/>
+        </w:rPr>
+      </w:pPr>
+      <w:r>
+        <w:rPr>
+          <w:sz w:val="24"/>
+        </w:rPr>
+        <w:t>Le déroulement chronologique (ordre dans lequel les événements s’enchainent)</w:t>
+      </w:r>
+    </w:p>
+    <w:p>
+      <w:pPr>
+        <w:pStyle w:val="Paragraphedeliste"/>
+        <w:numPr>
+          <w:ilvl w:val="0"/>
+          <w:numId w:val="4"/>
+        </w:numPr>
+        <w:rPr>
+          <w:sz w:val="24"/>
+        </w:rPr>
+      </w:pPr>
+      <w:r>
+        <w:rPr>
+          <w:sz w:val="24"/>
+        </w:rPr>
+        <w:t>Le déroulement du récit (ordre dans lequel on choisit de présenter ses évènements)</w:t>
+      </w:r>
+    </w:p>
+    <w:p>
+      <w:pPr>
+        <w:rPr>
+          <w:sz w:val="24"/>
+        </w:rPr>
+      </w:pPr>
+      <w:r>
+        <w:rPr>
+          <w:sz w:val="24"/>
+        </w:rPr>
+        <w:t xml:space="preserve">Trouver : </w:t>
+      </w:r>
+      <w:proofErr w:type="spellStart"/>
+      <w:r>
+        <w:rPr>
+          <w:sz w:val="24"/>
+        </w:rPr>
+        <w:t>Persos</w:t>
+      </w:r>
+      <w:proofErr w:type="spellEnd"/>
+      <w:r>
+        <w:rPr>
+          <w:sz w:val="24"/>
+        </w:rPr>
+        <w:t>, élément perturbateur, Objectif, Passage acte 1, obstacles, Climax, Réponse Dramatique, Acte 3, Sens</w:t>
+      </w:r>
+    </w:p>
+    <w:p>
+      <w:pPr>
+        <w:rPr>
+          <w:sz w:val="24"/>
+        </w:rPr>
+      </w:pPr>
       <w:bookmarkStart w:id="0" w:name="_GoBack"/>
       <w:bookmarkEnd w:id="0"/>
     </w:p>
@@ -2185,6 +2703,119 @@
 <file path=word/numbering.xml><?xml version="1.0" encoding="utf-8"?>
 <w:numbering xmlns:wpc="http://schemas.microsoft.com/office/word/2010/wordprocessingCanvas" xmlns:cx="http://schemas.microsoft.com/office/drawing/2014/chartex" xmlns:cx1="http://schemas.microsoft.com/office/drawing/2015/9/8/chartex" xmlns:mc="http://schemas.openxmlformats.org/markup-compatibility/2006" xmlns:o="urn:schemas-microsoft-com:office:office" xmlns:r="http://schemas.openxmlformats.org/officeDocument/2006/relationships" xmlns:m="http://schemas.openxmlformats.org/officeDocument/2006/math" xmlns:v="urn:schemas-microsoft-com:vml" xmlns:wp14="http://schemas.microsoft.com/office/word/2010/wordprocessingDrawing" xmlns:wp="http://schemas.openxmlformats.org/drawingml/2006/wordprocessingDrawing" xmlns:w10="urn:schemas-microsoft-com:office:word" xmlns:w="http://schemas.openxmlformats.org/wordprocessingml/2006/main" xmlns:w14="http://schemas.microsoft.com/office/word/2010/wordml" xmlns:w15="http://schemas.microsoft.com/office/word/2012/wordml" xmlns:w16se="http://schemas.microsoft.com/office/word/2015/wordml/symex" xmlns:wpg="http://schemas.microsoft.com/office/word/2010/wordprocessingGroup" xmlns:wpi="http://schemas.microsoft.com/office/word/2010/wordprocessingInk" xmlns:wne="http://schemas.microsoft.com/office/word/2006/wordml" xmlns:wps="http://schemas.microsoft.com/office/word/2010/wordprocessingShape" mc:Ignorable="w14 w15 w16se wp14">
   <w:abstractNum w:abstractNumId="0" w15:restartNumberingAfterBreak="0">
+    <w:nsid w:val="1498412C"/>
+    <w:multiLevelType w:val="hybridMultilevel"/>
+    <w:tmpl w:val="E67CD3D0"/>
+    <w:lvl w:ilvl="0" w:tplc="040C0001">
+      <w:start w:val="1"/>
+      <w:numFmt w:val="bullet"/>
+      <w:lvlText w:val=""/>
+      <w:lvlJc w:val="left"/>
+      <w:pPr>
+        <w:ind w:left="1776" w:hanging="360"/>
+      </w:pPr>
+      <w:rPr>
+        <w:rFonts w:ascii="Symbol" w:hAnsi="Symbol" w:hint="default"/>
+      </w:rPr>
+    </w:lvl>
+    <w:lvl w:ilvl="1" w:tplc="040C0003" w:tentative="1">
+      <w:start w:val="1"/>
+      <w:numFmt w:val="bullet"/>
+      <w:lvlText w:val="o"/>
+      <w:lvlJc w:val="left"/>
+      <w:pPr>
+        <w:ind w:left="2496" w:hanging="360"/>
+      </w:pPr>
+      <w:rPr>
+        <w:rFonts w:ascii="Courier New" w:hAnsi="Courier New" w:cs="Courier New" w:hint="default"/>
+      </w:rPr>
+    </w:lvl>
+    <w:lvl w:ilvl="2" w:tplc="040C0005" w:tentative="1">
+      <w:start w:val="1"/>
+      <w:numFmt w:val="bullet"/>
+      <w:lvlText w:val=""/>
+      <w:lvlJc w:val="left"/>
+      <w:pPr>
+        <w:ind w:left="3216" w:hanging="360"/>
+      </w:pPr>
+      <w:rPr>
+        <w:rFonts w:ascii="Wingdings" w:hAnsi="Wingdings" w:hint="default"/>
+      </w:rPr>
+    </w:lvl>
+    <w:lvl w:ilvl="3" w:tplc="040C0001" w:tentative="1">
+      <w:start w:val="1"/>
+      <w:numFmt w:val="bullet"/>
+      <w:lvlText w:val=""/>
+      <w:lvlJc w:val="left"/>
+      <w:pPr>
+        <w:ind w:left="3936" w:hanging="360"/>
+      </w:pPr>
+      <w:rPr>
+        <w:rFonts w:ascii="Symbol" w:hAnsi="Symbol" w:hint="default"/>
+      </w:rPr>
+    </w:lvl>
+    <w:lvl w:ilvl="4" w:tplc="040C0003" w:tentative="1">
+      <w:start w:val="1"/>
+      <w:numFmt w:val="bullet"/>
+      <w:lvlText w:val="o"/>
+      <w:lvlJc w:val="left"/>
+      <w:pPr>
+        <w:ind w:left="4656" w:hanging="360"/>
+      </w:pPr>
+      <w:rPr>
+        <w:rFonts w:ascii="Courier New" w:hAnsi="Courier New" w:cs="Courier New" w:hint="default"/>
+      </w:rPr>
+    </w:lvl>
+    <w:lvl w:ilvl="5" w:tplc="040C0005" w:tentative="1">
+      <w:start w:val="1"/>
+      <w:numFmt w:val="bullet"/>
+      <w:lvlText w:val=""/>
+      <w:lvlJc w:val="left"/>
+      <w:pPr>
+        <w:ind w:left="5376" w:hanging="360"/>
+      </w:pPr>
+      <w:rPr>
+        <w:rFonts w:ascii="Wingdings" w:hAnsi="Wingdings" w:hint="default"/>
+      </w:rPr>
+    </w:lvl>
+    <w:lvl w:ilvl="6" w:tplc="040C0001" w:tentative="1">
+      <w:start w:val="1"/>
+      <w:numFmt w:val="bullet"/>
+      <w:lvlText w:val=""/>
+      <w:lvlJc w:val="left"/>
+      <w:pPr>
+        <w:ind w:left="6096" w:hanging="360"/>
+      </w:pPr>
+      <w:rPr>
+        <w:rFonts w:ascii="Symbol" w:hAnsi="Symbol" w:hint="default"/>
+      </w:rPr>
+    </w:lvl>
+    <w:lvl w:ilvl="7" w:tplc="040C0003" w:tentative="1">
+      <w:start w:val="1"/>
+      <w:numFmt w:val="bullet"/>
+      <w:lvlText w:val="o"/>
+      <w:lvlJc w:val="left"/>
+      <w:pPr>
+        <w:ind w:left="6816" w:hanging="360"/>
+      </w:pPr>
+      <w:rPr>
+        <w:rFonts w:ascii="Courier New" w:hAnsi="Courier New" w:cs="Courier New" w:hint="default"/>
+      </w:rPr>
+    </w:lvl>
+    <w:lvl w:ilvl="8" w:tplc="040C0005" w:tentative="1">
+      <w:start w:val="1"/>
+      <w:numFmt w:val="bullet"/>
+      <w:lvlText w:val=""/>
+      <w:lvlJc w:val="left"/>
+      <w:pPr>
+        <w:ind w:left="7536" w:hanging="360"/>
+      </w:pPr>
+      <w:rPr>
+        <w:rFonts w:ascii="Wingdings" w:hAnsi="Wingdings" w:hint="default"/>
+      </w:rPr>
+    </w:lvl>
+  </w:abstractNum>
+  <w:abstractNum w:abstractNumId="1" w15:restartNumberingAfterBreak="0">
     <w:nsid w:val="169043C3"/>
     <w:multiLevelType w:val="hybridMultilevel"/>
     <w:tmpl w:val="CF6E29E2"/>
@@ -2273,7 +2904,7 @@
       </w:pPr>
     </w:lvl>
   </w:abstractNum>
-  <w:abstractNum w:abstractNumId="1" w15:restartNumberingAfterBreak="0">
+  <w:abstractNum w:abstractNumId="2" w15:restartNumberingAfterBreak="0">
     <w:nsid w:val="399258F7"/>
     <w:multiLevelType w:val="hybridMultilevel"/>
     <w:tmpl w:val="92A2B7C4"/>
@@ -2362,7 +2993,7 @@
       </w:pPr>
     </w:lvl>
   </w:abstractNum>
-  <w:abstractNum w:abstractNumId="2" w15:restartNumberingAfterBreak="0">
+  <w:abstractNum w:abstractNumId="3" w15:restartNumberingAfterBreak="0">
     <w:nsid w:val="58A215CD"/>
     <w:multiLevelType w:val="hybridMultilevel"/>
     <w:tmpl w:val="FF027A1C"/>
@@ -2452,13 +3083,16 @@
     </w:lvl>
   </w:abstractNum>
   <w:num w:numId="1">
-    <w:abstractNumId w:val="0"/>
+    <w:abstractNumId w:val="1"/>
   </w:num>
   <w:num w:numId="2">
-    <w:abstractNumId w:val="1"/>
+    <w:abstractNumId w:val="2"/>
   </w:num>
   <w:num w:numId="3">
-    <w:abstractNumId w:val="2"/>
+    <w:abstractNumId w:val="3"/>
+  </w:num>
+  <w:num w:numId="4">
+    <w:abstractNumId w:val="0"/>
   </w:num>
 </w:numbering>
 </file>

--- a/Cinema & Narration/Cinema & Narration.docx
+++ b/Cinema & Narration/Cinema & Narration.docx
@@ -2687,6 +2687,970 @@
           <w:sz w:val="24"/>
         </w:rPr>
       </w:pPr>
+      <w:r>
+        <w:rPr>
+          <w:sz w:val="24"/>
+        </w:rPr>
+        <w:br w:type="page"/>
+      </w:r>
+    </w:p>
+    <w:p>
+      <w:pPr>
+        <w:rPr>
+          <w:b/>
+          <w:sz w:val="24"/>
+        </w:rPr>
+      </w:pPr>
+      <w:r>
+        <w:rPr>
+          <w:b/>
+          <w:sz w:val="24"/>
+        </w:rPr>
+        <w:lastRenderedPageBreak/>
+        <w:t>Hantez-moi ce lieu</w:t>
+      </w:r>
+    </w:p>
+    <w:p>
+      <w:pPr>
+        <w:rPr>
+          <w:sz w:val="24"/>
+        </w:rPr>
+      </w:pPr>
+      <w:r>
+        <w:rPr>
+          <w:sz w:val="24"/>
+        </w:rPr>
+        <w:t>Créer et développer différentes choses autour de lieu, qui servirons à inventer des histoires</w:t>
+      </w:r>
+    </w:p>
+    <w:p>
+      <w:pPr>
+        <w:rPr>
+          <w:sz w:val="24"/>
+        </w:rPr>
+      </w:pPr>
+      <w:r>
+        <w:rPr>
+          <w:sz w:val="24"/>
+        </w:rPr>
+        <w:t>Créer un plan, pour raconter une histoire dedans</w:t>
+      </w:r>
+    </w:p>
+    <w:p>
+      <w:pPr>
+        <w:rPr>
+          <w:sz w:val="24"/>
+        </w:rPr>
+      </w:pPr>
+      <w:r>
+        <w:rPr>
+          <w:sz w:val="24"/>
+        </w:rPr>
+        <w:t>Que va-t-il se passer si les personnages passent à cet endroit</w:t>
+      </w:r>
+    </w:p>
+    <w:p>
+      <w:pPr>
+        <w:rPr>
+          <w:sz w:val="24"/>
+        </w:rPr>
+      </w:pPr>
+      <w:r>
+        <w:rPr>
+          <w:b/>
+          <w:sz w:val="24"/>
+        </w:rPr>
+        <w:t>La dernière station-service avant le désert</w:t>
+      </w:r>
+      <w:r>
+        <w:rPr>
+          <w:sz w:val="24"/>
+        </w:rPr>
+        <w:t>, vous créerez et développerez :</w:t>
+      </w:r>
+    </w:p>
+    <w:p>
+      <w:pPr>
+        <w:pStyle w:val="Paragraphedeliste"/>
+        <w:numPr>
+          <w:ilvl w:val="0"/>
+          <w:numId w:val="5"/>
+        </w:numPr>
+        <w:rPr>
+          <w:sz w:val="24"/>
+        </w:rPr>
+      </w:pPr>
+      <w:r>
+        <w:rPr>
+          <w:sz w:val="24"/>
+        </w:rPr>
+        <w:t>Un plan de ce lieu, simple 2D (3</w:t>
+      </w:r>
+      <w:r>
+        <w:rPr>
+          <w:sz w:val="24"/>
+        </w:rPr>
+        <w:t xml:space="preserve"> é</w:t>
+      </w:r>
+      <w:r>
+        <w:rPr>
+          <w:sz w:val="24"/>
+        </w:rPr>
+        <w:t>tages maximum) /04</w:t>
+      </w:r>
+    </w:p>
+    <w:p>
+      <w:pPr>
+        <w:pStyle w:val="Paragraphedeliste"/>
+        <w:numPr>
+          <w:ilvl w:val="0"/>
+          <w:numId w:val="5"/>
+        </w:numPr>
+        <w:rPr>
+          <w:sz w:val="24"/>
+        </w:rPr>
+      </w:pPr>
+      <w:r>
+        <w:rPr>
+          <w:sz w:val="24"/>
+        </w:rPr>
+        <w:t>Une présentation de l’histoire de ce lieu avant que les personnages y fassent leur apparition, et qui permettra de justifier les différents éléments et espaces qui le composent /05</w:t>
+      </w:r>
+    </w:p>
+    <w:p>
+      <w:pPr>
+        <w:pStyle w:val="Paragraphedeliste"/>
+        <w:numPr>
+          <w:ilvl w:val="0"/>
+          <w:numId w:val="5"/>
+        </w:numPr>
+        <w:rPr>
+          <w:sz w:val="24"/>
+        </w:rPr>
+      </w:pPr>
+      <w:r>
+        <w:rPr>
+          <w:sz w:val="24"/>
+        </w:rPr>
+        <w:t>Une présentation des personnages (3</w:t>
+      </w:r>
+      <w:r>
+        <w:rPr>
+          <w:sz w:val="24"/>
+        </w:rPr>
+        <w:t xml:space="preserve"> </w:t>
+      </w:r>
+      <w:r>
+        <w:rPr>
+          <w:sz w:val="24"/>
+        </w:rPr>
+        <w:t>maximum) qui vont s’y confronter et l’explorer (beaucoup plus simple que la fiche perso, qui il est, nom fonction dans l’histoire objectif, type de héro) /04</w:t>
+      </w:r>
+    </w:p>
+    <w:p>
+      <w:pPr>
+        <w:pStyle w:val="Paragraphedeliste"/>
+        <w:numPr>
+          <w:ilvl w:val="0"/>
+          <w:numId w:val="5"/>
+        </w:numPr>
+        <w:rPr>
+          <w:sz w:val="24"/>
+        </w:rPr>
+      </w:pPr>
+      <w:r>
+        <w:rPr>
+          <w:sz w:val="24"/>
+        </w:rPr>
+        <w:t>Une scène d’introduction, sous forme de scénario qui présentera la façon dont le ou les personnages pénètrent dans ce lieu et leurs premiers pas. /05</w:t>
+      </w:r>
+    </w:p>
+    <w:p>
+      <w:pPr>
+        <w:pStyle w:val="Paragraphedeliste"/>
+        <w:numPr>
+          <w:ilvl w:val="0"/>
+          <w:numId w:val="5"/>
+        </w:numPr>
+        <w:rPr>
+          <w:sz w:val="24"/>
+        </w:rPr>
+      </w:pPr>
+      <w:r>
+        <w:rPr>
+          <w:sz w:val="24"/>
+        </w:rPr>
+        <w:t>Présentation</w:t>
+      </w:r>
+      <w:r>
+        <w:rPr>
+          <w:sz w:val="24"/>
+        </w:rPr>
+        <w:t xml:space="preserve"> (</w:t>
+      </w:r>
+      <w:r>
+        <w:rPr>
+          <w:sz w:val="24"/>
+        </w:rPr>
+        <w:t>Orthographe</w:t>
+      </w:r>
+      <w:r>
+        <w:rPr>
+          <w:sz w:val="24"/>
+        </w:rPr>
+        <w:t>, etc…)</w:t>
+      </w:r>
+      <w:r>
+        <w:rPr>
+          <w:sz w:val="24"/>
+        </w:rPr>
+        <w:t xml:space="preserve"> /02</w:t>
+      </w:r>
+    </w:p>
+    <w:p>
+      <w:pPr>
+        <w:rPr>
+          <w:sz w:val="24"/>
+        </w:rPr>
+      </w:pPr>
+      <w:r>
+        <w:rPr>
+          <w:sz w:val="24"/>
+        </w:rPr>
+        <w:t>Sur la carte, indiquer des endroits / objets clés</w:t>
+      </w:r>
+      <w:r>
+        <w:rPr>
+          <w:sz w:val="24"/>
+        </w:rPr>
+        <w:t xml:space="preserve"> lié au scénario</w:t>
+      </w:r>
+    </w:p>
+    <w:p>
+      <w:pPr>
+        <w:rPr>
+          <w:b/>
+          <w:sz w:val="24"/>
+        </w:rPr>
+      </w:pPr>
+      <w:r>
+        <w:rPr>
+          <w:b/>
+          <w:sz w:val="24"/>
+        </w:rPr>
+        <w:t>A RENDRE LE 22/11</w:t>
+      </w:r>
+      <w:r>
+        <w:rPr>
+          <w:b/>
+          <w:sz w:val="24"/>
+        </w:rPr>
+        <w:br/>
+        <w:t xml:space="preserve">Par mail deveny.bpx@gmail.com </w:t>
+      </w:r>
+    </w:p>
+    <w:p>
+      <w:pPr>
+        <w:rPr>
+          <w:b/>
+          <w:sz w:val="24"/>
+        </w:rPr>
+      </w:pPr>
+      <w:r>
+        <w:rPr>
+          <w:b/>
+          <w:sz w:val="24"/>
+        </w:rPr>
+        <w:br w:type="page"/>
+      </w:r>
+    </w:p>
+    <w:p>
+      <w:pPr>
+        <w:rPr>
+          <w:b/>
+          <w:sz w:val="32"/>
+        </w:rPr>
+      </w:pPr>
+      <w:r>
+        <w:rPr>
+          <w:b/>
+          <w:sz w:val="32"/>
+        </w:rPr>
+        <w:lastRenderedPageBreak/>
+        <w:t xml:space="preserve">Narration : Le </w:t>
+      </w:r>
+      <w:r>
+        <w:rPr>
+          <w:b/>
+          <w:sz w:val="32"/>
+        </w:rPr>
+        <w:t>séquentiel</w:t>
+      </w:r>
+    </w:p>
+    <w:p>
+      <w:pPr>
+        <w:rPr>
+          <w:sz w:val="24"/>
+        </w:rPr>
+      </w:pPr>
+      <w:r>
+        <w:rPr>
+          <w:sz w:val="24"/>
+        </w:rPr>
+        <w:t>Outil de présentation résumé de l’ensemble de l’histoire et de son déroulé scène par scène. Moment où on établit l’ordre</w:t>
+      </w:r>
+      <w:r>
+        <w:rPr>
+          <w:sz w:val="24"/>
+        </w:rPr>
+        <w:t xml:space="preserve"> des scènes les unes par rapport aux autres, leur durée respectives,</w:t>
+      </w:r>
+      <w:r>
+        <w:rPr>
+          <w:sz w:val="24"/>
+        </w:rPr>
+        <w:t xml:space="preserve"> leur enchainement, les effets d’échos et de renvois entre elle. Séquentiel s’appuie sur la structure en 3 actes établie au préalable pour la compléter, la détailler et l’enrichir</w:t>
+      </w:r>
+      <w:r>
+        <w:rPr>
+          <w:sz w:val="24"/>
+        </w:rPr>
+        <w:t>.</w:t>
+      </w:r>
+      <w:r>
+        <w:rPr>
+          <w:sz w:val="24"/>
+        </w:rPr>
+        <w:br/>
+        <w:t>Un récit = une série d’informations à organiser et à faire passer dans l’ordre voulu aux lecteurs/spectateurs/joueurs afin de générer les effets voulus.</w:t>
+      </w:r>
+    </w:p>
+    <w:p>
+      <w:pPr>
+        <w:rPr>
+          <w:sz w:val="24"/>
+        </w:rPr>
+      </w:pPr>
+      <w:r>
+        <w:rPr>
+          <w:b/>
+          <w:sz w:val="24"/>
+        </w:rPr>
+        <w:t>2 Principes régissent l’organisation d’un séquentiel :</w:t>
+      </w:r>
+      <w:r>
+        <w:rPr>
+          <w:b/>
+          <w:sz w:val="24"/>
+        </w:rPr>
+        <w:br/>
+      </w:r>
+      <w:r>
+        <w:rPr>
+          <w:sz w:val="24"/>
+        </w:rPr>
+        <w:t>- La notion logiqu</w:t>
+      </w:r>
+      <w:r>
+        <w:rPr>
+          <w:sz w:val="24"/>
+        </w:rPr>
+        <w:t>e de causes et de conséquences.</w:t>
+      </w:r>
+      <w:r>
+        <w:rPr>
+          <w:sz w:val="24"/>
+        </w:rPr>
+        <w:br/>
+      </w:r>
+      <w:r>
+        <w:rPr>
+          <w:sz w:val="24"/>
+        </w:rPr>
+        <w:t>Un perso fait quelque chose ç un autre = tout cela crée un enchaînement d’événement dans une direction (en général, celle que vous voulez que le récit prenne).</w:t>
+      </w:r>
+      <w:r>
+        <w:rPr>
+          <w:sz w:val="24"/>
+        </w:rPr>
+        <w:br/>
+        <w:t>Aspect simple, direct mais aussi unilatéral et unidirectionnel</w:t>
+      </w:r>
+      <w:r>
+        <w:rPr>
+          <w:sz w:val="24"/>
+        </w:rPr>
+        <w:t>.</w:t>
+      </w:r>
+    </w:p>
+    <w:p>
+      <w:pPr>
+        <w:rPr>
+          <w:sz w:val="24"/>
+        </w:rPr>
+      </w:pPr>
+      <w:r>
+        <w:rPr>
+          <w:sz w:val="24"/>
+        </w:rPr>
+        <w:t>-La notion logique et multiple d’actions / réactions</w:t>
+      </w:r>
+      <w:r>
+        <w:rPr>
+          <w:sz w:val="24"/>
+        </w:rPr>
+        <w:br/>
+        <w:t xml:space="preserve">Les actes des personnages principaux prennent place dans un univers plus large, un </w:t>
+      </w:r>
+      <w:r>
+        <w:rPr>
+          <w:sz w:val="24"/>
+        </w:rPr>
+        <w:t>contexte</w:t>
+      </w:r>
+      <w:r>
+        <w:rPr>
+          <w:sz w:val="24"/>
+        </w:rPr>
+        <w:t xml:space="preserve"> plus global, sous les yeux des autres </w:t>
+      </w:r>
+      <w:proofErr w:type="spellStart"/>
+      <w:r>
+        <w:rPr>
+          <w:sz w:val="24"/>
+        </w:rPr>
+        <w:t>persos</w:t>
+      </w:r>
+      <w:proofErr w:type="spellEnd"/>
+      <w:r>
+        <w:rPr>
+          <w:sz w:val="24"/>
+        </w:rPr>
+        <w:t>, du monde, de la moral : il ne faut pas oublier que les PNJ doivent avoir l’air vivant aussi. Et agir et réagir à ce qui se passent devant eux. Et qu’ils peuvent devenir des sources potentielles de récit et d’interférences avec le récit principal.</w:t>
+      </w:r>
+    </w:p>
+    <w:p>
+      <w:pPr>
+        <w:rPr>
+          <w:sz w:val="24"/>
+        </w:rPr>
+      </w:pPr>
+      <w:r>
+        <w:rPr>
+          <w:sz w:val="24"/>
+        </w:rPr>
+        <w:t xml:space="preserve">3 règles </w:t>
+      </w:r>
+      <w:proofErr w:type="spellStart"/>
+      <w:r>
+        <w:rPr>
+          <w:sz w:val="24"/>
+        </w:rPr>
+        <w:t>shaolins</w:t>
+      </w:r>
+      <w:proofErr w:type="spellEnd"/>
+      <w:r>
+        <w:rPr>
+          <w:sz w:val="24"/>
+        </w:rPr>
+        <w:t xml:space="preserve"> de scénario :</w:t>
+      </w:r>
+    </w:p>
+    <w:p>
+      <w:pPr>
+        <w:pStyle w:val="Paragraphedeliste"/>
+        <w:numPr>
+          <w:ilvl w:val="0"/>
+          <w:numId w:val="5"/>
+        </w:numPr>
+        <w:rPr>
+          <w:sz w:val="24"/>
+        </w:rPr>
+      </w:pPr>
+      <w:r>
+        <w:rPr>
+          <w:b/>
+          <w:sz w:val="24"/>
+        </w:rPr>
+        <w:t>Tout doit être clair même le mystère</w:t>
+      </w:r>
+      <w:r>
+        <w:rPr>
+          <w:b/>
+          <w:sz w:val="24"/>
+        </w:rPr>
+        <w:br/>
+      </w:r>
+      <w:r>
+        <w:rPr>
+          <w:sz w:val="24"/>
+        </w:rPr>
+        <w:t>Injonction de clarté : pour l’auteur : vous devez connaitre les informations, les tenants et les aboutissants de votre récit, même si vous n’allez pas tout utiliser.</w:t>
+      </w:r>
+      <w:r>
+        <w:rPr>
+          <w:sz w:val="24"/>
+        </w:rPr>
+        <w:br/>
+        <w:t>Carté pour le spectateur : vous devez être sûr de comment le spectateur va recevoir l’information. Faire en sorte de ne jamais le perdre. Et si c’est ce que vous cherchez, faire en sorte que ce sentiment de perte soit clair pour le spectateur.</w:t>
+      </w:r>
+    </w:p>
+    <w:p>
+      <w:pPr>
+        <w:pStyle w:val="Paragraphedeliste"/>
+        <w:numPr>
+          <w:ilvl w:val="0"/>
+          <w:numId w:val="5"/>
+        </w:numPr>
+        <w:rPr>
+          <w:sz w:val="24"/>
+        </w:rPr>
+      </w:pPr>
+      <w:r>
+        <w:rPr>
+          <w:b/>
+          <w:sz w:val="24"/>
+        </w:rPr>
+        <w:t>Toute scène doit être inattendue et inévitable</w:t>
+      </w:r>
+      <w:r>
+        <w:rPr>
+          <w:sz w:val="24"/>
+        </w:rPr>
+        <w:br/>
+        <w:t>Inattendue car on cherche la surprise, l’événement imprévu, le plaisir du cadeau qu’on n’attendait pas MAIS en même temps inévitable dans le sens ou cette surprise doit s’inscrire dans la logique, la cause et les conséquences de de l’univers mis en place. Dans sa cohérence et sa crédibilité.</w:t>
+      </w:r>
+      <w:r>
+        <w:rPr>
+          <w:sz w:val="24"/>
+        </w:rPr>
+        <w:br/>
+        <w:t>Trop de surprise = on va vers la comédie.</w:t>
+      </w:r>
+      <w:r>
+        <w:rPr>
+          <w:sz w:val="24"/>
+        </w:rPr>
+        <w:br/>
+        <w:t>Trop d’inévitable = on va vers la tragédie.</w:t>
+      </w:r>
+    </w:p>
+    <w:p>
+      <w:pPr>
+        <w:pStyle w:val="Paragraphedeliste"/>
+        <w:numPr>
+          <w:ilvl w:val="0"/>
+          <w:numId w:val="5"/>
+        </w:numPr>
+        <w:rPr>
+          <w:b/>
+          <w:sz w:val="24"/>
+        </w:rPr>
+      </w:pPr>
+      <w:r>
+        <w:rPr>
+          <w:b/>
+          <w:sz w:val="24"/>
+        </w:rPr>
+        <w:t>Tout doit servir même l’inutile</w:t>
+      </w:r>
+      <w:r>
+        <w:rPr>
+          <w:b/>
+          <w:sz w:val="24"/>
+        </w:rPr>
+        <w:br/>
+      </w:r>
+      <w:r>
+        <w:rPr>
+          <w:sz w:val="24"/>
+        </w:rPr>
+        <w:t>Principe du fusil de Tchekhov : si on installe un gun dans le décor, il va falloir qu’il serve ç quelque chose à un moment ou un autre.</w:t>
+      </w:r>
+      <w:r>
+        <w:rPr>
+          <w:sz w:val="24"/>
+        </w:rPr>
+        <w:br/>
+        <w:t xml:space="preserve">Tous les éléments mis en place dans 1 récit doivent le servir : pour l’intrigue / pour les </w:t>
+      </w:r>
+      <w:proofErr w:type="spellStart"/>
+      <w:r>
+        <w:rPr>
+          <w:sz w:val="24"/>
+        </w:rPr>
+        <w:t>persos</w:t>
+      </w:r>
+      <w:proofErr w:type="spellEnd"/>
+      <w:r>
+        <w:rPr>
+          <w:sz w:val="24"/>
+        </w:rPr>
+        <w:t xml:space="preserve"> / pour l’univers / pour l’ambiance / pour le thème / pour l’émotion…</w:t>
+      </w:r>
+      <w:r>
+        <w:rPr>
+          <w:sz w:val="24"/>
+        </w:rPr>
+        <w:br/>
+      </w:r>
+      <w:r>
+        <w:rPr>
+          <w:sz w:val="24"/>
+        </w:rPr>
+        <w:t>Outil important pour organiser tout cela = la préparation et le paiement.</w:t>
+      </w:r>
+      <w:r>
+        <w:rPr>
+          <w:sz w:val="24"/>
+        </w:rPr>
+        <w:br/>
+      </w:r>
+      <w:proofErr w:type="spellStart"/>
+      <w:r>
+        <w:rPr>
+          <w:sz w:val="24"/>
+        </w:rPr>
+        <w:t>Prep</w:t>
+      </w:r>
+      <w:proofErr w:type="spellEnd"/>
+      <w:r>
+        <w:rPr>
+          <w:sz w:val="24"/>
+        </w:rPr>
+        <w:t xml:space="preserve"> &amp; </w:t>
+      </w:r>
+      <w:proofErr w:type="spellStart"/>
+      <w:r>
+        <w:rPr>
+          <w:sz w:val="24"/>
+        </w:rPr>
+        <w:t>Pay</w:t>
+      </w:r>
+      <w:proofErr w:type="spellEnd"/>
+      <w:r>
+        <w:rPr>
+          <w:sz w:val="24"/>
+        </w:rPr>
+        <w:t xml:space="preserve"> = manière d’utiliser les informations en 2 temps dans un </w:t>
+      </w:r>
+      <w:proofErr w:type="spellStart"/>
+      <w:r>
+        <w:rPr>
+          <w:sz w:val="24"/>
+        </w:rPr>
+        <w:t>récit.</w:t>
+      </w:r>
+      <w:proofErr w:type="spellEnd"/>
+      <w:r>
+        <w:rPr>
+          <w:sz w:val="24"/>
+        </w:rPr>
+        <w:br/>
+      </w:r>
+      <w:proofErr w:type="spellStart"/>
+      <w:r>
+        <w:rPr>
+          <w:sz w:val="24"/>
+        </w:rPr>
+        <w:t>Prep</w:t>
+      </w:r>
+      <w:proofErr w:type="spellEnd"/>
+      <w:r>
+        <w:rPr>
+          <w:sz w:val="24"/>
+        </w:rPr>
+        <w:t xml:space="preserve"> = moment où on installe une information (de manière implicite ou explicite).</w:t>
+      </w:r>
+      <w:r>
+        <w:rPr>
+          <w:sz w:val="24"/>
+        </w:rPr>
+        <w:br/>
+      </w:r>
+      <w:proofErr w:type="spellStart"/>
+      <w:r>
+        <w:rPr>
+          <w:sz w:val="24"/>
+        </w:rPr>
+        <w:lastRenderedPageBreak/>
+        <w:t>Pay</w:t>
+      </w:r>
+      <w:proofErr w:type="spellEnd"/>
+      <w:r>
+        <w:rPr>
+          <w:sz w:val="24"/>
+        </w:rPr>
+        <w:t xml:space="preserve"> = moment où l’on utilise pour faire progresser l’intrigue, surprendre le spectateur</w:t>
+      </w:r>
+      <w:r>
+        <w:rPr>
+          <w:sz w:val="24"/>
+        </w:rPr>
+        <w:t>, etc…</w:t>
+      </w:r>
+    </w:p>
+    <w:p>
+      <w:pPr>
+        <w:rPr>
+          <w:b/>
+          <w:sz w:val="24"/>
+        </w:rPr>
+      </w:pPr>
+      <w:r>
+        <w:rPr>
+          <w:b/>
+          <w:sz w:val="24"/>
+        </w:rPr>
+        <w:t>Conse</w:t>
+      </w:r>
+      <w:r>
+        <w:rPr>
+          <w:b/>
+          <w:sz w:val="24"/>
+        </w:rPr>
+        <w:t>ils pratiques d’écriture</w:t>
+      </w:r>
+    </w:p>
+    <w:p>
+      <w:pPr>
+        <w:rPr>
+          <w:sz w:val="24"/>
+        </w:rPr>
+      </w:pPr>
+      <w:r>
+        <w:rPr>
+          <w:sz w:val="24"/>
+        </w:rPr>
+        <w:t>Par rapport à l’axe dramatique (à la progression de l’action)</w:t>
+      </w:r>
+      <w:r>
+        <w:rPr>
+          <w:sz w:val="24"/>
+        </w:rPr>
+        <w:t>.</w:t>
+      </w:r>
+      <w:r>
+        <w:rPr>
+          <w:sz w:val="24"/>
+        </w:rPr>
+        <w:br/>
+        <w:t>Pensez bien à placer des scènes de Barbecue dans votre histoire</w:t>
+      </w:r>
+      <w:r>
+        <w:rPr>
+          <w:sz w:val="24"/>
+        </w:rPr>
+        <w:t>.</w:t>
+      </w:r>
+      <w:r>
+        <w:rPr>
+          <w:sz w:val="24"/>
+        </w:rPr>
+        <w:br/>
+        <w:t xml:space="preserve">Moment convivial : permet d’humaniser les </w:t>
+      </w:r>
+      <w:proofErr w:type="spellStart"/>
+      <w:r>
+        <w:rPr>
+          <w:sz w:val="24"/>
+        </w:rPr>
+        <w:t>persos</w:t>
+      </w:r>
+      <w:proofErr w:type="spellEnd"/>
+      <w:r>
+        <w:rPr>
+          <w:sz w:val="24"/>
+        </w:rPr>
+        <w:t>, de les faire échanger sur eux même, sur leur passé, leur ressenti par rapport à ce qu’on vient de voir à l’écran.</w:t>
+      </w:r>
+      <w:r>
+        <w:rPr>
+          <w:sz w:val="24"/>
+        </w:rPr>
+        <w:br/>
+        <w:t>Permet de rythmer le récit, de créer des effets de contraste : on a besoin de temps calme pour avoir des temps forts.</w:t>
+      </w:r>
+    </w:p>
+    <w:p>
+      <w:pPr>
+        <w:rPr>
+          <w:b/>
+          <w:sz w:val="24"/>
+        </w:rPr>
+      </w:pPr>
+      <w:r>
+        <w:rPr>
+          <w:sz w:val="24"/>
+        </w:rPr>
+        <w:t xml:space="preserve">Par rapport à </w:t>
+      </w:r>
+      <w:r>
+        <w:rPr>
+          <w:sz w:val="24"/>
+          <w:u w:val="single"/>
+        </w:rPr>
+        <w:t>l’axe émotionnel</w:t>
+      </w:r>
+      <w:r>
+        <w:rPr>
+          <w:sz w:val="24"/>
+          <w:u w:val="single"/>
+        </w:rPr>
+        <w:br/>
+      </w:r>
+      <w:r>
+        <w:rPr>
+          <w:b/>
+          <w:sz w:val="24"/>
+        </w:rPr>
+        <w:t>Jouer avec le Yoyo émotionnel</w:t>
+      </w:r>
+      <w:r>
+        <w:rPr>
+          <w:sz w:val="24"/>
+        </w:rPr>
+        <w:br/>
+        <w:t>Faites vivre des émotions quasi opposés au perso en très peu de temps.</w:t>
+      </w:r>
+      <w:r>
+        <w:rPr>
+          <w:sz w:val="24"/>
+        </w:rPr>
+        <w:br/>
+        <w:t xml:space="preserve">Exemple : Joie </w:t>
+      </w:r>
+      <w:r>
+        <w:rPr>
+          <w:sz w:val="24"/>
+        </w:rPr>
+        <w:t>–</w:t>
+      </w:r>
+      <w:r>
+        <w:rPr>
+          <w:sz w:val="24"/>
+        </w:rPr>
+        <w:t xml:space="preserve"> tristesse</w:t>
+      </w:r>
+      <w:r>
+        <w:rPr>
+          <w:sz w:val="24"/>
+        </w:rPr>
+        <w:t xml:space="preserve"> / Peur – Réassurance / Haine – Passion / Désir – dégoût</w:t>
+      </w:r>
+      <w:r>
+        <w:rPr>
+          <w:sz w:val="24"/>
+        </w:rPr>
+        <w:br/>
+        <w:t xml:space="preserve">Par rapport à </w:t>
+      </w:r>
+      <w:r>
+        <w:rPr>
+          <w:sz w:val="24"/>
+          <w:u w:val="single"/>
+        </w:rPr>
+        <w:t>l’axe thématique</w:t>
+      </w:r>
+      <w:r>
+        <w:rPr>
+          <w:sz w:val="24"/>
+        </w:rPr>
+        <w:br/>
+      </w:r>
+      <w:r>
+        <w:rPr>
+          <w:b/>
+          <w:sz w:val="24"/>
+        </w:rPr>
+        <w:t>Penser aux effets d’écho, aux éléments en miroir.</w:t>
+      </w:r>
+    </w:p>
+    <w:p>
+      <w:pPr>
+        <w:rPr>
+          <w:sz w:val="24"/>
+        </w:rPr>
+      </w:pPr>
+      <w:r>
+        <w:rPr>
+          <w:sz w:val="24"/>
+        </w:rPr>
+        <w:t xml:space="preserve">Effet d’écho = façon d’illustrer </w:t>
+      </w:r>
+      <w:r>
+        <w:rPr>
+          <w:sz w:val="24"/>
+        </w:rPr>
+        <w:t xml:space="preserve">le thème </w:t>
+      </w:r>
+      <w:r>
+        <w:rPr>
+          <w:sz w:val="24"/>
+        </w:rPr>
+        <w:t xml:space="preserve">par reprise </w:t>
+      </w:r>
+      <w:proofErr w:type="spellStart"/>
+      <w:r>
+        <w:rPr>
+          <w:sz w:val="24"/>
+        </w:rPr>
+        <w:t>métaphoriqe</w:t>
+      </w:r>
+      <w:proofErr w:type="spellEnd"/>
+      <w:r>
+        <w:rPr>
+          <w:sz w:val="24"/>
+        </w:rPr>
+        <w:t xml:space="preserve"> ou projection du perso, de l’intrigue</w:t>
+      </w:r>
+      <w:r>
+        <w:rPr>
+          <w:sz w:val="24"/>
+        </w:rPr>
+        <w:t xml:space="preserve"> dans </w:t>
+      </w:r>
+      <w:proofErr w:type="spellStart"/>
+      <w:r>
+        <w:rPr>
+          <w:sz w:val="24"/>
+        </w:rPr>
+        <w:t>driection</w:t>
+      </w:r>
+      <w:proofErr w:type="spellEnd"/>
+      <w:r>
+        <w:rPr>
+          <w:sz w:val="24"/>
+        </w:rPr>
+        <w:t xml:space="preserve"> opposé (ou identique)</w:t>
+      </w:r>
+    </w:p>
+    <w:p>
+      <w:pPr>
+        <w:rPr>
+          <w:sz w:val="24"/>
+        </w:rPr>
+      </w:pPr>
+      <w:r>
+        <w:rPr>
+          <w:sz w:val="24"/>
+        </w:rPr>
+        <w:t xml:space="preserve">Pour illustrer la question de la domination d’un pays par un autre dans la série </w:t>
+      </w:r>
+      <w:proofErr w:type="spellStart"/>
+      <w:r>
+        <w:rPr>
+          <w:sz w:val="24"/>
+        </w:rPr>
+        <w:t>Borgen</w:t>
+      </w:r>
+      <w:proofErr w:type="spellEnd"/>
+      <w:r>
+        <w:rPr>
+          <w:sz w:val="24"/>
+        </w:rPr>
+        <w:t>, auteur crée effet d’écho contre position des populations Inuits vs Danemark et Position Danemark vs USA</w:t>
+      </w:r>
       <w:bookmarkStart w:id="0" w:name="_GoBack"/>
       <w:bookmarkEnd w:id="0"/>
     </w:p>
@@ -3082,6 +4046,118 @@
       </w:pPr>
     </w:lvl>
   </w:abstractNum>
+  <w:abstractNum w:abstractNumId="4" w15:restartNumberingAfterBreak="0">
+    <w:nsid w:val="7A0B4BF5"/>
+    <w:multiLevelType w:val="hybridMultilevel"/>
+    <w:tmpl w:val="154C4B12"/>
+    <w:lvl w:ilvl="0" w:tplc="80ACCC6E">
+      <w:numFmt w:val="bullet"/>
+      <w:lvlText w:val="-"/>
+      <w:lvlJc w:val="left"/>
+      <w:pPr>
+        <w:ind w:left="720" w:hanging="360"/>
+      </w:pPr>
+      <w:rPr>
+        <w:rFonts w:ascii="Calibri" w:eastAsiaTheme="minorHAnsi" w:hAnsi="Calibri" w:cstheme="minorBidi" w:hint="default"/>
+      </w:rPr>
+    </w:lvl>
+    <w:lvl w:ilvl="1" w:tplc="040C0003" w:tentative="1">
+      <w:start w:val="1"/>
+      <w:numFmt w:val="bullet"/>
+      <w:lvlText w:val="o"/>
+      <w:lvlJc w:val="left"/>
+      <w:pPr>
+        <w:ind w:left="1440" w:hanging="360"/>
+      </w:pPr>
+      <w:rPr>
+        <w:rFonts w:ascii="Courier New" w:hAnsi="Courier New" w:cs="Courier New" w:hint="default"/>
+      </w:rPr>
+    </w:lvl>
+    <w:lvl w:ilvl="2" w:tplc="040C0005" w:tentative="1">
+      <w:start w:val="1"/>
+      <w:numFmt w:val="bullet"/>
+      <w:lvlText w:val=""/>
+      <w:lvlJc w:val="left"/>
+      <w:pPr>
+        <w:ind w:left="2160" w:hanging="360"/>
+      </w:pPr>
+      <w:rPr>
+        <w:rFonts w:ascii="Wingdings" w:hAnsi="Wingdings" w:hint="default"/>
+      </w:rPr>
+    </w:lvl>
+    <w:lvl w:ilvl="3" w:tplc="040C0001" w:tentative="1">
+      <w:start w:val="1"/>
+      <w:numFmt w:val="bullet"/>
+      <w:lvlText w:val=""/>
+      <w:lvlJc w:val="left"/>
+      <w:pPr>
+        <w:ind w:left="2880" w:hanging="360"/>
+      </w:pPr>
+      <w:rPr>
+        <w:rFonts w:ascii="Symbol" w:hAnsi="Symbol" w:hint="default"/>
+      </w:rPr>
+    </w:lvl>
+    <w:lvl w:ilvl="4" w:tplc="040C0003" w:tentative="1">
+      <w:start w:val="1"/>
+      <w:numFmt w:val="bullet"/>
+      <w:lvlText w:val="o"/>
+      <w:lvlJc w:val="left"/>
+      <w:pPr>
+        <w:ind w:left="3600" w:hanging="360"/>
+      </w:pPr>
+      <w:rPr>
+        <w:rFonts w:ascii="Courier New" w:hAnsi="Courier New" w:cs="Courier New" w:hint="default"/>
+      </w:rPr>
+    </w:lvl>
+    <w:lvl w:ilvl="5" w:tplc="040C0005" w:tentative="1">
+      <w:start w:val="1"/>
+      <w:numFmt w:val="bullet"/>
+      <w:lvlText w:val=""/>
+      <w:lvlJc w:val="left"/>
+      <w:pPr>
+        <w:ind w:left="4320" w:hanging="360"/>
+      </w:pPr>
+      <w:rPr>
+        <w:rFonts w:ascii="Wingdings" w:hAnsi="Wingdings" w:hint="default"/>
+      </w:rPr>
+    </w:lvl>
+    <w:lvl w:ilvl="6" w:tplc="040C0001" w:tentative="1">
+      <w:start w:val="1"/>
+      <w:numFmt w:val="bullet"/>
+      <w:lvlText w:val=""/>
+      <w:lvlJc w:val="left"/>
+      <w:pPr>
+        <w:ind w:left="5040" w:hanging="360"/>
+      </w:pPr>
+      <w:rPr>
+        <w:rFonts w:ascii="Symbol" w:hAnsi="Symbol" w:hint="default"/>
+      </w:rPr>
+    </w:lvl>
+    <w:lvl w:ilvl="7" w:tplc="040C0003" w:tentative="1">
+      <w:start w:val="1"/>
+      <w:numFmt w:val="bullet"/>
+      <w:lvlText w:val="o"/>
+      <w:lvlJc w:val="left"/>
+      <w:pPr>
+        <w:ind w:left="5760" w:hanging="360"/>
+      </w:pPr>
+      <w:rPr>
+        <w:rFonts w:ascii="Courier New" w:hAnsi="Courier New" w:cs="Courier New" w:hint="default"/>
+      </w:rPr>
+    </w:lvl>
+    <w:lvl w:ilvl="8" w:tplc="040C0005" w:tentative="1">
+      <w:start w:val="1"/>
+      <w:numFmt w:val="bullet"/>
+      <w:lvlText w:val=""/>
+      <w:lvlJc w:val="left"/>
+      <w:pPr>
+        <w:ind w:left="6480" w:hanging="360"/>
+      </w:pPr>
+      <w:rPr>
+        <w:rFonts w:ascii="Wingdings" w:hAnsi="Wingdings" w:hint="default"/>
+      </w:rPr>
+    </w:lvl>
+  </w:abstractNum>
   <w:num w:numId="1">
     <w:abstractNumId w:val="1"/>
   </w:num>
@@ -3093,6 +4169,9 @@
   </w:num>
   <w:num w:numId="4">
     <w:abstractNumId w:val="0"/>
+  </w:num>
+  <w:num w:numId="5">
+    <w:abstractNumId w:val="4"/>
   </w:num>
 </w:numbering>
 </file>

--- a/Cinema & Narration/Cinema & Narration.docx
+++ b/Cinema & Narration/Cinema & Narration.docx
@@ -62,16 +62,8 @@
           <w:sz w:val="24"/>
         </w:rPr>
         <w:br/>
-        <w:t xml:space="preserve">ANATOMIE D’UN SCENARIO, John </w:t>
-      </w:r>
-      <w:proofErr w:type="spellStart"/>
-      <w:r>
-        <w:rPr>
-          <w:sz w:val="24"/>
-        </w:rPr>
-        <w:t>Truby</w:t>
-      </w:r>
-      <w:proofErr w:type="spellEnd"/>
+        <w:t>ANATOMIE D’UN SCENARIO, John Truby</w:t>
+      </w:r>
     </w:p>
     <w:p>
       <w:pPr>
@@ -260,21 +252,7 @@
           <w:sz w:val="24"/>
         </w:rPr>
         <w:br/>
-        <w:t>Implique attention portée à la cohérence du monde (par rapport à un genre d’histoire –</w:t>
-      </w:r>
-      <w:proofErr w:type="spellStart"/>
-      <w:r>
-        <w:rPr>
-          <w:sz w:val="24"/>
-        </w:rPr>
-        <w:t>Sf</w:t>
-      </w:r>
-      <w:proofErr w:type="spellEnd"/>
-      <w:r>
-        <w:rPr>
-          <w:sz w:val="24"/>
-        </w:rPr>
-        <w:t>, western, à une réalité historique, géographique, aux règles de cet univers</w:t>
+        <w:t>Implique attention portée à la cohérence du monde (par rapport à un genre d’histoire –Sf, western, à une réalité historique, géographique, aux règles de cet univers</w:t>
       </w:r>
       <w:r>
         <w:rPr>
@@ -282,62 +260,25 @@
         </w:rPr>
         <w:t xml:space="preserve">, etc… </w:t>
       </w:r>
-      <w:proofErr w:type="spellStart"/>
       <w:r>
         <w:rPr>
           <w:i/>
           <w:sz w:val="24"/>
         </w:rPr>
-        <w:t>Upside</w:t>
-      </w:r>
-      <w:proofErr w:type="spellEnd"/>
+        <w:t>Upside down</w:t>
+      </w:r>
       <w:r>
         <w:rPr>
           <w:i/>
           <w:sz w:val="24"/>
         </w:rPr>
-        <w:t xml:space="preserve"> down</w:t>
-      </w:r>
-      <w:r>
-        <w:rPr>
-          <w:i/>
-          <w:sz w:val="24"/>
-        </w:rPr>
-        <w:br/>
-      </w:r>
-      <w:r>
-        <w:rPr>
-          <w:sz w:val="24"/>
-        </w:rPr>
-        <w:t xml:space="preserve">Cohérence des </w:t>
-      </w:r>
-      <w:proofErr w:type="spellStart"/>
-      <w:r>
-        <w:rPr>
-          <w:sz w:val="24"/>
-        </w:rPr>
-        <w:t>persos</w:t>
-      </w:r>
-      <w:proofErr w:type="spellEnd"/>
-      <w:r>
-        <w:rPr>
-          <w:sz w:val="24"/>
-        </w:rPr>
-        <w:t xml:space="preserve">, de leur caractère, de leur évolution (Luke laisse tranquille les </w:t>
-      </w:r>
-      <w:proofErr w:type="spellStart"/>
-      <w:r>
-        <w:rPr>
-          <w:sz w:val="24"/>
-        </w:rPr>
-        <w:t>Ewoks</w:t>
-      </w:r>
-      <w:proofErr w:type="spellEnd"/>
-      <w:r>
-        <w:rPr>
-          <w:sz w:val="24"/>
-        </w:rPr>
-        <w:t>)</w:t>
+        <w:br/>
+      </w:r>
+      <w:r>
+        <w:rPr>
+          <w:sz w:val="24"/>
+        </w:rPr>
+        <w:t>Cohérence des persos, de leur caractère, de leur évolution (Luke laisse tranquille les Ewoks)</w:t>
       </w:r>
       <w:r>
         <w:rPr>
@@ -470,21 +411,7 @@
           <w:sz w:val="24"/>
         </w:rPr>
         <w:br/>
-        <w:t xml:space="preserve">=On parle depuis 4000 ans de la même chose : NOUS (les </w:t>
-      </w:r>
-      <w:proofErr w:type="spellStart"/>
-      <w:r>
-        <w:rPr>
-          <w:sz w:val="24"/>
-        </w:rPr>
-        <w:t>hooooomes</w:t>
-      </w:r>
-      <w:proofErr w:type="spellEnd"/>
-      <w:r>
-        <w:rPr>
-          <w:sz w:val="24"/>
-        </w:rPr>
-        <w:t>) et donc les thèmes se recoupent, se retrouvent.</w:t>
+        <w:t>=On parle depuis 4000 ans de la même chose : NOUS (les hooooomes) et donc les thèmes se recoupent, se retrouvent.</w:t>
       </w:r>
     </w:p>
     <w:p>
@@ -579,21 +506,7 @@
         <w:rPr>
           <w:sz w:val="24"/>
         </w:rPr>
-        <w:t xml:space="preserve">The </w:t>
-      </w:r>
-      <w:proofErr w:type="spellStart"/>
-      <w:r>
-        <w:rPr>
-          <w:sz w:val="24"/>
-        </w:rPr>
-        <w:t>Chaser</w:t>
-      </w:r>
-      <w:proofErr w:type="spellEnd"/>
-      <w:r>
-        <w:rPr>
-          <w:sz w:val="24"/>
-        </w:rPr>
-        <w:t> : Ironie dramatique</w:t>
+        <w:t>The Chaser : Ironie dramatique</w:t>
       </w:r>
     </w:p>
     <w:p>
@@ -671,21 +584,7 @@
         <w:rPr>
           <w:sz w:val="24"/>
         </w:rPr>
-        <w:t xml:space="preserve">Permet de se </w:t>
-      </w:r>
-      <w:proofErr w:type="spellStart"/>
-      <w:r>
-        <w:rPr>
-          <w:sz w:val="24"/>
-        </w:rPr>
-        <w:t>plugger</w:t>
-      </w:r>
-      <w:proofErr w:type="spellEnd"/>
-      <w:r>
-        <w:rPr>
-          <w:sz w:val="24"/>
-        </w:rPr>
-        <w:t xml:space="preserve"> émotionnellement au personnage principal et de vivre avec lui sensation / émotion + fortement.</w:t>
+        <w:t>Permet de se plugger émotionnellement au personnage principal et de vivre avec lui sensation / émotion + fortement.</w:t>
       </w:r>
     </w:p>
     <w:p>
@@ -809,21 +708,7 @@
         <w:rPr>
           <w:sz w:val="24"/>
         </w:rPr>
-        <w:t xml:space="preserve">Le charisme peut venir aussi d’un aspect non moral, de la liberté de faire le mal : Trevor (GTA V), Dexter, Walter, Tony Soprano, Batman dans certaine version a ce côté </w:t>
-      </w:r>
-      <w:proofErr w:type="spellStart"/>
-      <w:r>
-        <w:rPr>
-          <w:sz w:val="24"/>
-        </w:rPr>
-        <w:t>dark</w:t>
-      </w:r>
-      <w:proofErr w:type="spellEnd"/>
-      <w:r>
-        <w:rPr>
-          <w:sz w:val="24"/>
-        </w:rPr>
-        <w:t xml:space="preserve"> incontrôlable.</w:t>
+        <w:t>Le charisme peut venir aussi d’un aspect non moral, de la liberté de faire le mal : Trevor (GTA V), Dexter, Walter, Tony Soprano, Batman dans certaine version a ce côté dark incontrôlable.</w:t>
       </w:r>
     </w:p>
     <w:p>
@@ -935,21 +820,7 @@
         <w:rPr>
           <w:sz w:val="24"/>
         </w:rPr>
-        <w:t xml:space="preserve"> (caractérisation = tout ce qui va donner un caractère, une personnalité, une originalité, une particularité à votre perso – </w:t>
-      </w:r>
-      <w:proofErr w:type="spellStart"/>
-      <w:r>
-        <w:rPr>
-          <w:sz w:val="24"/>
-        </w:rPr>
-        <w:t>Kharacter</w:t>
-      </w:r>
-      <w:proofErr w:type="spellEnd"/>
-      <w:r>
-        <w:rPr>
-          <w:sz w:val="24"/>
-        </w:rPr>
-        <w:t xml:space="preserve"> = graver dans la pierre)</w:t>
+        <w:t xml:space="preserve"> (caractérisation = tout ce qui va donner un caractère, une personnalité, une originalité, une particularité à votre perso – Kharacter = graver dans la pierre)</w:t>
       </w:r>
     </w:p>
     <w:p>
@@ -1064,23 +935,7 @@
           <w:i/>
           <w:sz w:val="24"/>
         </w:rPr>
-        <w:t xml:space="preserve">De quoi </w:t>
-      </w:r>
-      <w:proofErr w:type="spellStart"/>
-      <w:r>
-        <w:rPr>
-          <w:i/>
-          <w:sz w:val="24"/>
-        </w:rPr>
-        <w:t>a-t-il</w:t>
-      </w:r>
-      <w:proofErr w:type="spellEnd"/>
-      <w:r>
-        <w:rPr>
-          <w:i/>
-          <w:sz w:val="24"/>
-        </w:rPr>
-        <w:t xml:space="preserve"> honte ? Qu’est-ce qu’il cache au fond de lui ? Quel est son secret ?</w:t>
+        <w:t>De quoi a-t-il honte ? Qu’est-ce qu’il cache au fond de lui ? Quel est son secret ?</w:t>
       </w:r>
     </w:p>
     <w:p>
@@ -1111,248 +966,202 @@
           <w:i/>
           <w:sz w:val="24"/>
         </w:rPr>
-        <w:t xml:space="preserve">De quoi </w:t>
-      </w:r>
-      <w:proofErr w:type="spellStart"/>
+        <w:t>De quoi a-t-il envie ? Et besoin ?</w:t>
+      </w:r>
+    </w:p>
+    <w:p>
+      <w:pPr>
+        <w:rPr>
+          <w:sz w:val="24"/>
+        </w:rPr>
+      </w:pPr>
+    </w:p>
+    <w:p>
+      <w:pPr>
+        <w:rPr>
+          <w:sz w:val="24"/>
+        </w:rPr>
+      </w:pPr>
+    </w:p>
+    <w:p>
+      <w:pPr>
+        <w:rPr>
+          <w:sz w:val="24"/>
+        </w:rPr>
+      </w:pPr>
+      <w:r>
+        <w:rPr>
+          <w:sz w:val="24"/>
+        </w:rPr>
+        <w:t xml:space="preserve">3/ </w:t>
+      </w:r>
+      <w:r>
+        <w:rPr>
+          <w:b/>
+          <w:sz w:val="24"/>
+        </w:rPr>
+        <w:t>Antécédents</w:t>
+      </w:r>
+      <w:r>
+        <w:rPr>
+          <w:sz w:val="24"/>
+        </w:rPr>
+        <w:t> : Backstory, ce qu’il a véc</w:t>
+      </w:r>
+      <w:r>
+        <w:rPr>
+          <w:sz w:val="24"/>
+        </w:rPr>
+        <w:t>u auparavant, comment il est né ? qui sont ces parents ?</w:t>
+      </w:r>
+      <w:r>
+        <w:rPr>
+          <w:sz w:val="24"/>
+        </w:rPr>
+        <w:t xml:space="preserve"> comment il a été élevé</w:t>
+      </w:r>
+      <w:r>
+        <w:rPr>
+          <w:sz w:val="24"/>
+        </w:rPr>
+        <w:t> ? frères ? sœurs ?</w:t>
+      </w:r>
+      <w:r>
+        <w:rPr>
+          <w:sz w:val="24"/>
+        </w:rPr>
+        <w:t xml:space="preserve"> Les événements marquants : quels succès ? quels échecs ?</w:t>
+      </w:r>
+      <w:r>
+        <w:rPr>
+          <w:sz w:val="24"/>
+        </w:rPr>
+        <w:t xml:space="preserve"> Qui sont/ont été ses mentors, ses modèles (positif et négatif) ?</w:t>
+      </w:r>
+    </w:p>
+    <w:p>
+      <w:pPr>
+        <w:rPr>
+          <w:sz w:val="24"/>
+        </w:rPr>
+      </w:pPr>
+      <w:r>
+        <w:rPr>
+          <w:sz w:val="24"/>
+        </w:rPr>
+        <w:t xml:space="preserve">4/ Etat </w:t>
+      </w:r>
+      <w:r>
+        <w:rPr>
+          <w:b/>
+          <w:sz w:val="24"/>
+        </w:rPr>
+        <w:t>civil</w:t>
+      </w:r>
+      <w:r>
+        <w:rPr>
+          <w:sz w:val="24"/>
+        </w:rPr>
+        <w:t xml:space="preserve"> : Tout ce qui va faire le présent du personnage : son job, relations, niveau social, </w:t>
+      </w:r>
+      <w:r>
+        <w:rPr>
+          <w:sz w:val="24"/>
+        </w:rPr>
+        <w:t>sa voiture, ses amis, ses ennemis, animal de compagnie, comment il s’habille ?</w:t>
+      </w:r>
+      <w:r>
+        <w:rPr>
+          <w:sz w:val="24"/>
+        </w:rPr>
+        <w:br/>
+        <w:t>Nom (onomastique) ? Surnom ?</w:t>
+      </w:r>
+    </w:p>
+    <w:p>
+      <w:pPr>
+        <w:rPr>
+          <w:sz w:val="24"/>
+        </w:rPr>
+      </w:pPr>
+      <w:r>
+        <w:rPr>
+          <w:sz w:val="24"/>
+          <w:u w:val="single"/>
+        </w:rPr>
+        <w:t>B-Caractérisation active</w:t>
+      </w:r>
+    </w:p>
+    <w:p>
+      <w:pPr>
+        <w:rPr>
+          <w:sz w:val="24"/>
+        </w:rPr>
+      </w:pPr>
+      <w:r>
+        <w:rPr>
+          <w:sz w:val="24"/>
+        </w:rPr>
+        <w:t xml:space="preserve">1/ </w:t>
+      </w:r>
+      <w:r>
+        <w:rPr>
+          <w:b/>
+          <w:sz w:val="24"/>
+        </w:rPr>
+        <w:t>L’objectif</w:t>
+      </w:r>
+      <w:r>
+        <w:rPr>
+          <w:sz w:val="24"/>
+        </w:rPr>
+        <w:t> : Pour se mettre à</w:t>
+      </w:r>
+      <w:r>
+        <w:rPr>
+          <w:sz w:val="24"/>
+        </w:rPr>
+        <w:t xml:space="preserve"> agir, à prendre vie et forme, votre personnage doit avoir un bu</w:t>
+      </w:r>
+      <w:r>
+        <w:rPr>
+          <w:sz w:val="24"/>
+        </w:rPr>
+        <w:t>t</w:t>
+      </w:r>
+      <w:r>
+        <w:rPr>
+          <w:sz w:val="24"/>
+        </w:rPr>
+        <w:t>, un objectif, une direction à suivre.</w:t>
+      </w:r>
+      <w:r>
+        <w:rPr>
+          <w:sz w:val="24"/>
+        </w:rPr>
+        <w:br/>
+        <w:t>L’objectif = l’étincelle de vie qui électrise votre créature (it’s alive)</w:t>
+      </w:r>
+    </w:p>
+    <w:p>
+      <w:pPr>
+        <w:rPr>
+          <w:sz w:val="24"/>
+        </w:rPr>
+      </w:pPr>
+      <w:r>
+        <w:rPr>
+          <w:sz w:val="24"/>
+        </w:rPr>
+        <w:t xml:space="preserve">C’est le </w:t>
+      </w:r>
       <w:r>
         <w:rPr>
           <w:i/>
           <w:sz w:val="24"/>
         </w:rPr>
-        <w:t>a-t-il</w:t>
-      </w:r>
-      <w:proofErr w:type="spellEnd"/>
-      <w:r>
-        <w:rPr>
-          <w:i/>
-          <w:sz w:val="24"/>
-        </w:rPr>
-        <w:t xml:space="preserve"> envie ? Et besoin ?</w:t>
-      </w:r>
-    </w:p>
-    <w:p>
-      <w:pPr>
-        <w:rPr>
-          <w:sz w:val="24"/>
-        </w:rPr>
-      </w:pPr>
-    </w:p>
-    <w:p>
-      <w:pPr>
-        <w:rPr>
-          <w:sz w:val="24"/>
-        </w:rPr>
-      </w:pPr>
-    </w:p>
-    <w:p>
-      <w:pPr>
-        <w:rPr>
-          <w:sz w:val="24"/>
-        </w:rPr>
-      </w:pPr>
-      <w:r>
-        <w:rPr>
-          <w:sz w:val="24"/>
-        </w:rPr>
-        <w:t xml:space="preserve">3/ </w:t>
-      </w:r>
-      <w:r>
-        <w:rPr>
-          <w:b/>
-          <w:sz w:val="24"/>
-        </w:rPr>
-        <w:t>Antécédents</w:t>
-      </w:r>
-      <w:r>
-        <w:rPr>
-          <w:sz w:val="24"/>
-        </w:rPr>
-        <w:t xml:space="preserve"> : </w:t>
-      </w:r>
-      <w:proofErr w:type="spellStart"/>
-      <w:r>
-        <w:rPr>
-          <w:sz w:val="24"/>
-        </w:rPr>
-        <w:t>Backstory</w:t>
-      </w:r>
-      <w:proofErr w:type="spellEnd"/>
-      <w:r>
-        <w:rPr>
-          <w:sz w:val="24"/>
-        </w:rPr>
-        <w:t>, ce qu’il a véc</w:t>
-      </w:r>
-      <w:r>
-        <w:rPr>
-          <w:sz w:val="24"/>
-        </w:rPr>
-        <w:t>u auparavant, comment il est né ? qui sont ces parents ?</w:t>
-      </w:r>
-      <w:r>
-        <w:rPr>
-          <w:sz w:val="24"/>
-        </w:rPr>
-        <w:t xml:space="preserve"> comment il a été élevé</w:t>
-      </w:r>
-      <w:r>
-        <w:rPr>
-          <w:sz w:val="24"/>
-        </w:rPr>
-        <w:t> ? frères ? sœurs ?</w:t>
-      </w:r>
-      <w:r>
-        <w:rPr>
-          <w:sz w:val="24"/>
-        </w:rPr>
-        <w:t xml:space="preserve"> Les événements marquants : quels succès ? quels échecs ?</w:t>
-      </w:r>
-      <w:r>
-        <w:rPr>
-          <w:sz w:val="24"/>
-        </w:rPr>
-        <w:t xml:space="preserve"> Qui sont/ont été ses mentors, ses modèles (positif et négatif) ?</w:t>
-      </w:r>
-    </w:p>
-    <w:p>
-      <w:pPr>
-        <w:rPr>
-          <w:sz w:val="24"/>
-        </w:rPr>
-      </w:pPr>
-      <w:r>
-        <w:rPr>
-          <w:sz w:val="24"/>
-        </w:rPr>
-        <w:t xml:space="preserve">4/ Etat </w:t>
-      </w:r>
-      <w:r>
-        <w:rPr>
-          <w:b/>
-          <w:sz w:val="24"/>
-        </w:rPr>
-        <w:t>civil</w:t>
-      </w:r>
-      <w:r>
-        <w:rPr>
-          <w:sz w:val="24"/>
-        </w:rPr>
-        <w:t xml:space="preserve"> : Tout ce qui va faire le présent du personnage : son job, relations, niveau social, </w:t>
-      </w:r>
-      <w:r>
-        <w:rPr>
-          <w:sz w:val="24"/>
-        </w:rPr>
-        <w:t>sa voiture, ses amis, ses ennemis, animal de compagnie, comment il s’habille ?</w:t>
-      </w:r>
-      <w:r>
-        <w:rPr>
-          <w:sz w:val="24"/>
-        </w:rPr>
-        <w:br/>
-        <w:t>Nom (onomastique) ? Surnom ?</w:t>
-      </w:r>
-    </w:p>
-    <w:p>
-      <w:pPr>
-        <w:rPr>
-          <w:sz w:val="24"/>
-        </w:rPr>
-      </w:pPr>
-      <w:r>
-        <w:rPr>
-          <w:sz w:val="24"/>
-          <w:u w:val="single"/>
-        </w:rPr>
-        <w:t>B-Caractérisation active</w:t>
-      </w:r>
-    </w:p>
-    <w:p>
-      <w:pPr>
-        <w:rPr>
-          <w:sz w:val="24"/>
-        </w:rPr>
-      </w:pPr>
-      <w:r>
-        <w:rPr>
-          <w:sz w:val="24"/>
-        </w:rPr>
-        <w:t xml:space="preserve">1/ </w:t>
-      </w:r>
-      <w:r>
-        <w:rPr>
-          <w:b/>
-          <w:sz w:val="24"/>
-        </w:rPr>
-        <w:t>L’objectif</w:t>
-      </w:r>
-      <w:r>
-        <w:rPr>
-          <w:sz w:val="24"/>
-        </w:rPr>
-        <w:t> : Pour se mettre à</w:t>
-      </w:r>
-      <w:r>
-        <w:rPr>
-          <w:sz w:val="24"/>
-        </w:rPr>
-        <w:t xml:space="preserve"> agir, à prendre vie et forme, votre personnage doit avoir un bu</w:t>
-      </w:r>
-      <w:r>
-        <w:rPr>
-          <w:sz w:val="24"/>
-        </w:rPr>
-        <w:t>t</w:t>
-      </w:r>
-      <w:r>
-        <w:rPr>
-          <w:sz w:val="24"/>
-        </w:rPr>
-        <w:t>, un objectif, une direction à suivre.</w:t>
-      </w:r>
-      <w:r>
-        <w:rPr>
-          <w:sz w:val="24"/>
-        </w:rPr>
-        <w:br/>
-        <w:t>L’objectif = l’étincelle de vie qui électrise votre créature (</w:t>
-      </w:r>
-      <w:proofErr w:type="spellStart"/>
-      <w:r>
-        <w:rPr>
-          <w:sz w:val="24"/>
-        </w:rPr>
-        <w:t>it’s</w:t>
-      </w:r>
-      <w:proofErr w:type="spellEnd"/>
-      <w:r>
-        <w:rPr>
-          <w:sz w:val="24"/>
-        </w:rPr>
-        <w:t xml:space="preserve"> alive)</w:t>
-      </w:r>
-    </w:p>
-    <w:p>
-      <w:pPr>
-        <w:rPr>
-          <w:sz w:val="24"/>
-        </w:rPr>
-      </w:pPr>
-      <w:r>
-        <w:rPr>
-          <w:sz w:val="24"/>
-        </w:rPr>
-        <w:t xml:space="preserve">C’est le </w:t>
-      </w:r>
-      <w:proofErr w:type="spellStart"/>
-      <w:r>
-        <w:rPr>
-          <w:i/>
-          <w:sz w:val="24"/>
-        </w:rPr>
         <w:t>emeth</w:t>
       </w:r>
-      <w:proofErr w:type="spellEnd"/>
       <w:r>
         <w:rPr>
           <w:sz w:val="24"/>
@@ -1389,21 +1198,7 @@
           <w:sz w:val="24"/>
         </w:rPr>
         <w:br/>
-        <w:t xml:space="preserve">Objectif peut être voulu, désiré ou subi, imposé. Les rapports différents vont donner des types de </w:t>
-      </w:r>
-      <w:proofErr w:type="spellStart"/>
-      <w:r>
-        <w:rPr>
-          <w:sz w:val="24"/>
-        </w:rPr>
-        <w:t>persos</w:t>
-      </w:r>
-      <w:proofErr w:type="spellEnd"/>
-      <w:r>
-        <w:rPr>
-          <w:sz w:val="24"/>
-        </w:rPr>
-        <w:t xml:space="preserve"> différents.</w:t>
+        <w:t>Objectif peut être voulu, désiré ou subi, imposé. Les rapports différents vont donner des types de persos différents.</w:t>
       </w:r>
     </w:p>
     <w:p>
@@ -1467,16 +1262,8 @@
           <w:sz w:val="24"/>
         </w:rPr>
         <w:tab/>
-        <w:t xml:space="preserve">Il n’en est pas capable : Kick </w:t>
-      </w:r>
-      <w:proofErr w:type="spellStart"/>
-      <w:r>
-        <w:rPr>
-          <w:sz w:val="24"/>
-        </w:rPr>
-        <w:t>Ass</w:t>
-      </w:r>
-      <w:proofErr w:type="spellEnd"/>
+        <w:t>Il n’en est pas capable : Kick Ass</w:t>
+      </w:r>
     </w:p>
     <w:p>
       <w:pPr>
@@ -1506,21 +1293,7 @@
           <w:sz w:val="24"/>
         </w:rPr>
         <w:tab/>
-        <w:t xml:space="preserve">Il en est capable : Gaston </w:t>
-      </w:r>
-      <w:proofErr w:type="spellStart"/>
-      <w:r>
-        <w:rPr>
-          <w:sz w:val="24"/>
-        </w:rPr>
-        <w:t>Lagaffe</w:t>
-      </w:r>
-      <w:proofErr w:type="spellEnd"/>
-      <w:r>
-        <w:rPr>
-          <w:sz w:val="24"/>
-        </w:rPr>
-        <w:t>, Hancock</w:t>
+        <w:t>Il en est capable : Gaston Lagaffe, Hancock</w:t>
       </w:r>
       <w:r>
         <w:rPr>
@@ -1539,30 +1312,8 @@
         <w:rPr>
           <w:sz w:val="24"/>
         </w:rPr>
-        <w:t xml:space="preserve">The </w:t>
-      </w:r>
-      <w:proofErr w:type="spellStart"/>
-      <w:r>
-        <w:rPr>
-          <w:sz w:val="24"/>
-        </w:rPr>
-        <w:t>Big</w:t>
-      </w:r>
-      <w:proofErr w:type="spellEnd"/>
-      <w:r>
-        <w:rPr>
-          <w:sz w:val="24"/>
-        </w:rPr>
-        <w:t xml:space="preserve"> </w:t>
-      </w:r>
-      <w:proofErr w:type="spellStart"/>
-      <w:r>
-        <w:rPr>
-          <w:sz w:val="24"/>
-        </w:rPr>
-        <w:t>Lebowsky</w:t>
-      </w:r>
-      <w:proofErr w:type="spellEnd"/>
+        <w:t>The Big Lebowsky</w:t>
+      </w:r>
     </w:p>
     <w:p>
       <w:pPr>
@@ -1598,21 +1349,7 @@
         <w:rPr>
           <w:sz w:val="24"/>
         </w:rPr>
-        <w:t xml:space="preserve"> Arthur </w:t>
-      </w:r>
-      <w:proofErr w:type="spellStart"/>
-      <w:r>
-        <w:rPr>
-          <w:sz w:val="24"/>
-        </w:rPr>
-        <w:t>Pendragon</w:t>
-      </w:r>
-      <w:proofErr w:type="spellEnd"/>
-      <w:r>
-        <w:rPr>
-          <w:sz w:val="24"/>
-        </w:rPr>
-        <w:t>, Néo, Harry Potter</w:t>
+        <w:t xml:space="preserve"> Arthur Pendragon, Néo, Harry Potter</w:t>
       </w:r>
       <w:r>
         <w:rPr>
@@ -1631,21 +1368,7 @@
         <w:rPr>
           <w:sz w:val="24"/>
         </w:rPr>
-        <w:t xml:space="preserve"> The </w:t>
-      </w:r>
-      <w:proofErr w:type="spellStart"/>
-      <w:r>
-        <w:rPr>
-          <w:sz w:val="24"/>
-        </w:rPr>
-        <w:t>dear</w:t>
-      </w:r>
-      <w:proofErr w:type="spellEnd"/>
-      <w:r>
-        <w:rPr>
-          <w:sz w:val="24"/>
-        </w:rPr>
-        <w:t xml:space="preserve"> hunter (Voyage au bout de l’enfer)</w:t>
+        <w:t xml:space="preserve"> The dear hunter (Voyage au bout de l’enfer)</w:t>
       </w:r>
     </w:p>
     <w:p>
@@ -1699,33 +1422,16 @@
           <w:b/>
           <w:sz w:val="24"/>
         </w:rPr>
-        <w:t xml:space="preserve">Jean Raymond </w:t>
-      </w:r>
-      <w:proofErr w:type="spellStart"/>
-      <w:r>
-        <w:rPr>
-          <w:b/>
-          <w:sz w:val="24"/>
-        </w:rPr>
-        <w:t>Poirodot</w:t>
-      </w:r>
-      <w:proofErr w:type="spellEnd"/>
-      <w:r>
-        <w:rPr>
-          <w:b/>
-          <w:sz w:val="24"/>
-        </w:rPr>
-        <w:br/>
-      </w:r>
-      <w:proofErr w:type="spellStart"/>
-      <w:r>
-        <w:rPr>
-          <w:b/>
-          <w:sz w:val="24"/>
-        </w:rPr>
+        <w:t>Jean Raymond Poirodot</w:t>
+      </w:r>
+      <w:r>
+        <w:rPr>
+          <w:b/>
+          <w:sz w:val="24"/>
+        </w:rPr>
+        <w:br/>
         <w:t>MotorMan</w:t>
       </w:r>
-      <w:proofErr w:type="spellEnd"/>
       <w:r>
         <w:rPr>
           <w:b/>
@@ -1740,48 +1446,24 @@
           <w:sz w:val="24"/>
         </w:rPr>
         <w:br/>
-      </w:r>
-      <w:proofErr w:type="spellStart"/>
-      <w:r>
-        <w:rPr>
-          <w:b/>
-          <w:sz w:val="24"/>
-        </w:rPr>
         <w:t>Katabolonga</w:t>
       </w:r>
-      <w:proofErr w:type="spellEnd"/>
-      <w:r>
-        <w:rPr>
-          <w:b/>
-          <w:sz w:val="24"/>
-        </w:rPr>
-        <w:br/>
-      </w:r>
-      <w:proofErr w:type="spellStart"/>
-      <w:r>
-        <w:rPr>
-          <w:b/>
-          <w:sz w:val="24"/>
-        </w:rPr>
+      <w:r>
+        <w:rPr>
+          <w:b/>
+          <w:sz w:val="24"/>
+        </w:rPr>
+        <w:br/>
         <w:t>ZZzzzzzvvvrchhh</w:t>
       </w:r>
-      <w:proofErr w:type="spellEnd"/>
-      <w:r>
-        <w:rPr>
-          <w:b/>
-          <w:sz w:val="24"/>
-        </w:rPr>
-        <w:br/>
-      </w:r>
-      <w:proofErr w:type="spellStart"/>
-      <w:r>
-        <w:rPr>
-          <w:b/>
-          <w:sz w:val="24"/>
-        </w:rPr>
+      <w:r>
+        <w:rPr>
+          <w:b/>
+          <w:sz w:val="24"/>
+        </w:rPr>
+        <w:br/>
         <w:t>Calliclès</w:t>
       </w:r>
-      <w:proofErr w:type="spellEnd"/>
       <w:r>
         <w:rPr>
           <w:b/>
@@ -1811,16 +1493,8 @@
           <w:sz w:val="24"/>
         </w:rPr>
         <w:br/>
-      </w:r>
-      <w:proofErr w:type="spellStart"/>
-      <w:r>
-        <w:rPr>
-          <w:b/>
-          <w:sz w:val="24"/>
-        </w:rPr>
         <w:t>Flipidoo</w:t>
       </w:r>
-      <w:proofErr w:type="spellEnd"/>
       <w:r>
         <w:rPr>
           <w:b/>
@@ -1835,40 +1509,16 @@
           <w:sz w:val="24"/>
         </w:rPr>
         <w:br/>
-      </w:r>
-      <w:proofErr w:type="spellStart"/>
-      <w:r>
-        <w:rPr>
-          <w:b/>
-          <w:sz w:val="24"/>
-        </w:rPr>
-        <w:t>Pom</w:t>
-      </w:r>
-      <w:proofErr w:type="spellEnd"/>
-      <w:r>
-        <w:rPr>
-          <w:b/>
-          <w:sz w:val="24"/>
-        </w:rPr>
-        <w:t>-le-peureux</w:t>
-      </w:r>
-      <w:r>
-        <w:rPr>
-          <w:b/>
-          <w:sz w:val="24"/>
-        </w:rPr>
-        <w:br/>
-        <w:t xml:space="preserve">John </w:t>
-      </w:r>
-      <w:proofErr w:type="spellStart"/>
-      <w:r>
-        <w:rPr>
-          <w:b/>
-          <w:sz w:val="24"/>
-        </w:rPr>
-        <w:t>Kaltenbrunner</w:t>
-      </w:r>
-      <w:proofErr w:type="spellEnd"/>
+        <w:t>Pom-le-peureux</w:t>
+      </w:r>
+      <w:r>
+        <w:rPr>
+          <w:b/>
+          <w:sz w:val="24"/>
+        </w:rPr>
+        <w:br/>
+        <w:t>John Kaltenbrunner</w:t>
+      </w:r>
       <w:r>
         <w:rPr>
           <w:b/>
@@ -2362,23 +2012,7 @@
           <w:b/>
           <w:sz w:val="24"/>
         </w:rPr>
-        <w:t xml:space="preserve">Quelques conseils pour bien </w:t>
-      </w:r>
-      <w:proofErr w:type="spellStart"/>
-      <w:r>
-        <w:rPr>
-          <w:b/>
-          <w:sz w:val="24"/>
-        </w:rPr>
-        <w:t>obstacler</w:t>
-      </w:r>
-      <w:proofErr w:type="spellEnd"/>
-      <w:r>
-        <w:rPr>
-          <w:b/>
-          <w:sz w:val="24"/>
-        </w:rPr>
-        <w:t xml:space="preserve"> vos personnages</w:t>
+        <w:t>Quelques conseils pour bien obstacler vos personnages</w:t>
       </w:r>
       <w:r>
         <w:rPr>
@@ -2664,21 +2298,7 @@
         <w:rPr>
           <w:sz w:val="24"/>
         </w:rPr>
-        <w:t xml:space="preserve">Trouver : </w:t>
-      </w:r>
-      <w:proofErr w:type="spellStart"/>
-      <w:r>
-        <w:rPr>
-          <w:sz w:val="24"/>
-        </w:rPr>
-        <w:t>Persos</w:t>
-      </w:r>
-      <w:proofErr w:type="spellEnd"/>
-      <w:r>
-        <w:rPr>
-          <w:sz w:val="24"/>
-        </w:rPr>
-        <w:t>, élément perturbateur, Objectif, Passage acte 1, obstacles, Climax, Réponse Dramatique, Acte 3, Sens</w:t>
+        <w:t>Trouver : Persos, élément perturbateur, Objectif, Passage acte 1, obstacles, Climax, Réponse Dramatique, Acte 3, Sens</w:t>
       </w:r>
     </w:p>
     <w:p>
@@ -3112,48 +2732,20 @@
         <w:rPr>
           <w:sz w:val="24"/>
         </w:rPr>
-        <w:t xml:space="preserve"> plus global, sous les yeux des autres </w:t>
-      </w:r>
-      <w:proofErr w:type="spellStart"/>
-      <w:r>
-        <w:rPr>
-          <w:sz w:val="24"/>
-        </w:rPr>
-        <w:t>persos</w:t>
-      </w:r>
-      <w:proofErr w:type="spellEnd"/>
-      <w:r>
-        <w:rPr>
-          <w:sz w:val="24"/>
-        </w:rPr>
-        <w:t>, du monde, de la moral : il ne faut pas oublier que les PNJ doivent avoir l’air vivant aussi. Et agir et réagir à ce qui se passent devant eux. Et qu’ils peuvent devenir des sources potentielles de récit et d’interférences avec le récit principal.</w:t>
-      </w:r>
-    </w:p>
-    <w:p>
-      <w:pPr>
-        <w:rPr>
-          <w:sz w:val="24"/>
-        </w:rPr>
-      </w:pPr>
-      <w:r>
-        <w:rPr>
-          <w:sz w:val="24"/>
-        </w:rPr>
-        <w:t xml:space="preserve">3 règles </w:t>
-      </w:r>
-      <w:proofErr w:type="spellStart"/>
-      <w:r>
-        <w:rPr>
-          <w:sz w:val="24"/>
-        </w:rPr>
-        <w:t>shaolins</w:t>
-      </w:r>
-      <w:proofErr w:type="spellEnd"/>
-      <w:r>
-        <w:rPr>
-          <w:sz w:val="24"/>
-        </w:rPr>
-        <w:t xml:space="preserve"> de scénario :</w:t>
+        <w:t xml:space="preserve"> plus global, sous les yeux des autres persos, du monde, de la moral : il ne faut pas oublier que les PNJ doivent avoir l’air vivant aussi. Et agir et réagir à ce qui se passent devant eux. Et qu’ils peuvent devenir des sources potentielles de récit et d’interférences avec le récit principal.</w:t>
+      </w:r>
+    </w:p>
+    <w:p>
+      <w:pPr>
+        <w:rPr>
+          <w:sz w:val="24"/>
+        </w:rPr>
+      </w:pPr>
+      <w:r>
+        <w:rPr>
+          <w:sz w:val="24"/>
+        </w:rPr>
+        <w:t>3 règles shaolins de scénario :</w:t>
       </w:r>
     </w:p>
     <w:p>
@@ -3272,21 +2864,7 @@
           <w:sz w:val="24"/>
         </w:rPr>
         <w:br/>
-        <w:t xml:space="preserve">Tous les éléments mis en place dans 1 récit doivent le servir : pour l’intrigue / pour les </w:t>
-      </w:r>
-      <w:proofErr w:type="spellStart"/>
-      <w:r>
-        <w:rPr>
-          <w:sz w:val="24"/>
-        </w:rPr>
-        <w:t>persos</w:t>
-      </w:r>
-      <w:proofErr w:type="spellEnd"/>
-      <w:r>
-        <w:rPr>
-          <w:sz w:val="24"/>
-        </w:rPr>
-        <w:t xml:space="preserve"> / pour l’univers / pour l’ambiance / pour le thème / pour l’émotion…</w:t>
+        <w:t>Tous les éléments mis en place dans 1 récit doivent le servir : pour l’intrigue / pour les persos / pour l’univers / pour l’ambiance / pour le thème / pour l’émotion…</w:t>
       </w:r>
       <w:r>
         <w:rPr>
@@ -3305,83 +2883,27 @@
           <w:sz w:val="24"/>
         </w:rPr>
         <w:br/>
-      </w:r>
-      <w:proofErr w:type="spellStart"/>
-      <w:r>
-        <w:rPr>
-          <w:sz w:val="24"/>
-        </w:rPr>
-        <w:t>Prep</w:t>
-      </w:r>
-      <w:proofErr w:type="spellEnd"/>
-      <w:r>
-        <w:rPr>
-          <w:sz w:val="24"/>
-        </w:rPr>
-        <w:t xml:space="preserve"> &amp; </w:t>
-      </w:r>
-      <w:proofErr w:type="spellStart"/>
-      <w:r>
-        <w:rPr>
-          <w:sz w:val="24"/>
-        </w:rPr>
-        <w:t>Pay</w:t>
-      </w:r>
-      <w:proofErr w:type="spellEnd"/>
-      <w:r>
-        <w:rPr>
-          <w:sz w:val="24"/>
-        </w:rPr>
-        <w:t xml:space="preserve"> = manière d’utiliser les informations en 2 temps dans un </w:t>
-      </w:r>
-      <w:proofErr w:type="spellStart"/>
-      <w:r>
-        <w:rPr>
-          <w:sz w:val="24"/>
-        </w:rPr>
-        <w:t>récit.</w:t>
-      </w:r>
-      <w:proofErr w:type="spellEnd"/>
-      <w:r>
-        <w:rPr>
-          <w:sz w:val="24"/>
-        </w:rPr>
-        <w:br/>
-      </w:r>
-      <w:proofErr w:type="spellStart"/>
-      <w:r>
-        <w:rPr>
-          <w:sz w:val="24"/>
-        </w:rPr>
-        <w:t>Prep</w:t>
-      </w:r>
-      <w:proofErr w:type="spellEnd"/>
-      <w:r>
-        <w:rPr>
-          <w:sz w:val="24"/>
-        </w:rPr>
-        <w:t xml:space="preserve"> = moment où on installe une information (de manière implicite ou explicite).</w:t>
-      </w:r>
-      <w:r>
-        <w:rPr>
-          <w:sz w:val="24"/>
-        </w:rPr>
-        <w:br/>
-      </w:r>
-      <w:proofErr w:type="spellStart"/>
+        <w:t>Prep &amp; Pay = manière d’utiliser les informations en 2 temps dans un récit.</w:t>
+      </w:r>
+      <w:r>
+        <w:rPr>
+          <w:sz w:val="24"/>
+        </w:rPr>
+        <w:br/>
+        <w:t>Prep = moment où on installe une information (de manière implicite ou explicite).</w:t>
+      </w:r>
+      <w:r>
+        <w:rPr>
+          <w:sz w:val="24"/>
+        </w:rPr>
+        <w:br/>
+      </w:r>
       <w:r>
         <w:rPr>
           <w:sz w:val="24"/>
         </w:rPr>
         <w:lastRenderedPageBreak/>
-        <w:t>Pay</w:t>
-      </w:r>
-      <w:proofErr w:type="spellEnd"/>
-      <w:r>
-        <w:rPr>
-          <w:sz w:val="24"/>
-        </w:rPr>
-        <w:t xml:space="preserve"> = moment où l’on utilise pour faire progresser l’intrigue, surprendre le spectateur</w:t>
+        <w:t>Pay = moment où l’on utilise pour faire progresser l’intrigue, surprendre le spectateur</w:t>
       </w:r>
       <w:r>
         <w:rPr>
@@ -3448,21 +2970,7 @@
           <w:sz w:val="24"/>
         </w:rPr>
         <w:br/>
-        <w:t xml:space="preserve">Moment convivial : permet d’humaniser les </w:t>
-      </w:r>
-      <w:proofErr w:type="spellStart"/>
-      <w:r>
-        <w:rPr>
-          <w:sz w:val="24"/>
-        </w:rPr>
-        <w:t>persos</w:t>
-      </w:r>
-      <w:proofErr w:type="spellEnd"/>
-      <w:r>
-        <w:rPr>
-          <w:sz w:val="24"/>
-        </w:rPr>
-        <w:t>, de les faire échanger sur eux même, sur leur passé, leur ressenti par rapport à ce qu’on vient de voir à l’écran.</w:t>
+        <w:t>Moment convivial : permet d’humaniser les persos, de les faire échanger sur eux même, sur leur passé, leur ressenti par rapport à ce qu’on vient de voir à l’écran.</w:t>
       </w:r>
       <w:r>
         <w:rPr>
@@ -3590,14 +3098,12 @@
         </w:rPr>
         <w:t xml:space="preserve">par reprise </w:t>
       </w:r>
-      <w:proofErr w:type="spellStart"/>
-      <w:r>
-        <w:rPr>
-          <w:sz w:val="24"/>
-        </w:rPr>
-        <w:t>métaphoriqe</w:t>
-      </w:r>
-      <w:proofErr w:type="spellEnd"/>
+      <w:r>
+        <w:rPr>
+          <w:sz w:val="24"/>
+        </w:rPr>
+        <w:t>métaphorique</w:t>
+      </w:r>
       <w:r>
         <w:rPr>
           <w:sz w:val="24"/>
@@ -3610,14 +3116,12 @@
         </w:rPr>
         <w:t xml:space="preserve"> dans </w:t>
       </w:r>
-      <w:proofErr w:type="spellStart"/>
-      <w:r>
-        <w:rPr>
-          <w:sz w:val="24"/>
-        </w:rPr>
-        <w:t>driection</w:t>
-      </w:r>
-      <w:proofErr w:type="spellEnd"/>
+      <w:r>
+        <w:rPr>
+          <w:sz w:val="24"/>
+        </w:rPr>
+        <w:t>direction</w:t>
+      </w:r>
       <w:r>
         <w:rPr>
           <w:sz w:val="24"/>
@@ -3635,24 +3139,967 @@
         <w:rPr>
           <w:sz w:val="24"/>
         </w:rPr>
-        <w:t xml:space="preserve">Pour illustrer la question de la domination d’un pays par un autre dans la série </w:t>
-      </w:r>
-      <w:proofErr w:type="spellStart"/>
-      <w:r>
-        <w:rPr>
-          <w:sz w:val="24"/>
-        </w:rPr>
-        <w:t>Borgen</w:t>
-      </w:r>
-      <w:proofErr w:type="spellEnd"/>
-      <w:r>
-        <w:rPr>
-          <w:sz w:val="24"/>
-        </w:rPr>
-        <w:t>, auteur crée effet d’écho contre position des populations Inuits vs Danemark et Position Danemark vs USA</w:t>
+        <w:t>Pour illustrer la question de la domination d’un pays par un autre dans la série Borgen, auteur crée effet d’écho contre position des populations Inuits vs Danemark et Position Danemark vs USA</w:t>
+      </w:r>
+    </w:p>
+    <w:p>
+      <w:pPr>
+        <w:rPr>
+          <w:sz w:val="24"/>
+        </w:rPr>
+      </w:pPr>
+      <w:r>
+        <w:rPr>
+          <w:sz w:val="24"/>
+        </w:rPr>
+        <w:br w:type="page"/>
+      </w:r>
+    </w:p>
+    <w:p>
+      <w:pPr>
+        <w:rPr>
+          <w:sz w:val="24"/>
+        </w:rPr>
+      </w:pPr>
+      <w:r>
+        <w:rPr>
+          <w:b/>
+          <w:sz w:val="24"/>
+        </w:rPr>
+        <w:lastRenderedPageBreak/>
+        <w:t>NARRATION 06</w:t>
+      </w:r>
+      <w:r>
+        <w:rPr>
+          <w:sz w:val="24"/>
+        </w:rPr>
+        <w:t xml:space="preserve"> – Persos, Second rôles et Grands Méchants : pour un écosystème du personnage moderne</w:t>
+      </w:r>
+    </w:p>
+    <w:p>
+      <w:pPr>
+        <w:rPr>
+          <w:sz w:val="24"/>
+        </w:rPr>
+      </w:pPr>
+      <w:r>
+        <w:rPr>
+          <w:sz w:val="24"/>
+        </w:rPr>
+        <w:t>Petite appendice introductif : Quelques petits conseils pour créer de bons persos</w:t>
+      </w:r>
+    </w:p>
+    <w:p>
+      <w:pPr>
+        <w:pStyle w:val="Paragraphedeliste"/>
+        <w:numPr>
+          <w:ilvl w:val="0"/>
+          <w:numId w:val="6"/>
+        </w:numPr>
+        <w:rPr>
+          <w:sz w:val="24"/>
+        </w:rPr>
+      </w:pPr>
+      <w:r>
+        <w:rPr>
+          <w:sz w:val="24"/>
+        </w:rPr>
+        <w:t>Identifier les persos qui vous font triper dans la fiction comme dans la réalité. Demandez-vous ce qui vous plaît en eux. Cherchez à comprendre les persos qui reviennent régulièrement sous votre clavier.</w:t>
+      </w:r>
+    </w:p>
+    <w:p>
+      <w:pPr>
+        <w:pStyle w:val="Paragraphedeliste"/>
+        <w:numPr>
+          <w:ilvl w:val="0"/>
+          <w:numId w:val="6"/>
+        </w:numPr>
+        <w:rPr>
+          <w:sz w:val="24"/>
+        </w:rPr>
+      </w:pPr>
+      <w:r>
+        <w:rPr>
+          <w:sz w:val="24"/>
+        </w:rPr>
+        <w:t>Leur donner une faille, une fragilité, un défaut</w:t>
+      </w:r>
+    </w:p>
+    <w:p>
+      <w:pPr>
+        <w:pStyle w:val="Paragraphedeliste"/>
+        <w:numPr>
+          <w:ilvl w:val="0"/>
+          <w:numId w:val="6"/>
+        </w:numPr>
+        <w:rPr>
+          <w:sz w:val="24"/>
+        </w:rPr>
+      </w:pPr>
+      <w:r>
+        <w:rPr>
+          <w:sz w:val="24"/>
+        </w:rPr>
+        <w:t>Aimer les : be Jesus ! Aimer c’est comprendre, aimer c’est</w:t>
+      </w:r>
+      <w:r>
+        <w:rPr>
+          <w:sz w:val="24"/>
+        </w:rPr>
+        <w:t> :</w:t>
+      </w:r>
+      <w:r>
+        <w:rPr>
+          <w:sz w:val="24"/>
+        </w:rPr>
+        <w:t xml:space="preserve"> ne pas juger, aimer c’est laisser une seconde chance, aimer c’est aimer.</w:t>
+      </w:r>
+    </w:p>
+    <w:p>
+      <w:pPr>
+        <w:pStyle w:val="Paragraphedeliste"/>
+        <w:numPr>
+          <w:ilvl w:val="0"/>
+          <w:numId w:val="6"/>
+        </w:numPr>
+        <w:rPr>
+          <w:sz w:val="24"/>
+        </w:rPr>
+      </w:pPr>
+      <w:r>
+        <w:rPr>
+          <w:sz w:val="24"/>
+        </w:rPr>
+        <w:t>Faites-les</w:t>
+      </w:r>
+      <w:r>
+        <w:rPr>
+          <w:sz w:val="24"/>
+        </w:rPr>
+        <w:t xml:space="preserve"> évoluer : ils doivent être transformé par ce qu’ils vont vivre (en bien, en mal, en on ne sait pas trop quoi…) Mais ils ne peuvent pas sortir indemne du récit. Ou alors, c’est qu’ils ont raté un truc et c’est encore pire…</w:t>
+      </w:r>
+    </w:p>
+    <w:p>
+      <w:pPr>
+        <w:rPr>
+          <w:b/>
+          <w:sz w:val="24"/>
+        </w:rPr>
+      </w:pPr>
+      <w:r>
+        <w:rPr>
+          <w:sz w:val="24"/>
+        </w:rPr>
+        <w:t xml:space="preserve">Parlons un peu du </w:t>
+      </w:r>
+      <w:r>
+        <w:rPr>
+          <w:b/>
+          <w:sz w:val="24"/>
+        </w:rPr>
+        <w:t>sch</w:t>
+      </w:r>
+      <w:r>
+        <w:rPr>
+          <w:b/>
+          <w:sz w:val="24"/>
+        </w:rPr>
+        <w:t>éma Actanciel</w:t>
+      </w:r>
+    </w:p>
+    <w:p>
+      <w:pPr>
+        <w:rPr>
+          <w:sz w:val="24"/>
+        </w:rPr>
+      </w:pPr>
+      <w:r>
+        <w:rPr>
+          <w:sz w:val="24"/>
+        </w:rPr>
+        <w:t>Schéma synthétique permettant d’organiser, de placer tous les personnages /ort au perso principal.</w:t>
+      </w:r>
+      <w:r>
+        <w:rPr>
+          <w:sz w:val="24"/>
+        </w:rPr>
+        <w:br/>
+        <w:t xml:space="preserve">On va avoir ceux qui vont dans son sens : </w:t>
+      </w:r>
+      <w:r>
+        <w:rPr>
+          <w:b/>
+          <w:sz w:val="24"/>
+        </w:rPr>
+        <w:t>les adjuvants.</w:t>
+      </w:r>
+      <w:r>
+        <w:rPr>
+          <w:sz w:val="24"/>
+        </w:rPr>
+        <w:br/>
+        <w:t xml:space="preserve">On va avoir ceux qui vont contre : </w:t>
+      </w:r>
+      <w:r>
+        <w:rPr>
+          <w:b/>
+          <w:sz w:val="24"/>
+        </w:rPr>
+        <w:t>les opposants.</w:t>
+      </w:r>
+      <w:r>
+        <w:rPr>
+          <w:sz w:val="24"/>
+        </w:rPr>
+        <w:br/>
+        <w:t xml:space="preserve">On va avoir ceux qui ne prennent pas partie : </w:t>
+      </w:r>
+      <w:r>
+        <w:rPr>
+          <w:b/>
+          <w:sz w:val="24"/>
+        </w:rPr>
+        <w:t>les neutres.</w:t>
+      </w:r>
+    </w:p>
+    <w:p>
+      <w:pPr>
+        <w:jc w:val="center"/>
+        <w:rPr>
+          <w:sz w:val="24"/>
+        </w:rPr>
+      </w:pPr>
+      <w:r>
+        <w:rPr>
+          <w:noProof/>
+          <w:sz w:val="24"/>
+          <w:lang w:eastAsia="fr-FR"/>
+        </w:rPr>
+        <w:drawing>
+          <wp:inline distT="0" distB="0" distL="0" distR="0">
+            <wp:extent cx="4076700" cy="2809875"/>
+            <wp:effectExtent l="0" t="0" r="0" b="9525"/>
+            <wp:docPr id="1" name="Image 1" descr="C:\Users\etu2017\Desktop\1368054.jpg"/>
+            <wp:cNvGraphicFramePr>
+              <a:graphicFrameLocks xmlns:a="http://schemas.openxmlformats.org/drawingml/2006/main" noChangeAspect="1"/>
+            </wp:cNvGraphicFramePr>
+            <a:graphic xmlns:a="http://schemas.openxmlformats.org/drawingml/2006/main">
+              <a:graphicData uri="http://schemas.openxmlformats.org/drawingml/2006/picture">
+                <pic:pic xmlns:pic="http://schemas.openxmlformats.org/drawingml/2006/picture">
+                  <pic:nvPicPr>
+                    <pic:cNvPr id="0" name="Picture 1" descr="C:\Users\etu2017\Desktop\1368054.jpg"/>
+                    <pic:cNvPicPr>
+                      <a:picLocks noChangeAspect="1" noChangeArrowheads="1"/>
+                    </pic:cNvPicPr>
+                  </pic:nvPicPr>
+                  <pic:blipFill>
+                    <a:blip r:embed="rId6">
+                      <a:extLst>
+                        <a:ext uri="{28A0092B-C50C-407E-A947-70E740481C1C}">
+                          <a14:useLocalDpi xmlns:a14="http://schemas.microsoft.com/office/drawing/2010/main" val="0"/>
+                        </a:ext>
+                      </a:extLst>
+                    </a:blip>
+                    <a:srcRect/>
+                    <a:stretch>
+                      <a:fillRect/>
+                    </a:stretch>
+                  </pic:blipFill>
+                  <pic:spPr bwMode="auto">
+                    <a:xfrm>
+                      <a:off x="0" y="0"/>
+                      <a:ext cx="4076700" cy="2809875"/>
+                    </a:xfrm>
+                    <a:prstGeom prst="rect">
+                      <a:avLst/>
+                    </a:prstGeom>
+                    <a:noFill/>
+                    <a:ln>
+                      <a:noFill/>
+                    </a:ln>
+                  </pic:spPr>
+                </pic:pic>
+              </a:graphicData>
+            </a:graphic>
+          </wp:inline>
+        </w:drawing>
+      </w:r>
+    </w:p>
+    <w:p>
+      <w:pPr>
+        <w:rPr>
+          <w:b/>
+          <w:sz w:val="24"/>
+        </w:rPr>
+      </w:pPr>
+      <w:r>
+        <w:rPr>
+          <w:sz w:val="24"/>
+        </w:rPr>
+        <w:t xml:space="preserve">On va avoir ceux qui se baladent entre les deux : </w:t>
+      </w:r>
+      <w:r>
+        <w:rPr>
+          <w:b/>
+          <w:sz w:val="24"/>
+        </w:rPr>
+        <w:t>les fluctuants</w:t>
+      </w:r>
+      <w:r>
+        <w:rPr>
+          <w:b/>
+          <w:sz w:val="24"/>
+        </w:rPr>
+        <w:t>.</w:t>
+      </w:r>
+    </w:p>
+    <w:p>
+      <w:pPr>
+        <w:rPr>
+          <w:sz w:val="24"/>
+        </w:rPr>
+      </w:pPr>
+      <w:r>
+        <w:rPr>
+          <w:b/>
+          <w:sz w:val="24"/>
+        </w:rPr>
+        <w:t>Les per</w:t>
+      </w:r>
+      <w:r>
+        <w:rPr>
+          <w:b/>
+          <w:sz w:val="24"/>
+        </w:rPr>
+        <w:t>sonnages secondaires</w:t>
+      </w:r>
+      <w:r>
+        <w:rPr>
+          <w:b/>
+          <w:sz w:val="24"/>
+        </w:rPr>
+        <w:br/>
+      </w:r>
+      <w:r>
+        <w:rPr>
+          <w:sz w:val="24"/>
+        </w:rPr>
+        <w:t xml:space="preserve">On s’appuie sur les </w:t>
+      </w:r>
+      <w:r>
+        <w:rPr>
+          <w:b/>
+          <w:sz w:val="24"/>
+        </w:rPr>
+        <w:t xml:space="preserve">archétypes </w:t>
+      </w:r>
+      <w:r>
+        <w:rPr>
+          <w:sz w:val="24"/>
+        </w:rPr>
+        <w:t>(= personnage cliché dont les éléments constitutifs – physique, apparence, caractère, objectifs – appartiennent à l’imaginaire collectif. Référents polis par les histoires et le temps.)</w:t>
+      </w:r>
+    </w:p>
+    <w:p>
+      <w:pPr>
+        <w:rPr>
+          <w:sz w:val="24"/>
+        </w:rPr>
+      </w:pPr>
+      <w:r>
+        <w:rPr>
+          <w:sz w:val="24"/>
+        </w:rPr>
+        <w:t>A partir de là, il y a 2 archétypes :</w:t>
+      </w:r>
+      <w:r>
+        <w:rPr>
+          <w:sz w:val="24"/>
+        </w:rPr>
+        <w:br/>
+        <w:t>-Ceux costumes : qui tiennent plus à une apparence, un genre de récit, un physique</w:t>
+      </w:r>
+      <w:r>
+        <w:rPr>
+          <w:sz w:val="24"/>
+        </w:rPr>
+        <w:br/>
+      </w:r>
+      <w:r>
+        <w:rPr>
+          <w:sz w:val="24"/>
+        </w:rPr>
+        <w:lastRenderedPageBreak/>
+        <w:t>-Ceux fonctionnels : qui sont clichés par le rôle et la fonction q</w:t>
+      </w:r>
+      <w:r>
+        <w:rPr>
+          <w:sz w:val="24"/>
+        </w:rPr>
+        <w:t>u</w:t>
+      </w:r>
+      <w:r>
+        <w:rPr>
+          <w:sz w:val="24"/>
+        </w:rPr>
+        <w:t>‘</w:t>
+      </w:r>
+      <w:r>
+        <w:rPr>
+          <w:sz w:val="24"/>
+        </w:rPr>
+        <w:t>ils</w:t>
+      </w:r>
+      <w:r>
+        <w:rPr>
+          <w:sz w:val="24"/>
+        </w:rPr>
+        <w:t xml:space="preserve"> vont jouer dans le récit (type d’informations qu’ils amènent, façon dont ils font progresser ou pas l’intrigue…)</w:t>
+      </w:r>
+    </w:p>
+    <w:p>
+      <w:pPr>
+        <w:rPr>
+          <w:sz w:val="24"/>
+        </w:rPr>
+      </w:pPr>
+      <w:r>
+        <w:rPr>
+          <w:sz w:val="24"/>
+        </w:rPr>
+        <w:t>Ex d’archétype costume : Le capitaine Pirate, le savant fou, le monstre (ou la créature)</w:t>
+      </w:r>
+      <w:r>
+        <w:rPr>
+          <w:sz w:val="24"/>
+        </w:rPr>
+        <w:t>, le capitaine de l’équipe de foot américain...</w:t>
+      </w:r>
+    </w:p>
+    <w:p>
+      <w:pPr>
+        <w:rPr>
+          <w:sz w:val="24"/>
+        </w:rPr>
+      </w:pPr>
+      <w:r>
+        <w:rPr>
+          <w:sz w:val="24"/>
+        </w:rPr>
+        <w:t>Ex d’archétype fonctionnel : Le vieux maitre qu’on comprend rien à ce qu’il dit, l’innocente victime, le traitre, le sidekick (fidel second), l’indic, le lettré, le spécialiste (d’un truc : le légiste</w:t>
+      </w:r>
+      <w:r>
+        <w:rPr>
+          <w:sz w:val="24"/>
+        </w:rPr>
+        <w:t>), le représentant de la loi (souvent zélé)</w:t>
+      </w:r>
+      <w:r>
+        <w:rPr>
+          <w:sz w:val="24"/>
+        </w:rPr>
+        <w:t>, le m</w:t>
+      </w:r>
+      <w:r>
+        <w:rPr>
+          <w:sz w:val="24"/>
+        </w:rPr>
+        <w:t>archand-négociant, le soignant.</w:t>
+      </w:r>
+    </w:p>
+    <w:p>
+      <w:pPr>
+        <w:rPr>
+          <w:sz w:val="24"/>
+        </w:rPr>
+      </w:pPr>
+      <w:r>
+        <w:rPr>
+          <w:sz w:val="24"/>
+        </w:rPr>
+        <w:t>Quelques archétypes made in Vogler :</w:t>
+      </w:r>
+    </w:p>
+    <w:p>
+      <w:pPr>
+        <w:pStyle w:val="Paragraphedeliste"/>
+        <w:numPr>
+          <w:ilvl w:val="0"/>
+          <w:numId w:val="7"/>
+        </w:numPr>
+        <w:rPr>
+          <w:sz w:val="24"/>
+        </w:rPr>
+      </w:pPr>
+      <w:r>
+        <w:rPr>
+          <w:b/>
+          <w:sz w:val="24"/>
+        </w:rPr>
+        <w:t>Les ombres</w:t>
+      </w:r>
+      <w:r>
+        <w:rPr>
+          <w:sz w:val="24"/>
+        </w:rPr>
+        <w:t> : l’opposé du héros, sa partie obscure, négative projetée hors de lui (antagoniste classique) ou au sein de lui-même (schizophrénie, costume alien qui bous contamine…)</w:t>
+      </w:r>
+    </w:p>
+    <w:p>
+      <w:pPr>
+        <w:pStyle w:val="Paragraphedeliste"/>
+        <w:numPr>
+          <w:ilvl w:val="0"/>
+          <w:numId w:val="7"/>
+        </w:numPr>
+        <w:rPr>
+          <w:sz w:val="24"/>
+        </w:rPr>
+      </w:pPr>
+      <w:r>
+        <w:rPr>
+          <w:b/>
+          <w:sz w:val="24"/>
+        </w:rPr>
+        <w:t xml:space="preserve">Les gardiens du seuil : </w:t>
+      </w:r>
+      <w:r>
+        <w:rPr>
+          <w:sz w:val="24"/>
+        </w:rPr>
+        <w:t>les personnages dont la fonction est d’être affronter, battu, dépassé (les sphinx, les physi</w:t>
+      </w:r>
+      <w:r>
+        <w:rPr>
+          <w:sz w:val="24"/>
+        </w:rPr>
+        <w:t>onomistes de boite de nuit, le concierge</w:t>
+      </w:r>
+    </w:p>
+    <w:p>
+      <w:pPr>
+        <w:pStyle w:val="Paragraphedeliste"/>
+        <w:numPr>
+          <w:ilvl w:val="0"/>
+          <w:numId w:val="7"/>
+        </w:numPr>
+        <w:rPr>
+          <w:b/>
+          <w:sz w:val="24"/>
+        </w:rPr>
+      </w:pPr>
+      <w:r>
+        <w:rPr>
+          <w:b/>
+          <w:sz w:val="24"/>
+        </w:rPr>
+        <w:t xml:space="preserve">Les Tricksters / </w:t>
+      </w:r>
+      <w:r>
+        <w:rPr>
+          <w:b/>
+          <w:sz w:val="24"/>
+        </w:rPr>
+        <w:t xml:space="preserve">les bouffons : </w:t>
+      </w:r>
+      <w:r>
+        <w:rPr>
+          <w:sz w:val="24"/>
+        </w:rPr>
+        <w:t>perso comique mais pas que, dont la fonction est de révéler la vérité derrière le rire grinçant.</w:t>
+      </w:r>
+    </w:p>
+    <w:p>
+      <w:pPr>
+        <w:rPr>
+          <w:b/>
+          <w:sz w:val="24"/>
+        </w:rPr>
+      </w:pPr>
+      <w:r>
+        <w:rPr>
+          <w:b/>
+          <w:sz w:val="24"/>
+        </w:rPr>
+        <w:t>Que</w:t>
+      </w:r>
+      <w:r>
+        <w:rPr>
+          <w:b/>
+          <w:sz w:val="24"/>
+        </w:rPr>
+        <w:t xml:space="preserve"> faut-il pour faire de bons antagonistes ?</w:t>
+      </w:r>
+    </w:p>
+    <w:p>
+      <w:pPr>
+        <w:rPr>
+          <w:sz w:val="24"/>
+        </w:rPr>
+      </w:pPr>
+      <w:r>
+        <w:rPr>
+          <w:sz w:val="24"/>
+        </w:rPr>
+        <w:t xml:space="preserve">Jouer avec </w:t>
+      </w:r>
+      <w:r>
+        <w:rPr>
+          <w:sz w:val="24"/>
+        </w:rPr>
+        <w:t>4</w:t>
+      </w:r>
+      <w:r>
+        <w:rPr>
+          <w:sz w:val="24"/>
+        </w:rPr>
+        <w:t xml:space="preserve"> éléments constitutifs :</w:t>
+      </w:r>
+    </w:p>
+    <w:p>
+      <w:pPr>
+        <w:rPr>
+          <w:sz w:val="24"/>
+        </w:rPr>
+      </w:pPr>
+      <w:r>
+        <w:rPr>
+          <w:b/>
+          <w:sz w:val="24"/>
+        </w:rPr>
+        <w:t>Le charisme</w:t>
+      </w:r>
+      <w:r>
+        <w:rPr>
+          <w:sz w:val="24"/>
+        </w:rPr>
+        <w:t xml:space="preserve"> (aspect identificatoire, fascinant qui nait des 3 suivants)</w:t>
+      </w:r>
+      <w:r>
+        <w:rPr>
+          <w:sz w:val="24"/>
+        </w:rPr>
+        <w:br/>
+      </w:r>
+      <w:r>
+        <w:rPr>
+          <w:b/>
+          <w:sz w:val="24"/>
+        </w:rPr>
+        <w:t>La démesure</w:t>
+      </w:r>
+      <w:r>
+        <w:rPr>
+          <w:b/>
+          <w:sz w:val="24"/>
+        </w:rPr>
+        <w:t> :</w:t>
+      </w:r>
+      <w:r>
+        <w:rPr>
+          <w:sz w:val="24"/>
+        </w:rPr>
+        <w:t xml:space="preserve"> physique, intellectuel, magique, financière… Souvent les GMG ont une capacité hors limite, quelque chose qui ouvre la porte à tous les possibles, même les plus inquiétants.</w:t>
+      </w:r>
+      <w:r>
+        <w:rPr>
+          <w:sz w:val="24"/>
+        </w:rPr>
+        <w:br/>
+      </w:r>
+      <w:r>
+        <w:rPr>
+          <w:b/>
+          <w:sz w:val="24"/>
+        </w:rPr>
+        <w:t>L’inhumanité</w:t>
+      </w:r>
+      <w:r>
+        <w:rPr>
+          <w:b/>
+          <w:sz w:val="24"/>
+        </w:rPr>
+        <w:t> :</w:t>
+      </w:r>
+      <w:r>
+        <w:rPr>
+          <w:sz w:val="24"/>
+        </w:rPr>
+        <w:t xml:space="preserve"> Affranchissement du GMG de sa part humaine : il brise et dépasse nos propres limites (physique, morale, sociétale…)</w:t>
+      </w:r>
+      <w:r>
+        <w:rPr>
+          <w:sz w:val="24"/>
+        </w:rPr>
+        <w:br/>
+      </w:r>
+      <w:r>
+        <w:rPr>
+          <w:b/>
+          <w:sz w:val="24"/>
+        </w:rPr>
+        <w:t>Le refoulé</w:t>
+      </w:r>
+      <w:r>
+        <w:rPr>
+          <w:b/>
+          <w:sz w:val="24"/>
+        </w:rPr>
+        <w:t> :</w:t>
+      </w:r>
+      <w:r>
+        <w:rPr>
+          <w:sz w:val="24"/>
+        </w:rPr>
+        <w:t xml:space="preserve"> Un GMG incarne une part de nos refoulements conscients / inconscients. Il les fait remonter à la surface et nous y confronte (désir de la violence sexuel pour alien, </w:t>
+      </w:r>
+      <w:r>
+        <w:rPr>
+          <w:sz w:val="24"/>
+        </w:rPr>
+        <w:t>Le cannibalisme</w:t>
+      </w:r>
+      <w:r>
+        <w:rPr>
+          <w:sz w:val="24"/>
+        </w:rPr>
+        <w:t xml:space="preserve">pour Hannibal, </w:t>
+      </w:r>
+      <w:r>
+        <w:rPr>
+          <w:sz w:val="24"/>
+        </w:rPr>
+        <w:t>scatophilie pour Human Centipede…</w:t>
+      </w:r>
+      <w:r>
+        <w:rPr>
+          <w:sz w:val="24"/>
+        </w:rPr>
+        <w:t>)</w:t>
+      </w:r>
+    </w:p>
+    <w:p>
+      <w:pPr>
+        <w:rPr>
+          <w:b/>
+          <w:sz w:val="24"/>
+        </w:rPr>
+      </w:pPr>
+      <w:r>
+        <w:rPr>
+          <w:b/>
+          <w:sz w:val="24"/>
+        </w:rPr>
+        <w:t>Propositions de 8 typologies / Archétypes de Méchants</w:t>
+      </w:r>
+    </w:p>
+    <w:p>
+      <w:pPr>
+        <w:rPr>
+          <w:sz w:val="24"/>
+        </w:rPr>
+      </w:pPr>
+      <w:r>
+        <w:rPr>
+          <w:b/>
+          <w:sz w:val="24"/>
+        </w:rPr>
+        <w:t>01/ Le fou</w:t>
+      </w:r>
+      <w:r>
+        <w:rPr>
+          <w:b/>
+          <w:sz w:val="24"/>
+        </w:rPr>
+        <w:t xml:space="preserve"> </w:t>
+      </w:r>
+      <w:r>
+        <w:rPr>
+          <w:sz w:val="24"/>
+        </w:rPr>
+        <w:t>(Joker, Psychopathe, méchant de Batman)</w:t>
+      </w:r>
+    </w:p>
+    <w:p>
+      <w:pPr>
+        <w:rPr>
+          <w:sz w:val="24"/>
+        </w:rPr>
+      </w:pPr>
+      <w:r>
+        <w:rPr>
+          <w:b/>
+          <w:sz w:val="24"/>
+        </w:rPr>
+        <w:t xml:space="preserve">02/ Le manipulateur </w:t>
+      </w:r>
+      <w:r>
+        <w:rPr>
+          <w:sz w:val="24"/>
+        </w:rPr>
+        <w:t>(masterbrain tout puissant, machine et réseau, société invisible)</w:t>
+      </w:r>
+    </w:p>
+    <w:p>
+      <w:pPr>
+        <w:rPr>
+          <w:sz w:val="24"/>
+        </w:rPr>
+      </w:pPr>
+      <w:r>
+        <w:rPr>
+          <w:b/>
+          <w:sz w:val="24"/>
+        </w:rPr>
+        <w:t xml:space="preserve">03/ Le corrompu </w:t>
+      </w:r>
+      <w:r>
+        <w:rPr>
+          <w:sz w:val="24"/>
+        </w:rPr>
+        <w:t>(celui qui avait tout pour faire le bien mais qui a plongé vers le mal)</w:t>
+      </w:r>
+    </w:p>
+    <w:p>
+      <w:pPr>
+        <w:rPr>
+          <w:sz w:val="24"/>
+        </w:rPr>
+      </w:pPr>
+      <w:r>
+        <w:rPr>
+          <w:b/>
+          <w:sz w:val="24"/>
+        </w:rPr>
+        <w:t xml:space="preserve">04/ Le diable </w:t>
+      </w:r>
+      <w:r>
+        <w:rPr>
+          <w:sz w:val="24"/>
+        </w:rPr>
+        <w:t>Le tentateur, le corrupteur, celui qui va faire en sorte de vous amener, vous-même à commettre la faute, le crime.</w:t>
+      </w:r>
+    </w:p>
+    <w:p>
+      <w:pPr>
+        <w:rPr>
+          <w:sz w:val="24"/>
+        </w:rPr>
+      </w:pPr>
+      <w:r>
+        <w:rPr>
+          <w:b/>
+          <w:sz w:val="24"/>
+        </w:rPr>
+        <w:t>05/ Le monstre</w:t>
+      </w:r>
+      <w:r>
+        <w:rPr>
+          <w:b/>
+          <w:sz w:val="24"/>
+        </w:rPr>
+        <w:t> </w:t>
+      </w:r>
+      <w:r>
+        <w:rPr>
+          <w:sz w:val="24"/>
+        </w:rPr>
+        <w:t>: La démesure physique, la bestialité totale, ce qui s’affranchit de toute forme d’humanité et nous ramène à notre condition animale. Se croise souvent avec des animaux d’ailleurs</w:t>
+      </w:r>
+      <w:r>
+        <w:rPr>
+          <w:sz w:val="24"/>
+        </w:rPr>
+        <w:t> : Manticore, minotaure, centaure, harpie, sirène, satyre.</w:t>
+      </w:r>
+    </w:p>
+    <w:p>
+      <w:pPr>
+        <w:rPr>
+          <w:sz w:val="24"/>
+        </w:rPr>
+      </w:pPr>
+      <w:r>
+        <w:rPr>
+          <w:sz w:val="24"/>
+        </w:rPr>
+        <w:t>Se croise aussi avec des machines : Cyborgs, Terminator</w:t>
+      </w:r>
+    </w:p>
+    <w:p>
+      <w:pPr>
+        <w:rPr>
+          <w:sz w:val="24"/>
+        </w:rPr>
+      </w:pPr>
+      <w:r>
+        <w:rPr>
+          <w:b/>
+          <w:sz w:val="24"/>
+        </w:rPr>
+        <w:lastRenderedPageBreak/>
+        <w:t xml:space="preserve">06/ Le Génie / le scientifique dévoyeur : </w:t>
+      </w:r>
+      <w:r>
+        <w:rPr>
+          <w:sz w:val="24"/>
+        </w:rPr>
+        <w:t>La science</w:t>
+      </w:r>
+      <w:r>
+        <w:rPr>
+          <w:sz w:val="24"/>
+        </w:rPr>
+        <w:t xml:space="preserve"> au service du mal, l’intelligence en application malsaine</w:t>
+      </w:r>
+    </w:p>
+    <w:p>
+      <w:pPr>
+        <w:rPr>
+          <w:sz w:val="24"/>
+        </w:rPr>
+      </w:pPr>
+      <w:r>
+        <w:rPr>
+          <w:b/>
+          <w:sz w:val="24"/>
+        </w:rPr>
+        <w:t xml:space="preserve">07/ La mort </w:t>
+      </w:r>
+      <w:r>
+        <w:rPr>
+          <w:sz w:val="24"/>
+        </w:rPr>
+        <w:t>Le mal, l’opposant total et définitif qui prend multiple forme : spectre, zombie, revenant, virus mortel</w:t>
+      </w:r>
+      <w:r>
+        <w:rPr>
+          <w:sz w:val="24"/>
+        </w:rPr>
+        <w:t>, momie, la faucheuse</w:t>
       </w:r>
       <w:bookmarkStart w:id="0" w:name="_GoBack"/>
       <w:bookmarkEnd w:id="0"/>
+    </w:p>
+    <w:p>
+      <w:pPr>
+        <w:rPr>
+          <w:sz w:val="24"/>
+        </w:rPr>
+      </w:pPr>
+      <w:r>
+        <w:rPr>
+          <w:b/>
+          <w:sz w:val="24"/>
+        </w:rPr>
+        <w:t xml:space="preserve">08/ Le spécialiste </w:t>
+      </w:r>
+      <w:r>
+        <w:rPr>
+          <w:sz w:val="24"/>
+        </w:rPr>
+        <w:t>(d’un truc qui tue : Jean Baptiste Grenouille dans Le Parfum, les spécialistes de film d’horreur dans Scream)</w:t>
+      </w:r>
     </w:p>
     <w:sectPr>
       <w:pgSz w:w="11906" w:h="16838"/>
@@ -3780,6 +4227,119 @@
     </w:lvl>
   </w:abstractNum>
   <w:abstractNum w:abstractNumId="1" w15:restartNumberingAfterBreak="0">
+    <w:nsid w:val="14E953B3"/>
+    <w:multiLevelType w:val="hybridMultilevel"/>
+    <w:tmpl w:val="84066BBE"/>
+    <w:lvl w:ilvl="0" w:tplc="040C0001">
+      <w:start w:val="1"/>
+      <w:numFmt w:val="bullet"/>
+      <w:lvlText w:val=""/>
+      <w:lvlJc w:val="left"/>
+      <w:pPr>
+        <w:ind w:left="720" w:hanging="360"/>
+      </w:pPr>
+      <w:rPr>
+        <w:rFonts w:ascii="Symbol" w:hAnsi="Symbol" w:hint="default"/>
+      </w:rPr>
+    </w:lvl>
+    <w:lvl w:ilvl="1" w:tplc="040C0003" w:tentative="1">
+      <w:start w:val="1"/>
+      <w:numFmt w:val="bullet"/>
+      <w:lvlText w:val="o"/>
+      <w:lvlJc w:val="left"/>
+      <w:pPr>
+        <w:ind w:left="1440" w:hanging="360"/>
+      </w:pPr>
+      <w:rPr>
+        <w:rFonts w:ascii="Courier New" w:hAnsi="Courier New" w:cs="Courier New" w:hint="default"/>
+      </w:rPr>
+    </w:lvl>
+    <w:lvl w:ilvl="2" w:tplc="040C0005" w:tentative="1">
+      <w:start w:val="1"/>
+      <w:numFmt w:val="bullet"/>
+      <w:lvlText w:val=""/>
+      <w:lvlJc w:val="left"/>
+      <w:pPr>
+        <w:ind w:left="2160" w:hanging="360"/>
+      </w:pPr>
+      <w:rPr>
+        <w:rFonts w:ascii="Wingdings" w:hAnsi="Wingdings" w:hint="default"/>
+      </w:rPr>
+    </w:lvl>
+    <w:lvl w:ilvl="3" w:tplc="040C0001" w:tentative="1">
+      <w:start w:val="1"/>
+      <w:numFmt w:val="bullet"/>
+      <w:lvlText w:val=""/>
+      <w:lvlJc w:val="left"/>
+      <w:pPr>
+        <w:ind w:left="2880" w:hanging="360"/>
+      </w:pPr>
+      <w:rPr>
+        <w:rFonts w:ascii="Symbol" w:hAnsi="Symbol" w:hint="default"/>
+      </w:rPr>
+    </w:lvl>
+    <w:lvl w:ilvl="4" w:tplc="040C0003" w:tentative="1">
+      <w:start w:val="1"/>
+      <w:numFmt w:val="bullet"/>
+      <w:lvlText w:val="o"/>
+      <w:lvlJc w:val="left"/>
+      <w:pPr>
+        <w:ind w:left="3600" w:hanging="360"/>
+      </w:pPr>
+      <w:rPr>
+        <w:rFonts w:ascii="Courier New" w:hAnsi="Courier New" w:cs="Courier New" w:hint="default"/>
+      </w:rPr>
+    </w:lvl>
+    <w:lvl w:ilvl="5" w:tplc="040C0005" w:tentative="1">
+      <w:start w:val="1"/>
+      <w:numFmt w:val="bullet"/>
+      <w:lvlText w:val=""/>
+      <w:lvlJc w:val="left"/>
+      <w:pPr>
+        <w:ind w:left="4320" w:hanging="360"/>
+      </w:pPr>
+      <w:rPr>
+        <w:rFonts w:ascii="Wingdings" w:hAnsi="Wingdings" w:hint="default"/>
+      </w:rPr>
+    </w:lvl>
+    <w:lvl w:ilvl="6" w:tplc="040C0001" w:tentative="1">
+      <w:start w:val="1"/>
+      <w:numFmt w:val="bullet"/>
+      <w:lvlText w:val=""/>
+      <w:lvlJc w:val="left"/>
+      <w:pPr>
+        <w:ind w:left="5040" w:hanging="360"/>
+      </w:pPr>
+      <w:rPr>
+        <w:rFonts w:ascii="Symbol" w:hAnsi="Symbol" w:hint="default"/>
+      </w:rPr>
+    </w:lvl>
+    <w:lvl w:ilvl="7" w:tplc="040C0003" w:tentative="1">
+      <w:start w:val="1"/>
+      <w:numFmt w:val="bullet"/>
+      <w:lvlText w:val="o"/>
+      <w:lvlJc w:val="left"/>
+      <w:pPr>
+        <w:ind w:left="5760" w:hanging="360"/>
+      </w:pPr>
+      <w:rPr>
+        <w:rFonts w:ascii="Courier New" w:hAnsi="Courier New" w:cs="Courier New" w:hint="default"/>
+      </w:rPr>
+    </w:lvl>
+    <w:lvl w:ilvl="8" w:tplc="040C0005" w:tentative="1">
+      <w:start w:val="1"/>
+      <w:numFmt w:val="bullet"/>
+      <w:lvlText w:val=""/>
+      <w:lvlJc w:val="left"/>
+      <w:pPr>
+        <w:ind w:left="6480" w:hanging="360"/>
+      </w:pPr>
+      <w:rPr>
+        <w:rFonts w:ascii="Wingdings" w:hAnsi="Wingdings" w:hint="default"/>
+      </w:rPr>
+    </w:lvl>
+  </w:abstractNum>
+  <w:abstractNum w:abstractNumId="2" w15:restartNumberingAfterBreak="0">
     <w:nsid w:val="169043C3"/>
     <w:multiLevelType w:val="hybridMultilevel"/>
     <w:tmpl w:val="CF6E29E2"/>
@@ -3868,7 +4428,7 @@
       </w:pPr>
     </w:lvl>
   </w:abstractNum>
-  <w:abstractNum w:abstractNumId="2" w15:restartNumberingAfterBreak="0">
+  <w:abstractNum w:abstractNumId="3" w15:restartNumberingAfterBreak="0">
     <w:nsid w:val="399258F7"/>
     <w:multiLevelType w:val="hybridMultilevel"/>
     <w:tmpl w:val="92A2B7C4"/>
@@ -3957,7 +4517,120 @@
       </w:pPr>
     </w:lvl>
   </w:abstractNum>
-  <w:abstractNum w:abstractNumId="3" w15:restartNumberingAfterBreak="0">
+  <w:abstractNum w:abstractNumId="4" w15:restartNumberingAfterBreak="0">
+    <w:nsid w:val="4F7F0C87"/>
+    <w:multiLevelType w:val="hybridMultilevel"/>
+    <w:tmpl w:val="7CEE54EC"/>
+    <w:lvl w:ilvl="0" w:tplc="040C0001">
+      <w:start w:val="1"/>
+      <w:numFmt w:val="bullet"/>
+      <w:lvlText w:val=""/>
+      <w:lvlJc w:val="left"/>
+      <w:pPr>
+        <w:ind w:left="720" w:hanging="360"/>
+      </w:pPr>
+      <w:rPr>
+        <w:rFonts w:ascii="Symbol" w:hAnsi="Symbol" w:hint="default"/>
+      </w:rPr>
+    </w:lvl>
+    <w:lvl w:ilvl="1" w:tplc="040C0003" w:tentative="1">
+      <w:start w:val="1"/>
+      <w:numFmt w:val="bullet"/>
+      <w:lvlText w:val="o"/>
+      <w:lvlJc w:val="left"/>
+      <w:pPr>
+        <w:ind w:left="1440" w:hanging="360"/>
+      </w:pPr>
+      <w:rPr>
+        <w:rFonts w:ascii="Courier New" w:hAnsi="Courier New" w:cs="Courier New" w:hint="default"/>
+      </w:rPr>
+    </w:lvl>
+    <w:lvl w:ilvl="2" w:tplc="040C0005" w:tentative="1">
+      <w:start w:val="1"/>
+      <w:numFmt w:val="bullet"/>
+      <w:lvlText w:val=""/>
+      <w:lvlJc w:val="left"/>
+      <w:pPr>
+        <w:ind w:left="2160" w:hanging="360"/>
+      </w:pPr>
+      <w:rPr>
+        <w:rFonts w:ascii="Wingdings" w:hAnsi="Wingdings" w:hint="default"/>
+      </w:rPr>
+    </w:lvl>
+    <w:lvl w:ilvl="3" w:tplc="040C0001" w:tentative="1">
+      <w:start w:val="1"/>
+      <w:numFmt w:val="bullet"/>
+      <w:lvlText w:val=""/>
+      <w:lvlJc w:val="left"/>
+      <w:pPr>
+        <w:ind w:left="2880" w:hanging="360"/>
+      </w:pPr>
+      <w:rPr>
+        <w:rFonts w:ascii="Symbol" w:hAnsi="Symbol" w:hint="default"/>
+      </w:rPr>
+    </w:lvl>
+    <w:lvl w:ilvl="4" w:tplc="040C0003" w:tentative="1">
+      <w:start w:val="1"/>
+      <w:numFmt w:val="bullet"/>
+      <w:lvlText w:val="o"/>
+      <w:lvlJc w:val="left"/>
+      <w:pPr>
+        <w:ind w:left="3600" w:hanging="360"/>
+      </w:pPr>
+      <w:rPr>
+        <w:rFonts w:ascii="Courier New" w:hAnsi="Courier New" w:cs="Courier New" w:hint="default"/>
+      </w:rPr>
+    </w:lvl>
+    <w:lvl w:ilvl="5" w:tplc="040C0005" w:tentative="1">
+      <w:start w:val="1"/>
+      <w:numFmt w:val="bullet"/>
+      <w:lvlText w:val=""/>
+      <w:lvlJc w:val="left"/>
+      <w:pPr>
+        <w:ind w:left="4320" w:hanging="360"/>
+      </w:pPr>
+      <w:rPr>
+        <w:rFonts w:ascii="Wingdings" w:hAnsi="Wingdings" w:hint="default"/>
+      </w:rPr>
+    </w:lvl>
+    <w:lvl w:ilvl="6" w:tplc="040C0001" w:tentative="1">
+      <w:start w:val="1"/>
+      <w:numFmt w:val="bullet"/>
+      <w:lvlText w:val=""/>
+      <w:lvlJc w:val="left"/>
+      <w:pPr>
+        <w:ind w:left="5040" w:hanging="360"/>
+      </w:pPr>
+      <w:rPr>
+        <w:rFonts w:ascii="Symbol" w:hAnsi="Symbol" w:hint="default"/>
+      </w:rPr>
+    </w:lvl>
+    <w:lvl w:ilvl="7" w:tplc="040C0003" w:tentative="1">
+      <w:start w:val="1"/>
+      <w:numFmt w:val="bullet"/>
+      <w:lvlText w:val="o"/>
+      <w:lvlJc w:val="left"/>
+      <w:pPr>
+        <w:ind w:left="5760" w:hanging="360"/>
+      </w:pPr>
+      <w:rPr>
+        <w:rFonts w:ascii="Courier New" w:hAnsi="Courier New" w:cs="Courier New" w:hint="default"/>
+      </w:rPr>
+    </w:lvl>
+    <w:lvl w:ilvl="8" w:tplc="040C0005" w:tentative="1">
+      <w:start w:val="1"/>
+      <w:numFmt w:val="bullet"/>
+      <w:lvlText w:val=""/>
+      <w:lvlJc w:val="left"/>
+      <w:pPr>
+        <w:ind w:left="6480" w:hanging="360"/>
+      </w:pPr>
+      <w:rPr>
+        <w:rFonts w:ascii="Wingdings" w:hAnsi="Wingdings" w:hint="default"/>
+      </w:rPr>
+    </w:lvl>
+  </w:abstractNum>
+  <w:abstractNum w:abstractNumId="5" w15:restartNumberingAfterBreak="0">
     <w:nsid w:val="58A215CD"/>
     <w:multiLevelType w:val="hybridMultilevel"/>
     <w:tmpl w:val="FF027A1C"/>
@@ -4046,7 +4719,7 @@
       </w:pPr>
     </w:lvl>
   </w:abstractNum>
-  <w:abstractNum w:abstractNumId="4" w15:restartNumberingAfterBreak="0">
+  <w:abstractNum w:abstractNumId="6" w15:restartNumberingAfterBreak="0">
     <w:nsid w:val="7A0B4BF5"/>
     <w:multiLevelType w:val="hybridMultilevel"/>
     <w:tmpl w:val="154C4B12"/>
@@ -4159,19 +4832,25 @@
     </w:lvl>
   </w:abstractNum>
   <w:num w:numId="1">
-    <w:abstractNumId w:val="1"/>
+    <w:abstractNumId w:val="2"/>
   </w:num>
   <w:num w:numId="2">
-    <w:abstractNumId w:val="2"/>
+    <w:abstractNumId w:val="3"/>
   </w:num>
   <w:num w:numId="3">
-    <w:abstractNumId w:val="3"/>
+    <w:abstractNumId w:val="5"/>
   </w:num>
   <w:num w:numId="4">
     <w:abstractNumId w:val="0"/>
   </w:num>
   <w:num w:numId="5">
+    <w:abstractNumId w:val="6"/>
+  </w:num>
+  <w:num w:numId="6">
     <w:abstractNumId w:val="4"/>
+  </w:num>
+  <w:num w:numId="7">
+    <w:abstractNumId w:val="1"/>
   </w:num>
 </w:numbering>
 </file>
